--- a/doc/2创新基金项目结题报告书.docx
+++ b/doc/2创新基金项目结题报告书.docx
@@ -207,18 +207,7 @@
           <w:szCs w:val="28"/>
           <w:u w:val="single"/>
         </w:rPr>
-        <w:t xml:space="preserve">     </w:t>
-      </w:r>
-      <w:r>
-        <w:rPr>
-          <w:rFonts w:hint="default" w:ascii="楷体_GB2312" w:hAnsi="SimSun" w:eastAsia="楷体_GB2312" w:cs="SimSun"/>
-          <w:color w:val="000000"/>
-          <w:kern w:val="0"/>
-          <w:sz w:val="28"/>
-          <w:szCs w:val="28"/>
-          <w:u w:val="single"/>
-        </w:rPr>
-        <w:t>医疗行业机器读片平台</w:t>
+        <w:t xml:space="preserve">     医疗行业机器读片平台</w:t>
       </w:r>
       <w:r>
         <w:rPr>
@@ -327,29 +316,7 @@
           <w:szCs w:val="28"/>
           <w:u w:val="single"/>
         </w:rPr>
-        <w:t xml:space="preserve">     </w:t>
-      </w:r>
-      <w:r>
-        <w:rPr>
-          <w:rFonts w:ascii="楷体_GB2312" w:hAnsi="SimSun" w:eastAsia="楷体_GB2312" w:cs="SimSun"/>
-          <w:color w:val="000000"/>
-          <w:kern w:val="0"/>
-          <w:sz w:val="28"/>
-          <w:szCs w:val="28"/>
-          <w:u w:val="single"/>
-        </w:rPr>
-        <w:t>黄璞</w:t>
-      </w:r>
-      <w:r>
-        <w:rPr>
-          <w:rFonts w:ascii="楷体_GB2312" w:hAnsi="SimSun" w:eastAsia="楷体_GB2312" w:cs="SimSun"/>
-          <w:color w:val="000000"/>
-          <w:kern w:val="0"/>
-          <w:sz w:val="28"/>
-          <w:szCs w:val="28"/>
-          <w:u w:val="single"/>
-        </w:rPr>
-        <w:t xml:space="preserve">     </w:t>
+        <w:t xml:space="preserve">     黄璞     </w:t>
       </w:r>
       <w:r>
         <w:rPr>
@@ -407,29 +374,7 @@
           <w:szCs w:val="28"/>
           <w:u w:val="single"/>
         </w:rPr>
-        <w:t xml:space="preserve">     </w:t>
-      </w:r>
-      <w:r>
-        <w:rPr>
-          <w:rFonts w:ascii="楷体_GB2312" w:hAnsi="SimSun" w:eastAsia="楷体_GB2312" w:cs="SimSun"/>
-          <w:color w:val="000000"/>
-          <w:kern w:val="0"/>
-          <w:sz w:val="28"/>
-          <w:szCs w:val="28"/>
-          <w:u w:val="single"/>
-        </w:rPr>
-        <w:t>5000</w:t>
-      </w:r>
-      <w:r>
-        <w:rPr>
-          <w:rFonts w:ascii="楷体_GB2312" w:hAnsi="SimSun" w:eastAsia="楷体_GB2312" w:cs="SimSun"/>
-          <w:color w:val="000000"/>
-          <w:kern w:val="0"/>
-          <w:sz w:val="28"/>
-          <w:szCs w:val="28"/>
-          <w:u w:val="single"/>
-        </w:rPr>
-        <w:t xml:space="preserve">     </w:t>
+        <w:t xml:space="preserve">     5000     </w:t>
       </w:r>
       <w:r>
         <w:rPr>
@@ -667,29 +612,7 @@
           <w:szCs w:val="28"/>
           <w:u w:val="single"/>
         </w:rPr>
-        <w:t xml:space="preserve">   </w:t>
-      </w:r>
-      <w:r>
-        <w:rPr>
-          <w:rFonts w:hint="default" w:ascii="楷体_GB2312" w:hAnsi="SimSun" w:eastAsia="楷体_GB2312" w:cs="SimSun"/>
-          <w:color w:val="000000"/>
-          <w:kern w:val="0"/>
-          <w:sz w:val="28"/>
-          <w:szCs w:val="28"/>
-          <w:u w:val="single"/>
-        </w:rPr>
-        <w:t>13281213115</w:t>
-      </w:r>
-      <w:r>
-        <w:rPr>
-          <w:rFonts w:hint="default" w:ascii="楷体_GB2312" w:hAnsi="SimSun" w:eastAsia="楷体_GB2312" w:cs="SimSun"/>
-          <w:color w:val="000000"/>
-          <w:kern w:val="0"/>
-          <w:sz w:val="28"/>
-          <w:szCs w:val="28"/>
-          <w:u w:val="single"/>
-        </w:rPr>
-        <w:t xml:space="preserve"> </w:t>
+        <w:t xml:space="preserve">   13281213115 </w:t>
       </w:r>
       <w:r>
         <w:rPr>
@@ -784,7 +707,7 @@
       </w:r>
       <w:r>
         <w:rPr>
-          <w:rStyle w:val="5"/>
+          <w:rStyle w:val="6"/>
           <w:rFonts w:hint="default" w:ascii="楷体_GB2312" w:hAnsi="SimSun" w:eastAsia="楷体_GB2312" w:cs="SimSun"/>
           <w:color w:val="000000"/>
           <w:kern w:val="0"/>
@@ -881,29 +804,7 @@
           <w:szCs w:val="28"/>
           <w:u w:val="single"/>
         </w:rPr>
-        <w:t xml:space="preserve"> </w:t>
-      </w:r>
-      <w:r>
-        <w:rPr>
-          <w:rFonts w:ascii="楷体_GB2312" w:hAnsi="SimSun" w:eastAsia="楷体_GB2312" w:cs="SimSun"/>
-          <w:color w:val="000000"/>
-          <w:kern w:val="0"/>
-          <w:sz w:val="28"/>
-          <w:szCs w:val="28"/>
-          <w:u w:val="single"/>
-        </w:rPr>
-        <w:t xml:space="preserve">  2016-11-20 </w:t>
-      </w:r>
-      <w:r>
-        <w:rPr>
-          <w:rFonts w:ascii="楷体_GB2312" w:hAnsi="SimSun" w:eastAsia="楷体_GB2312" w:cs="SimSun"/>
-          <w:color w:val="000000"/>
-          <w:kern w:val="0"/>
-          <w:sz w:val="28"/>
-          <w:szCs w:val="28"/>
-          <w:u w:val="single"/>
-        </w:rPr>
-        <w:t xml:space="preserve"> </w:t>
+        <w:t xml:space="preserve">   2016-11-20  </w:t>
       </w:r>
       <w:r>
         <w:rPr>
@@ -987,7 +888,7 @@
     </w:p>
     <w:tbl>
       <w:tblPr>
-        <w:tblStyle w:val="7"/>
+        <w:tblStyle w:val="9"/>
         <w:tblW w:w="9777" w:type="dxa"/>
         <w:tblInd w:w="0" w:type="dxa"/>
         <w:tblBorders>
@@ -1008,20 +909,20 @@
       </w:tblPr>
       <w:tblGrid>
         <w:gridCol w:w="931"/>
-        <w:gridCol w:w="336"/>
-        <w:gridCol w:w="151"/>
-        <w:gridCol w:w="972"/>
-        <w:gridCol w:w="8"/>
-        <w:gridCol w:w="166"/>
-        <w:gridCol w:w="735"/>
-        <w:gridCol w:w="45"/>
-        <w:gridCol w:w="1046"/>
-        <w:gridCol w:w="1136"/>
-        <w:gridCol w:w="970"/>
-        <w:gridCol w:w="524"/>
-        <w:gridCol w:w="12"/>
-        <w:gridCol w:w="958"/>
-        <w:gridCol w:w="483"/>
+        <w:gridCol w:w="485"/>
+        <w:gridCol w:w="2"/>
+        <w:gridCol w:w="1146"/>
+        <w:gridCol w:w="92"/>
+        <w:gridCol w:w="260"/>
+        <w:gridCol w:w="383"/>
+        <w:gridCol w:w="497"/>
+        <w:gridCol w:w="590"/>
+        <w:gridCol w:w="4"/>
+        <w:gridCol w:w="956"/>
+        <w:gridCol w:w="860"/>
+        <w:gridCol w:w="950"/>
+        <w:gridCol w:w="130"/>
+        <w:gridCol w:w="1187"/>
         <w:gridCol w:w="1304"/>
       </w:tblGrid>
       <w:tr>
@@ -1367,7 +1268,34 @@
                 <w:kern w:val="0"/>
                 <w:sz w:val="24"/>
               </w:rPr>
-              <w:t>2016</w:t>
+              <w:t xml:space="preserve">2016年 </w:t>
+            </w:r>
+            <w:r>
+              <w:rPr>
+                <w:rFonts w:hint="eastAsia" w:ascii="楷体_GB2312" w:hAnsi="SimSun" w:eastAsia="楷体_GB2312" w:cs="SimSun"/>
+                <w:color w:val="000000"/>
+                <w:kern w:val="0"/>
+                <w:sz w:val="24"/>
+              </w:rPr>
+              <w:t xml:space="preserve"> </w:t>
+            </w:r>
+            <w:r>
+              <w:rPr>
+                <w:rFonts w:hint="default" w:ascii="楷体_GB2312" w:hAnsi="SimSun" w:eastAsia="楷体_GB2312" w:cs="SimSun"/>
+                <w:color w:val="000000"/>
+                <w:kern w:val="0"/>
+                <w:sz w:val="24"/>
+              </w:rPr>
+              <w:t>5</w:t>
+            </w:r>
+            <w:r>
+              <w:rPr>
+                <w:rFonts w:hint="eastAsia" w:ascii="楷体_GB2312" w:hAnsi="SimSun" w:eastAsia="楷体_GB2312" w:cs="SimSun"/>
+                <w:color w:val="000000"/>
+                <w:kern w:val="0"/>
+                <w:sz w:val="24"/>
+              </w:rPr>
+              <w:t xml:space="preserve">  </w:t>
             </w:r>
             <w:r>
               <w:rPr>
@@ -1376,61 +1304,7 @@
                 <w:kern w:val="0"/>
                 <w:sz w:val="24"/>
               </w:rPr>
-              <w:t xml:space="preserve">年 </w:t>
-            </w:r>
-            <w:r>
-              <w:rPr>
-                <w:rFonts w:hint="eastAsia" w:ascii="楷体_GB2312" w:hAnsi="SimSun" w:eastAsia="楷体_GB2312" w:cs="SimSun"/>
-                <w:color w:val="000000"/>
-                <w:kern w:val="0"/>
-                <w:sz w:val="24"/>
-              </w:rPr>
-              <w:t xml:space="preserve"> </w:t>
-            </w:r>
-            <w:r>
-              <w:rPr>
-                <w:rFonts w:hint="default" w:ascii="楷体_GB2312" w:hAnsi="SimSun" w:eastAsia="楷体_GB2312" w:cs="SimSun"/>
-                <w:color w:val="000000"/>
-                <w:kern w:val="0"/>
-                <w:sz w:val="24"/>
-              </w:rPr>
-              <w:t>5</w:t>
-            </w:r>
-            <w:r>
-              <w:rPr>
-                <w:rFonts w:hint="eastAsia" w:ascii="楷体_GB2312" w:hAnsi="SimSun" w:eastAsia="楷体_GB2312" w:cs="SimSun"/>
-                <w:color w:val="000000"/>
-                <w:kern w:val="0"/>
-                <w:sz w:val="24"/>
-              </w:rPr>
-              <w:t xml:space="preserve">  </w:t>
-            </w:r>
-            <w:r>
-              <w:rPr>
-                <w:rFonts w:ascii="楷体_GB2312" w:hAnsi="SimSun" w:eastAsia="楷体_GB2312" w:cs="SimSun"/>
-                <w:color w:val="000000"/>
-                <w:kern w:val="0"/>
-                <w:sz w:val="24"/>
-              </w:rPr>
-              <w:t>月</w:t>
-            </w:r>
-            <w:r>
-              <w:rPr>
-                <w:rFonts w:ascii="楷体_GB2312" w:hAnsi="SimSun" w:eastAsia="楷体_GB2312" w:cs="SimSun"/>
-                <w:color w:val="000000"/>
-                <w:kern w:val="0"/>
-                <w:sz w:val="24"/>
-              </w:rPr>
-              <w:t xml:space="preserve">  </w:t>
-            </w:r>
-            <w:r>
-              <w:rPr>
-                <w:rFonts w:ascii="楷体_GB2312" w:hAnsi="SimSun" w:eastAsia="楷体_GB2312" w:cs="SimSun"/>
-                <w:color w:val="000000"/>
-                <w:kern w:val="0"/>
-                <w:sz w:val="24"/>
-              </w:rPr>
-              <w:t xml:space="preserve">至 </w:t>
+              <w:t xml:space="preserve">月  至 </w:t>
             </w:r>
             <w:r>
               <w:rPr>
@@ -1650,7 +1524,7 @@
         </w:tc>
         <w:tc>
           <w:tcPr>
-            <w:tcW w:w="1467" w:type="dxa"/>
+            <w:tcW w:w="1725" w:type="dxa"/>
             <w:gridSpan w:val="4"/>
             <w:vAlign w:val="center"/>
           </w:tcPr>
@@ -1736,8 +1610,8 @@
         </w:tc>
         <w:tc>
           <w:tcPr>
-            <w:tcW w:w="1992" w:type="dxa"/>
-            <w:gridSpan w:val="4"/>
+            <w:tcW w:w="1140" w:type="dxa"/>
+            <w:gridSpan w:val="3"/>
             <w:vAlign w:val="center"/>
           </w:tcPr>
           <w:p>
@@ -1763,7 +1637,8 @@
         </w:tc>
         <w:tc>
           <w:tcPr>
-            <w:tcW w:w="1136" w:type="dxa"/>
+            <w:tcW w:w="1550" w:type="dxa"/>
+            <w:gridSpan w:val="3"/>
             <w:vAlign w:val="center"/>
           </w:tcPr>
           <w:p>
@@ -1789,8 +1664,8 @@
         </w:tc>
         <w:tc>
           <w:tcPr>
-            <w:tcW w:w="1506" w:type="dxa"/>
-            <w:gridSpan w:val="3"/>
+            <w:tcW w:w="1810" w:type="dxa"/>
+            <w:gridSpan w:val="2"/>
             <w:vAlign w:val="center"/>
           </w:tcPr>
           <w:p>
@@ -1825,7 +1700,7 @@
         </w:tc>
         <w:tc>
           <w:tcPr>
-            <w:tcW w:w="2745" w:type="dxa"/>
+            <w:tcW w:w="2621" w:type="dxa"/>
             <w:gridSpan w:val="3"/>
             <w:vAlign w:val="center"/>
           </w:tcPr>
@@ -1883,7 +1758,7 @@
         </w:tc>
         <w:tc>
           <w:tcPr>
-            <w:tcW w:w="1467" w:type="dxa"/>
+            <w:tcW w:w="1725" w:type="dxa"/>
             <w:gridSpan w:val="4"/>
             <w:vAlign w:val="center"/>
           </w:tcPr>
@@ -1910,8 +1785,8 @@
         </w:tc>
         <w:tc>
           <w:tcPr>
-            <w:tcW w:w="1992" w:type="dxa"/>
-            <w:gridSpan w:val="4"/>
+            <w:tcW w:w="1140" w:type="dxa"/>
+            <w:gridSpan w:val="3"/>
             <w:vAlign w:val="center"/>
           </w:tcPr>
           <w:p>
@@ -1937,7 +1812,8 @@
         </w:tc>
         <w:tc>
           <w:tcPr>
-            <w:tcW w:w="1136" w:type="dxa"/>
+            <w:tcW w:w="1550" w:type="dxa"/>
+            <w:gridSpan w:val="3"/>
             <w:vAlign w:val="center"/>
           </w:tcPr>
           <w:p>
@@ -2009,12 +1885,21 @@
                 </mc:Fallback>
               </mc:AlternateContent>
             </w:r>
+            <w:r>
+              <w:rPr>
+                <w:rFonts w:hint="default" w:ascii="楷体_GB2312" w:hAnsi="SimSun" w:eastAsia="楷体_GB2312" w:cs="SimSun"/>
+                <w:color w:val="000000"/>
+                <w:kern w:val="0"/>
+                <w:sz w:val="24"/>
+              </w:rPr>
+              <w:t>机械工程</w:t>
+            </w:r>
           </w:p>
         </w:tc>
         <w:tc>
           <w:tcPr>
-            <w:tcW w:w="1506" w:type="dxa"/>
-            <w:gridSpan w:val="3"/>
+            <w:tcW w:w="1810" w:type="dxa"/>
+            <w:gridSpan w:val="2"/>
             <w:vAlign w:val="center"/>
           </w:tcPr>
           <w:p>
@@ -2040,7 +1925,7 @@
         </w:tc>
         <w:tc>
           <w:tcPr>
-            <w:tcW w:w="2745" w:type="dxa"/>
+            <w:tcW w:w="2621" w:type="dxa"/>
             <w:gridSpan w:val="3"/>
             <w:vAlign w:val="center"/>
           </w:tcPr>
@@ -2145,7 +2030,6 @@
         <w:tc>
           <w:tcPr>
             <w:tcW w:w="1146" w:type="dxa"/>
-            <w:gridSpan w:val="3"/>
             <w:vAlign w:val="center"/>
           </w:tcPr>
           <w:p>
@@ -2172,7 +2056,7 @@
         <w:tc>
           <w:tcPr>
             <w:tcW w:w="1826" w:type="dxa"/>
-            <w:gridSpan w:val="3"/>
+            <w:gridSpan w:val="6"/>
             <w:vAlign w:val="center"/>
           </w:tcPr>
           <w:p>
@@ -2199,7 +2083,7 @@
         <w:tc>
           <w:tcPr>
             <w:tcW w:w="4083" w:type="dxa"/>
-            <w:gridSpan w:val="6"/>
+            <w:gridSpan w:val="5"/>
             <w:vAlign w:val="center"/>
           </w:tcPr>
           <w:p>
@@ -2284,7 +2168,6 @@
         <w:tc>
           <w:tcPr>
             <w:tcW w:w="1146" w:type="dxa"/>
-            <w:gridSpan w:val="3"/>
             <w:vAlign w:val="center"/>
           </w:tcPr>
           <w:p>
@@ -2311,7 +2194,7 @@
         <w:tc>
           <w:tcPr>
             <w:tcW w:w="1826" w:type="dxa"/>
-            <w:gridSpan w:val="3"/>
+            <w:gridSpan w:val="6"/>
             <w:vAlign w:val="center"/>
           </w:tcPr>
           <w:p>
@@ -2397,7 +2280,7 @@
         <w:tc>
           <w:tcPr>
             <w:tcW w:w="4083" w:type="dxa"/>
-            <w:gridSpan w:val="6"/>
+            <w:gridSpan w:val="5"/>
             <w:vAlign w:val="center"/>
           </w:tcPr>
           <w:p>
@@ -2469,6 +2352,15 @@
                 </mc:Fallback>
               </mc:AlternateContent>
             </w:r>
+            <w:r>
+              <w:rPr>
+                <w:rFonts w:ascii="SimSun" w:hAnsi="SimSun" w:cs="SimSun"/>
+                <w:color w:val="000000"/>
+                <w:kern w:val="0"/>
+                <w:sz w:val="24"/>
+              </w:rPr>
+              <w:t>主要代码编写，项目进度统筹</w:t>
+            </w:r>
           </w:p>
         </w:tc>
         <w:tc>
@@ -2582,7 +2474,6 @@
         <w:tc>
           <w:tcPr>
             <w:tcW w:w="1146" w:type="dxa"/>
-            <w:gridSpan w:val="3"/>
             <w:vAlign w:val="center"/>
           </w:tcPr>
           <w:p>
@@ -2609,7 +2500,7 @@
         <w:tc>
           <w:tcPr>
             <w:tcW w:w="1826" w:type="dxa"/>
-            <w:gridSpan w:val="3"/>
+            <w:gridSpan w:val="6"/>
             <w:vAlign w:val="center"/>
           </w:tcPr>
           <w:p>
@@ -2681,12 +2572,21 @@
                 </mc:Fallback>
               </mc:AlternateContent>
             </w:r>
+            <w:r>
+              <w:rPr>
+                <w:rFonts w:ascii="SimSun" w:hAnsi="SimSun" w:cs="SimSun"/>
+                <w:color w:val="000000"/>
+                <w:kern w:val="0"/>
+                <w:sz w:val="24"/>
+              </w:rPr>
+              <w:t>201621080131</w:t>
+            </w:r>
           </w:p>
         </w:tc>
         <w:tc>
           <w:tcPr>
             <w:tcW w:w="4083" w:type="dxa"/>
-            <w:gridSpan w:val="6"/>
+            <w:gridSpan w:val="5"/>
             <w:vAlign w:val="center"/>
           </w:tcPr>
           <w:p>
@@ -2758,6 +2658,15 @@
                 </mc:Fallback>
               </mc:AlternateContent>
             </w:r>
+            <w:r>
+              <w:rPr>
+                <w:rFonts w:ascii="SimSun" w:hAnsi="SimSun" w:cs="SimSun"/>
+                <w:color w:val="000000"/>
+                <w:kern w:val="0"/>
+                <w:sz w:val="24"/>
+              </w:rPr>
+              <w:t>算法讨论，测试代码编写，文档撰写</w:t>
+            </w:r>
           </w:p>
         </w:tc>
         <w:tc>
@@ -2862,7 +2771,6 @@
         <w:tc>
           <w:tcPr>
             <w:tcW w:w="1146" w:type="dxa"/>
-            <w:gridSpan w:val="3"/>
             <w:vAlign w:val="center"/>
           </w:tcPr>
           <w:p>
@@ -2939,7 +2847,7 @@
         <w:tc>
           <w:tcPr>
             <w:tcW w:w="1826" w:type="dxa"/>
-            <w:gridSpan w:val="3"/>
+            <w:gridSpan w:val="6"/>
             <w:vAlign w:val="center"/>
           </w:tcPr>
           <w:p>
@@ -3016,7 +2924,7 @@
         <w:tc>
           <w:tcPr>
             <w:tcW w:w="4083" w:type="dxa"/>
-            <w:gridSpan w:val="6"/>
+            <w:gridSpan w:val="5"/>
             <w:vAlign w:val="center"/>
           </w:tcPr>
           <w:p>
@@ -3164,8 +3072,6 @@
                 </mc:Fallback>
               </mc:AlternateContent>
             </w:r>
-            <w:bookmarkStart w:id="0" w:name="_GoBack"/>
-            <w:bookmarkEnd w:id="0"/>
           </w:p>
         </w:tc>
       </w:tr>
@@ -3196,7 +3102,6 @@
         <w:tc>
           <w:tcPr>
             <w:tcW w:w="1146" w:type="dxa"/>
-            <w:gridSpan w:val="3"/>
             <w:vAlign w:val="center"/>
           </w:tcPr>
           <w:p>
@@ -3214,7 +3119,7 @@
         <w:tc>
           <w:tcPr>
             <w:tcW w:w="1826" w:type="dxa"/>
-            <w:gridSpan w:val="3"/>
+            <w:gridSpan w:val="6"/>
             <w:vAlign w:val="center"/>
           </w:tcPr>
           <w:p>
@@ -3232,7 +3137,7 @@
         <w:tc>
           <w:tcPr>
             <w:tcW w:w="4083" w:type="dxa"/>
-            <w:gridSpan w:val="6"/>
+            <w:gridSpan w:val="5"/>
             <w:vAlign w:val="center"/>
           </w:tcPr>
           <w:p>
@@ -3292,7 +3197,6 @@
         <w:tc>
           <w:tcPr>
             <w:tcW w:w="1146" w:type="dxa"/>
-            <w:gridSpan w:val="3"/>
             <w:vAlign w:val="center"/>
           </w:tcPr>
           <w:p>
@@ -3310,7 +3214,7 @@
         <w:tc>
           <w:tcPr>
             <w:tcW w:w="1826" w:type="dxa"/>
-            <w:gridSpan w:val="3"/>
+            <w:gridSpan w:val="6"/>
             <w:vAlign w:val="center"/>
           </w:tcPr>
           <w:p>
@@ -3328,7 +3232,7 @@
         <w:tc>
           <w:tcPr>
             <w:tcW w:w="4083" w:type="dxa"/>
-            <w:gridSpan w:val="6"/>
+            <w:gridSpan w:val="5"/>
             <w:vAlign w:val="center"/>
           </w:tcPr>
           <w:p>
@@ -3423,8 +3327,8 @@
         </w:trPr>
         <w:tc>
           <w:tcPr>
-            <w:tcW w:w="1267" w:type="dxa"/>
-            <w:gridSpan w:val="2"/>
+            <w:tcW w:w="1418" w:type="dxa"/>
+            <w:gridSpan w:val="3"/>
             <w:vAlign w:val="center"/>
           </w:tcPr>
           <w:p>
@@ -3450,8 +3354,8 @@
         </w:tc>
         <w:tc>
           <w:tcPr>
-            <w:tcW w:w="2077" w:type="dxa"/>
-            <w:gridSpan w:val="6"/>
+            <w:tcW w:w="1498" w:type="dxa"/>
+            <w:gridSpan w:val="3"/>
             <w:vAlign w:val="center"/>
           </w:tcPr>
           <w:p>
@@ -3536,8 +3440,8 @@
         </w:tc>
         <w:tc>
           <w:tcPr>
-            <w:tcW w:w="2182" w:type="dxa"/>
-            <w:gridSpan w:val="2"/>
+            <w:tcW w:w="1474" w:type="dxa"/>
+            <w:gridSpan w:val="4"/>
             <w:vAlign w:val="center"/>
           </w:tcPr>
           <w:p>
@@ -3563,7 +3467,8 @@
         </w:tc>
         <w:tc>
           <w:tcPr>
-            <w:tcW w:w="970" w:type="dxa"/>
+            <w:tcW w:w="1816" w:type="dxa"/>
+            <w:gridSpan w:val="2"/>
             <w:vAlign w:val="center"/>
           </w:tcPr>
           <w:p>
@@ -3639,8 +3544,8 @@
         </w:tc>
         <w:tc>
           <w:tcPr>
-            <w:tcW w:w="1494" w:type="dxa"/>
-            <w:gridSpan w:val="3"/>
+            <w:tcW w:w="1080" w:type="dxa"/>
+            <w:gridSpan w:val="2"/>
             <w:vAlign w:val="center"/>
           </w:tcPr>
           <w:p>
@@ -3666,7 +3571,7 @@
         </w:tc>
         <w:tc>
           <w:tcPr>
-            <w:tcW w:w="1787" w:type="dxa"/>
+            <w:tcW w:w="2491" w:type="dxa"/>
             <w:gridSpan w:val="2"/>
             <w:vAlign w:val="center"/>
           </w:tcPr>
@@ -3748,8 +3653,8 @@
         </w:trPr>
         <w:tc>
           <w:tcPr>
-            <w:tcW w:w="2390" w:type="dxa"/>
-            <w:gridSpan w:val="4"/>
+            <w:tcW w:w="1418" w:type="dxa"/>
+            <w:gridSpan w:val="3"/>
             <w:vAlign w:val="center"/>
           </w:tcPr>
           <w:p>
@@ -3775,8 +3680,8 @@
         </w:tc>
         <w:tc>
           <w:tcPr>
-            <w:tcW w:w="3136" w:type="dxa"/>
-            <w:gridSpan w:val="6"/>
+            <w:tcW w:w="2972" w:type="dxa"/>
+            <w:gridSpan w:val="7"/>
             <w:vAlign w:val="center"/>
           </w:tcPr>
           <w:p>
@@ -3852,7 +3757,7 @@
         </w:tc>
         <w:tc>
           <w:tcPr>
-            <w:tcW w:w="1494" w:type="dxa"/>
+            <w:tcW w:w="1816" w:type="dxa"/>
             <w:gridSpan w:val="2"/>
             <w:vAlign w:val="center"/>
           </w:tcPr>
@@ -3879,7 +3784,7 @@
         </w:tc>
         <w:tc>
           <w:tcPr>
-            <w:tcW w:w="2757" w:type="dxa"/>
+            <w:tcW w:w="3571" w:type="dxa"/>
             <w:gridSpan w:val="4"/>
             <w:vAlign w:val="center"/>
           </w:tcPr>
@@ -4017,8 +3922,8 @@
         </w:trPr>
         <w:tc>
           <w:tcPr>
-            <w:tcW w:w="2390" w:type="dxa"/>
-            <w:gridSpan w:val="4"/>
+            <w:tcW w:w="1416" w:type="dxa"/>
+            <w:gridSpan w:val="2"/>
             <w:vAlign w:val="center"/>
           </w:tcPr>
           <w:p>
@@ -4044,8 +3949,8 @@
         </w:tc>
         <w:tc>
           <w:tcPr>
-            <w:tcW w:w="3136" w:type="dxa"/>
-            <w:gridSpan w:val="6"/>
+            <w:tcW w:w="2970" w:type="dxa"/>
+            <w:gridSpan w:val="7"/>
             <w:vAlign w:val="center"/>
           </w:tcPr>
           <w:p>
@@ -4071,8 +3976,8 @@
         </w:tc>
         <w:tc>
           <w:tcPr>
-            <w:tcW w:w="1494" w:type="dxa"/>
-            <w:gridSpan w:val="2"/>
+            <w:tcW w:w="1820" w:type="dxa"/>
+            <w:gridSpan w:val="3"/>
             <w:vAlign w:val="center"/>
           </w:tcPr>
           <w:p>
@@ -4098,7 +4003,7 @@
         </w:tc>
         <w:tc>
           <w:tcPr>
-            <w:tcW w:w="2757" w:type="dxa"/>
+            <w:tcW w:w="3571" w:type="dxa"/>
             <w:gridSpan w:val="4"/>
             <w:vAlign w:val="center"/>
           </w:tcPr>
@@ -4127,11 +4032,16 @@
           <w:p>
             <w:pPr>
               <w:widowControl/>
+              <w:numPr>
+                <w:ilvl w:val="0"/>
+                <w:numId w:val="1"/>
+              </w:numPr>
               <w:spacing w:after="240" w:line="360" w:lineRule="auto"/>
               <w:jc w:val="left"/>
               <w:rPr>
                 <w:rFonts w:ascii="SimSun" w:hAnsi="SimSun" w:cs="SimSun"/>
-                <w:b/>
+                <w:b w:val="0"/>
+                <w:bCs/>
                 <w:color w:val="000000"/>
                 <w:kern w:val="0"/>
                 <w:sz w:val="24"/>
@@ -4145,7 +4055,7 @@
                 <w:kern w:val="0"/>
                 <w:sz w:val="24"/>
               </w:rPr>
-              <w:t>一、 项目完成</w:t>
+              <w:t>项目完成</w:t>
             </w:r>
             <w:r>
               <w:rPr>
@@ -4181,228 +4091,4730 @@
               <w:rPr>
                 <w:rFonts w:ascii="SimSun" w:hAnsi="SimSun" w:cs="SimSun"/>
                 <w:b/>
-                <w:color w:val="000000"/>
-                <w:kern w:val="0"/>
-                <w:sz w:val="24"/>
-              </w:rPr>
-              <w:br w:type="textWrapping"/>
-            </w:r>
-          </w:p>
-          <w:p>
-            <w:pPr>
-              <w:widowControl/>
+                <w:bCs w:val="0"/>
+                <w:color w:val="000000"/>
+                <w:kern w:val="0"/>
+                <w:sz w:val="24"/>
+              </w:rPr>
+              <w:t>1.项目分析</w:t>
+            </w:r>
+          </w:p>
+          <w:p>
+            <w:pPr>
+              <w:widowControl/>
+              <w:numPr>
+                <w:ilvl w:val="0"/>
+                <w:numId w:val="0"/>
+              </w:numPr>
+              <w:spacing w:after="240" w:line="360" w:lineRule="auto"/>
+              <w:ind w:firstLine="480"/>
+              <w:jc w:val="left"/>
+              <w:rPr>
+                <w:rFonts w:hint="default" w:ascii="SimSun" w:hAnsi="SimSun" w:cs="SimSun"/>
+                <w:b w:val="0"/>
+                <w:bCs/>
+                <w:color w:val="000000"/>
+                <w:kern w:val="0"/>
+                <w:sz w:val="24"/>
+              </w:rPr>
+            </w:pPr>
+            <w:r>
+              <w:rPr>
+                <w:rFonts w:ascii="SimSun" w:hAnsi="SimSun" w:cs="SimSun"/>
+                <w:b w:val="0"/>
+                <w:bCs/>
+                <w:color w:val="000000"/>
+                <w:kern w:val="0"/>
+                <w:sz w:val="24"/>
+              </w:rPr>
+              <w:t>本次“银杏黄”创新创业基金项目添加了极具特色的“黄氏高阶命题”--“认知计算”领域，出于理论实践意义与项目创新性的要求，我们选取了其中的“</w:t>
+            </w:r>
+            <w:r>
+              <w:rPr>
+                <w:rFonts w:hint="default" w:ascii="SimSun" w:hAnsi="SimSun" w:cs="SimSun"/>
+                <w:b w:val="0"/>
+                <w:bCs/>
+                <w:color w:val="000000"/>
+                <w:kern w:val="0"/>
+                <w:sz w:val="24"/>
+              </w:rPr>
+              <w:t>医疗行业机器读片平台”作为我们的立项项目。此项目要求针对某特定病种设计医疗图像辅助诊断程序。具体地，对于此次项目，基金会提供了眼科视网膜彩色图像，即要求开发可以针对眼底病变图像进行分类以辅助医疗诊断的程序。目前，针对眼底病变（Retinopathy）的机器分类方法的研究较少，在SCI网站以主题关键字TS=(retinopathy and machine learning)进行索引，仅有数十篇相关研究。例如Bolon-Canedo, V.[1]等人的研究是基于提取眼底血管网络特征，并且只针对糖尿病性视网膜病（DR）和青光眼进行病变程度的分类；Jiayi Wu[2]等人的研究则是基于DR的微动脉瘤特征，Akyol, Kemal[3]等人的研究则是基于血管渗出物特征结合机器学习进行分类。可以看出，已有的研究大多是基于病理机理本身，即需要用到相关医学专业知识。虽然通过这种途径可以获得不错的分类准确度，但是显然这种方法需要相关疾病的专业从业人员。同时，通过此种途径开发的分类算法不具有通用性，即每种不同的疾病识别均需要经过“人工分析-提取特征-建模”的步骤，加大了推广机器分类方法的难度。</w:t>
+            </w:r>
+          </w:p>
+          <w:p>
+            <w:pPr>
+              <w:widowControl/>
+              <w:numPr>
+                <w:ilvl w:val="0"/>
+                <w:numId w:val="0"/>
+              </w:numPr>
+              <w:spacing w:after="240" w:line="360" w:lineRule="auto"/>
+              <w:ind w:firstLine="480"/>
+              <w:jc w:val="left"/>
+              <w:rPr>
+                <w:rFonts w:hint="default" w:ascii="SimSun" w:hAnsi="SimSun" w:cs="SimSun"/>
+                <w:b w:val="0"/>
+                <w:bCs/>
+                <w:color w:val="000000"/>
+                <w:kern w:val="0"/>
+                <w:sz w:val="24"/>
+              </w:rPr>
+            </w:pPr>
+            <w:r>
+              <w:rPr>
+                <w:rFonts w:hint="default" w:ascii="SimSun" w:hAnsi="SimSun" w:cs="SimSun"/>
+                <w:b w:val="0"/>
+                <w:bCs/>
+                <w:color w:val="000000"/>
+                <w:kern w:val="0"/>
+                <w:sz w:val="24"/>
+              </w:rPr>
+              <w:t>随着近几年深度学习（Deep Learning）的逐渐流行与成熟，为解决此类图像分类问题提供了一种全新的思路，即通过深度卷积神经网络对训练图像进行自动特征提取以达到“通用建模”的目的。关于这方面的研究，van Grinsven, Mark J. J. P.[4]等人利用改进的卷积神经网络（CNN）在他们给出的两个测试集上达到了89%与97%的准确率，这几乎与专家具有相同的分类正确率。但是van等人的研究建立在他们独自开发出的CNN模型与训练方式之上，结构上与方法上依旧不具备通用性。并且深度卷积神经网络的训练是极其耗时并且其参数的调整也具有挑战性，因此如何开发结构与方法上均具有通用性的病理图像分类方法是一个具有挑战性与创新新的课题。</w:t>
+            </w:r>
+          </w:p>
+          <w:p>
+            <w:pPr>
+              <w:widowControl/>
+              <w:numPr>
+                <w:ilvl w:val="0"/>
+                <w:numId w:val="0"/>
+              </w:numPr>
+              <w:spacing w:after="240" w:line="360" w:lineRule="auto"/>
+              <w:ind w:firstLine="480"/>
+              <w:jc w:val="left"/>
+              <w:rPr>
+                <w:rFonts w:hint="default" w:ascii="SimSun" w:hAnsi="SimSun" w:cs="SimSun"/>
+                <w:b w:val="0"/>
+                <w:bCs/>
+                <w:color w:val="000000"/>
+                <w:kern w:val="0"/>
+                <w:sz w:val="24"/>
+              </w:rPr>
+            </w:pPr>
+            <w:r>
+              <w:rPr>
+                <w:rFonts w:hint="default" w:ascii="SimSun" w:hAnsi="SimSun" w:cs="SimSun"/>
+                <w:b w:val="0"/>
+                <w:bCs/>
+                <w:color w:val="000000"/>
+                <w:kern w:val="0"/>
+                <w:sz w:val="24"/>
+              </w:rPr>
+              <w:t>我们结合现有的深度学习成果，决定基于Google开发的开源机器学习框架“TensorFlow</w:t>
+            </w:r>
+            <w:r>
+              <w:rPr>
+                <w:rFonts w:hint="default" w:ascii="SimSun" w:hAnsi="SimSun" w:cs="SimSun"/>
+                <w:b w:val="0"/>
+                <w:bCs/>
+                <w:color w:val="000000"/>
+                <w:kern w:val="0"/>
+                <w:sz w:val="24"/>
+                <w:vertAlign w:val="superscript"/>
+              </w:rPr>
+              <w:t>TM</w:t>
+            </w:r>
+            <w:r>
+              <w:rPr>
+                <w:rFonts w:hint="default" w:ascii="SimSun" w:hAnsi="SimSun" w:cs="SimSun"/>
+                <w:b w:val="0"/>
+                <w:bCs/>
+                <w:color w:val="000000"/>
+                <w:kern w:val="0"/>
+                <w:sz w:val="24"/>
+              </w:rPr>
+              <w:t>”[5]搭建深度卷及神经网络模型，模块化开发用于眼底病变图像识别的分类程序。TensorFlow是一个高伸缩性、高可移植性与高性能的跨平台机器学习通用建模框架。它简化了开发机器学习模型的复杂度，并且可以运行在基于CPU、GPU的桌面计算机、服务器甚至移动设备之上。TensorFlow已经用于“Google 大脑”项目并获得了巨大的成功。</w:t>
+            </w:r>
+          </w:p>
+          <w:p>
+            <w:pPr>
+              <w:widowControl/>
+              <w:numPr>
+                <w:ilvl w:val="0"/>
+                <w:numId w:val="0"/>
+              </w:numPr>
+              <w:spacing w:after="240" w:line="360" w:lineRule="auto"/>
+              <w:ind w:firstLine="480"/>
+              <w:jc w:val="left"/>
+              <w:rPr>
+                <w:rFonts w:hint="default" w:ascii="SimSun" w:hAnsi="SimSun" w:cs="SimSun"/>
+                <w:b w:val="0"/>
+                <w:bCs/>
+                <w:color w:val="000000"/>
+                <w:kern w:val="0"/>
+                <w:sz w:val="24"/>
+              </w:rPr>
+            </w:pPr>
+            <w:r>
+              <w:rPr>
+                <w:rFonts w:hint="default" w:ascii="SimSun" w:hAnsi="SimSun" w:cs="SimSun"/>
+                <w:b w:val="0"/>
+                <w:bCs/>
+                <w:color w:val="000000"/>
+                <w:kern w:val="0"/>
+                <w:sz w:val="24"/>
+              </w:rPr>
+              <w:t>以上是我们课题背景及特色，接下来将详细阐述整个分类机器学习算法的开发过程与细节。</w:t>
+            </w:r>
+          </w:p>
+          <w:p>
+            <w:pPr>
+              <w:widowControl/>
+              <w:numPr>
+                <w:ilvl w:val="0"/>
+                <w:numId w:val="2"/>
+              </w:numPr>
               <w:spacing w:after="240" w:line="360" w:lineRule="auto"/>
               <w:jc w:val="left"/>
               <w:rPr>
                 <w:rFonts w:ascii="SimSun" w:hAnsi="SimSun" w:cs="SimSun"/>
-                <w:color w:val="000000"/>
-                <w:kern w:val="0"/>
-                <w:sz w:val="24"/>
-              </w:rPr>
-            </w:pPr>
-          </w:p>
-          <w:p>
-            <w:pPr>
-              <w:widowControl/>
+                <w:b/>
+                <w:bCs w:val="0"/>
+                <w:color w:val="000000"/>
+                <w:kern w:val="0"/>
+                <w:sz w:val="24"/>
+              </w:rPr>
+            </w:pPr>
+            <w:r>
+              <w:rPr>
+                <w:rFonts w:ascii="SimSun" w:hAnsi="SimSun" w:cs="SimSun"/>
+                <w:b/>
+                <w:bCs w:val="0"/>
+                <w:color w:val="000000"/>
+                <w:kern w:val="0"/>
+                <w:sz w:val="24"/>
+              </w:rPr>
+              <w:t>数据准备</w:t>
+            </w:r>
+          </w:p>
+          <w:p>
+            <w:pPr>
+              <w:widowControl/>
+              <w:numPr>
+                <w:ilvl w:val="0"/>
+                <w:numId w:val="0"/>
+              </w:numPr>
+              <w:spacing w:after="240" w:line="360" w:lineRule="auto"/>
+              <w:ind w:firstLine="480"/>
+              <w:jc w:val="left"/>
+              <w:rPr>
+                <w:rFonts w:ascii="SimSun" w:hAnsi="SimSun" w:cs="SimSun"/>
+                <w:b w:val="0"/>
+                <w:bCs/>
+                <w:color w:val="000000"/>
+                <w:kern w:val="0"/>
+                <w:sz w:val="24"/>
+              </w:rPr>
+            </w:pPr>
+            <w:r>
+              <w:rPr>
+                <w:rFonts w:ascii="SimSun" w:hAnsi="SimSun" w:cs="SimSun"/>
+                <w:b w:val="0"/>
+                <w:bCs/>
+                <w:color w:val="000000"/>
+                <w:kern w:val="0"/>
+                <w:sz w:val="24"/>
+              </w:rPr>
+              <w:t>基金会提供了7种共372张高分辨的眼底图像，这其中包括：</w:t>
+            </w:r>
+          </w:p>
+          <w:tbl>
+            <w:tblPr>
+              <w:tblStyle w:val="9"/>
+              <w:tblW w:w="9561" w:type="dxa"/>
+              <w:tblInd w:w="0" w:type="dxa"/>
+              <w:tblBorders>
+                <w:top w:val="single" w:color="auto" w:sz="4" w:space="0"/>
+                <w:left w:val="single" w:color="auto" w:sz="4" w:space="0"/>
+                <w:bottom w:val="single" w:color="auto" w:sz="4" w:space="0"/>
+                <w:right w:val="single" w:color="auto" w:sz="4" w:space="0"/>
+                <w:insideH w:val="single" w:color="auto" w:sz="4" w:space="0"/>
+                <w:insideV w:val="single" w:color="auto" w:sz="4" w:space="0"/>
+              </w:tblBorders>
+              <w:tblLayout w:type="fixed"/>
+              <w:tblCellMar>
+                <w:top w:w="0" w:type="dxa"/>
+                <w:left w:w="108" w:type="dxa"/>
+                <w:bottom w:w="0" w:type="dxa"/>
+                <w:right w:w="108" w:type="dxa"/>
+              </w:tblCellMar>
+            </w:tblPr>
+            <w:tblGrid>
+              <w:gridCol w:w="3195"/>
+              <w:gridCol w:w="6366"/>
+            </w:tblGrid>
+            <w:tr>
+              <w:tc>
+                <w:tcPr>
+                  <w:tcW w:w="3195" w:type="dxa"/>
+                </w:tcPr>
+                <w:p>
+                  <w:pPr>
+                    <w:widowControl/>
+                    <w:numPr>
+                      <w:ilvl w:val="0"/>
+                      <w:numId w:val="0"/>
+                    </w:numPr>
+                    <w:spacing w:after="240" w:line="360" w:lineRule="auto"/>
+                    <w:jc w:val="center"/>
+                    <w:rPr>
+                      <w:rFonts w:ascii="SimSun" w:hAnsi="SimSun" w:cs="SimSun"/>
+                      <w:b w:val="0"/>
+                      <w:bCs/>
+                      <w:color w:val="000000"/>
+                      <w:kern w:val="0"/>
+                      <w:sz w:val="24"/>
+                      <w:vertAlign w:val="baseline"/>
+                    </w:rPr>
+                  </w:pPr>
+                  <w:r>
+                    <w:rPr>
+                      <w:rFonts w:hint="default" w:ascii="SimSun" w:hAnsi="SimSun" w:cs="SimSun"/>
+                      <w:b w:val="0"/>
+                      <w:bCs/>
+                      <w:color w:val="000000"/>
+                      <w:kern w:val="0"/>
+                      <w:sz w:val="24"/>
+                      <w:vertAlign w:val="baseline"/>
+                    </w:rPr>
+                    <w:t>BRVO_CRVO</w:t>
+                  </w:r>
+                </w:p>
+              </w:tc>
+              <w:tc>
+                <w:tcPr>
+                  <w:tcW w:w="6366" w:type="dxa"/>
+                </w:tcPr>
+                <w:p>
+                  <w:pPr>
+                    <w:widowControl/>
+                    <w:numPr>
+                      <w:ilvl w:val="0"/>
+                      <w:numId w:val="0"/>
+                    </w:numPr>
+                    <w:spacing w:after="240" w:line="360" w:lineRule="auto"/>
+                    <w:jc w:val="center"/>
+                    <w:rPr>
+                      <w:rFonts w:ascii="SimSun" w:hAnsi="SimSun" w:cs="SimSun"/>
+                      <w:b w:val="0"/>
+                      <w:bCs/>
+                      <w:color w:val="000000"/>
+                      <w:kern w:val="0"/>
+                      <w:sz w:val="24"/>
+                      <w:vertAlign w:val="baseline"/>
+                    </w:rPr>
+                  </w:pPr>
+                  <w:r>
+                    <w:rPr>
+                      <w:rFonts w:hint="default" w:ascii="SimSun" w:hAnsi="SimSun" w:cs="SimSun"/>
+                      <w:b w:val="0"/>
+                      <w:bCs/>
+                      <w:color w:val="000000"/>
+                      <w:kern w:val="0"/>
+                      <w:sz w:val="24"/>
+                      <w:vertAlign w:val="baseline"/>
+                    </w:rPr>
+                    <w:t>视网膜分支静脉阻塞&amp;视网膜中央静脉阻塞</w:t>
+                  </w:r>
+                </w:p>
+              </w:tc>
+            </w:tr>
+            <w:tr>
+              <w:tc>
+                <w:tcPr>
+                  <w:tcW w:w="3195" w:type="dxa"/>
+                </w:tcPr>
+                <w:p>
+                  <w:pPr>
+                    <w:widowControl/>
+                    <w:numPr>
+                      <w:ilvl w:val="0"/>
+                      <w:numId w:val="0"/>
+                    </w:numPr>
+                    <w:spacing w:after="240" w:line="360" w:lineRule="auto"/>
+                    <w:jc w:val="center"/>
+                    <w:rPr>
+                      <w:rFonts w:ascii="SimSun" w:hAnsi="SimSun" w:cs="SimSun"/>
+                      <w:b w:val="0"/>
+                      <w:bCs/>
+                      <w:color w:val="000000"/>
+                      <w:kern w:val="0"/>
+                      <w:sz w:val="24"/>
+                      <w:vertAlign w:val="baseline"/>
+                    </w:rPr>
+                  </w:pPr>
+                  <w:r>
+                    <w:rPr>
+                      <w:rFonts w:hint="default" w:ascii="SimSun" w:hAnsi="SimSun" w:cs="SimSun"/>
+                      <w:b w:val="0"/>
+                      <w:bCs/>
+                      <w:color w:val="000000"/>
+                      <w:kern w:val="0"/>
+                      <w:sz w:val="24"/>
+                      <w:vertAlign w:val="baseline"/>
+                    </w:rPr>
+                    <w:t>CSC</w:t>
+                  </w:r>
+                </w:p>
+              </w:tc>
+              <w:tc>
+                <w:tcPr>
+                  <w:tcW w:w="6366" w:type="dxa"/>
+                </w:tcPr>
+                <w:p>
+                  <w:pPr>
+                    <w:widowControl/>
+                    <w:numPr>
+                      <w:ilvl w:val="0"/>
+                      <w:numId w:val="0"/>
+                    </w:numPr>
+                    <w:spacing w:after="240" w:line="360" w:lineRule="auto"/>
+                    <w:jc w:val="center"/>
+                    <w:rPr>
+                      <w:rFonts w:ascii="SimSun" w:hAnsi="SimSun" w:cs="SimSun"/>
+                      <w:b w:val="0"/>
+                      <w:bCs/>
+                      <w:color w:val="000000"/>
+                      <w:kern w:val="0"/>
+                      <w:sz w:val="24"/>
+                      <w:vertAlign w:val="baseline"/>
+                    </w:rPr>
+                  </w:pPr>
+                  <w:r>
+                    <w:rPr>
+                      <w:rFonts w:hint="default" w:ascii="SimSun" w:hAnsi="SimSun" w:cs="SimSun"/>
+                      <w:b w:val="0"/>
+                      <w:bCs/>
+                      <w:color w:val="000000"/>
+                      <w:kern w:val="0"/>
+                      <w:sz w:val="24"/>
+                      <w:vertAlign w:val="baseline"/>
+                    </w:rPr>
+                    <w:t>中心性浆液性视网膜脉络膜病变</w:t>
+                  </w:r>
+                </w:p>
+              </w:tc>
+            </w:tr>
+            <w:tr>
+              <w:tc>
+                <w:tcPr>
+                  <w:tcW w:w="3195" w:type="dxa"/>
+                </w:tcPr>
+                <w:p>
+                  <w:pPr>
+                    <w:widowControl/>
+                    <w:numPr>
+                      <w:ilvl w:val="0"/>
+                      <w:numId w:val="0"/>
+                    </w:numPr>
+                    <w:spacing w:after="240" w:line="360" w:lineRule="auto"/>
+                    <w:jc w:val="center"/>
+                    <w:rPr>
+                      <w:rFonts w:ascii="SimSun" w:hAnsi="SimSun" w:cs="SimSun"/>
+                      <w:b w:val="0"/>
+                      <w:bCs/>
+                      <w:color w:val="000000"/>
+                      <w:kern w:val="0"/>
+                      <w:sz w:val="24"/>
+                      <w:vertAlign w:val="baseline"/>
+                    </w:rPr>
+                  </w:pPr>
+                  <w:r>
+                    <w:rPr>
+                      <w:rFonts w:hint="default" w:ascii="SimSun" w:hAnsi="SimSun" w:cs="SimSun"/>
+                      <w:b w:val="0"/>
+                      <w:bCs/>
+                      <w:color w:val="000000"/>
+                      <w:kern w:val="0"/>
+                      <w:sz w:val="24"/>
+                      <w:vertAlign w:val="baseline"/>
+                    </w:rPr>
+                    <w:t>DR</w:t>
+                  </w:r>
+                </w:p>
+              </w:tc>
+              <w:tc>
+                <w:tcPr>
+                  <w:tcW w:w="6366" w:type="dxa"/>
+                </w:tcPr>
+                <w:p>
+                  <w:pPr>
+                    <w:widowControl/>
+                    <w:numPr>
+                      <w:ilvl w:val="0"/>
+                      <w:numId w:val="0"/>
+                    </w:numPr>
+                    <w:spacing w:after="240" w:line="360" w:lineRule="auto"/>
+                    <w:jc w:val="center"/>
+                    <w:rPr>
+                      <w:rFonts w:ascii="SimSun" w:hAnsi="SimSun" w:cs="SimSun"/>
+                      <w:b w:val="0"/>
+                      <w:bCs/>
+                      <w:color w:val="000000"/>
+                      <w:kern w:val="0"/>
+                      <w:sz w:val="24"/>
+                      <w:vertAlign w:val="baseline"/>
+                    </w:rPr>
+                  </w:pPr>
+                  <w:r>
+                    <w:rPr>
+                      <w:rFonts w:hint="default" w:ascii="SimSun" w:hAnsi="SimSun" w:cs="SimSun"/>
+                      <w:b w:val="0"/>
+                      <w:bCs/>
+                      <w:color w:val="000000"/>
+                      <w:kern w:val="0"/>
+                      <w:sz w:val="24"/>
+                      <w:vertAlign w:val="baseline"/>
+                    </w:rPr>
+                    <w:t>糖尿病视网膜病变</w:t>
+                  </w:r>
+                </w:p>
+              </w:tc>
+            </w:tr>
+            <w:tr>
+              <w:tc>
+                <w:tcPr>
+                  <w:tcW w:w="3195" w:type="dxa"/>
+                </w:tcPr>
+                <w:p>
+                  <w:pPr>
+                    <w:widowControl/>
+                    <w:numPr>
+                      <w:ilvl w:val="0"/>
+                      <w:numId w:val="0"/>
+                    </w:numPr>
+                    <w:spacing w:after="240" w:line="360" w:lineRule="auto"/>
+                    <w:jc w:val="center"/>
+                    <w:rPr>
+                      <w:rFonts w:ascii="SimSun" w:hAnsi="SimSun" w:cs="SimSun"/>
+                      <w:b w:val="0"/>
+                      <w:bCs/>
+                      <w:color w:val="000000"/>
+                      <w:kern w:val="0"/>
+                      <w:sz w:val="24"/>
+                      <w:vertAlign w:val="baseline"/>
+                    </w:rPr>
+                  </w:pPr>
+                  <w:r>
+                    <w:rPr>
+                      <w:rFonts w:hint="default" w:ascii="SimSun" w:hAnsi="SimSun" w:cs="SimSun"/>
+                      <w:b w:val="0"/>
+                      <w:bCs/>
+                      <w:color w:val="000000"/>
+                      <w:kern w:val="0"/>
+                      <w:sz w:val="24"/>
+                      <w:vertAlign w:val="baseline"/>
+                    </w:rPr>
+                    <w:t>PM</w:t>
+                  </w:r>
+                </w:p>
+              </w:tc>
+              <w:tc>
+                <w:tcPr>
+                  <w:tcW w:w="6366" w:type="dxa"/>
+                </w:tcPr>
+                <w:p>
+                  <w:pPr>
+                    <w:widowControl/>
+                    <w:numPr>
+                      <w:ilvl w:val="0"/>
+                      <w:numId w:val="0"/>
+                    </w:numPr>
+                    <w:spacing w:after="240" w:line="360" w:lineRule="auto"/>
+                    <w:jc w:val="center"/>
+                    <w:rPr>
+                      <w:rFonts w:ascii="SimSun" w:hAnsi="SimSun" w:cs="SimSun"/>
+                      <w:b w:val="0"/>
+                      <w:bCs/>
+                      <w:color w:val="000000"/>
+                      <w:kern w:val="0"/>
+                      <w:sz w:val="24"/>
+                      <w:vertAlign w:val="baseline"/>
+                    </w:rPr>
+                  </w:pPr>
+                  <w:r>
+                    <w:rPr>
+                      <w:rFonts w:hint="default" w:ascii="SimSun" w:hAnsi="SimSun" w:cs="SimSun"/>
+                      <w:b w:val="0"/>
+                      <w:bCs/>
+                      <w:color w:val="000000"/>
+                      <w:kern w:val="0"/>
+                      <w:sz w:val="24"/>
+                      <w:vertAlign w:val="baseline"/>
+                    </w:rPr>
+                    <w:t>高度近视</w:t>
+                  </w:r>
+                </w:p>
+              </w:tc>
+            </w:tr>
+            <w:tr>
+              <w:tc>
+                <w:tcPr>
+                  <w:tcW w:w="3195" w:type="dxa"/>
+                </w:tcPr>
+                <w:p>
+                  <w:pPr>
+                    <w:widowControl/>
+                    <w:numPr>
+                      <w:ilvl w:val="0"/>
+                      <w:numId w:val="0"/>
+                    </w:numPr>
+                    <w:spacing w:after="240" w:line="360" w:lineRule="auto"/>
+                    <w:jc w:val="center"/>
+                    <w:rPr>
+                      <w:rFonts w:ascii="SimSun" w:hAnsi="SimSun" w:cs="SimSun"/>
+                      <w:b w:val="0"/>
+                      <w:bCs/>
+                      <w:color w:val="000000"/>
+                      <w:kern w:val="0"/>
+                      <w:sz w:val="24"/>
+                      <w:vertAlign w:val="baseline"/>
+                    </w:rPr>
+                  </w:pPr>
+                  <w:r>
+                    <w:rPr>
+                      <w:rFonts w:hint="default" w:ascii="SimSun" w:hAnsi="SimSun" w:cs="SimSun"/>
+                      <w:b w:val="0"/>
+                      <w:bCs/>
+                      <w:color w:val="000000"/>
+                      <w:kern w:val="0"/>
+                      <w:sz w:val="24"/>
+                      <w:vertAlign w:val="baseline"/>
+                    </w:rPr>
+                    <w:t>AMD</w:t>
+                  </w:r>
+                </w:p>
+              </w:tc>
+              <w:tc>
+                <w:tcPr>
+                  <w:tcW w:w="6366" w:type="dxa"/>
+                </w:tcPr>
+                <w:p>
+                  <w:pPr>
+                    <w:widowControl/>
+                    <w:numPr>
+                      <w:ilvl w:val="0"/>
+                      <w:numId w:val="0"/>
+                    </w:numPr>
+                    <w:spacing w:after="240" w:line="360" w:lineRule="auto"/>
+                    <w:jc w:val="center"/>
+                    <w:rPr>
+                      <w:rFonts w:ascii="SimSun" w:hAnsi="SimSun" w:cs="SimSun"/>
+                      <w:b w:val="0"/>
+                      <w:bCs/>
+                      <w:color w:val="000000"/>
+                      <w:kern w:val="0"/>
+                      <w:sz w:val="24"/>
+                      <w:vertAlign w:val="baseline"/>
+                    </w:rPr>
+                  </w:pPr>
+                  <w:r>
+                    <w:rPr>
+                      <w:rFonts w:hint="default" w:ascii="SimSun" w:hAnsi="SimSun" w:cs="SimSun"/>
+                      <w:b w:val="0"/>
+                      <w:bCs/>
+                      <w:color w:val="000000"/>
+                      <w:kern w:val="0"/>
+                      <w:sz w:val="24"/>
+                      <w:vertAlign w:val="baseline"/>
+                    </w:rPr>
+                    <w:t>湿性老年黄斑变性</w:t>
+                  </w:r>
+                </w:p>
+              </w:tc>
+            </w:tr>
+            <w:tr>
+              <w:tc>
+                <w:tcPr>
+                  <w:tcW w:w="3195" w:type="dxa"/>
+                </w:tcPr>
+                <w:p>
+                  <w:pPr>
+                    <w:widowControl/>
+                    <w:numPr>
+                      <w:ilvl w:val="0"/>
+                      <w:numId w:val="0"/>
+                    </w:numPr>
+                    <w:spacing w:after="240" w:line="360" w:lineRule="auto"/>
+                    <w:jc w:val="center"/>
+                    <w:rPr>
+                      <w:rFonts w:ascii="SimSun" w:hAnsi="SimSun" w:cs="SimSun"/>
+                      <w:b w:val="0"/>
+                      <w:bCs/>
+                      <w:color w:val="000000"/>
+                      <w:kern w:val="0"/>
+                      <w:sz w:val="24"/>
+                      <w:vertAlign w:val="baseline"/>
+                    </w:rPr>
+                  </w:pPr>
+                  <w:r>
+                    <w:rPr>
+                      <w:rFonts w:hint="default" w:ascii="SimSun" w:hAnsi="SimSun" w:cs="SimSun"/>
+                      <w:b w:val="0"/>
+                      <w:bCs/>
+                      <w:color w:val="000000"/>
+                      <w:kern w:val="0"/>
+                      <w:sz w:val="24"/>
+                      <w:vertAlign w:val="baseline"/>
+                    </w:rPr>
+                    <w:t>Others</w:t>
+                  </w:r>
+                </w:p>
+              </w:tc>
+              <w:tc>
+                <w:tcPr>
+                  <w:tcW w:w="6366" w:type="dxa"/>
+                </w:tcPr>
+                <w:p>
+                  <w:pPr>
+                    <w:widowControl/>
+                    <w:numPr>
+                      <w:ilvl w:val="0"/>
+                      <w:numId w:val="0"/>
+                    </w:numPr>
+                    <w:spacing w:after="240" w:line="360" w:lineRule="auto"/>
+                    <w:jc w:val="center"/>
+                    <w:rPr>
+                      <w:rFonts w:ascii="SimSun" w:hAnsi="SimSun" w:cs="SimSun"/>
+                      <w:b w:val="0"/>
+                      <w:bCs/>
+                      <w:color w:val="000000"/>
+                      <w:kern w:val="0"/>
+                      <w:sz w:val="24"/>
+                      <w:vertAlign w:val="baseline"/>
+                    </w:rPr>
+                  </w:pPr>
+                  <w:r>
+                    <w:rPr>
+                      <w:rFonts w:hint="default" w:ascii="SimSun" w:hAnsi="SimSun" w:cs="SimSun"/>
+                      <w:b w:val="0"/>
+                      <w:bCs/>
+                      <w:color w:val="000000"/>
+                      <w:kern w:val="0"/>
+                      <w:sz w:val="24"/>
+                      <w:vertAlign w:val="baseline"/>
+                    </w:rPr>
+                    <w:t>其他非正常眼底图片</w:t>
+                  </w:r>
+                </w:p>
+              </w:tc>
+            </w:tr>
+            <w:tr>
+              <w:tc>
+                <w:tcPr>
+                  <w:tcW w:w="3195" w:type="dxa"/>
+                </w:tcPr>
+                <w:p>
+                  <w:pPr>
+                    <w:widowControl/>
+                    <w:numPr>
+                      <w:ilvl w:val="0"/>
+                      <w:numId w:val="0"/>
+                    </w:numPr>
+                    <w:spacing w:after="240" w:line="360" w:lineRule="auto"/>
+                    <w:jc w:val="center"/>
+                    <w:rPr>
+                      <w:rFonts w:ascii="SimSun" w:hAnsi="SimSun" w:cs="SimSun"/>
+                      <w:b w:val="0"/>
+                      <w:bCs/>
+                      <w:color w:val="000000"/>
+                      <w:kern w:val="0"/>
+                      <w:sz w:val="24"/>
+                      <w:vertAlign w:val="baseline"/>
+                    </w:rPr>
+                  </w:pPr>
+                  <w:r>
+                    <w:rPr>
+                      <w:rFonts w:hint="default" w:ascii="SimSun" w:hAnsi="SimSun" w:cs="SimSun"/>
+                      <w:b w:val="0"/>
+                      <w:bCs/>
+                      <w:color w:val="000000"/>
+                      <w:kern w:val="0"/>
+                      <w:sz w:val="24"/>
+                      <w:vertAlign w:val="baseline"/>
+                    </w:rPr>
+                    <w:t>Normal</w:t>
+                  </w:r>
+                </w:p>
+              </w:tc>
+              <w:tc>
+                <w:tcPr>
+                  <w:tcW w:w="6366" w:type="dxa"/>
+                </w:tcPr>
+                <w:p>
+                  <w:pPr>
+                    <w:widowControl/>
+                    <w:numPr>
+                      <w:ilvl w:val="0"/>
+                      <w:numId w:val="0"/>
+                    </w:numPr>
+                    <w:spacing w:after="240" w:line="360" w:lineRule="auto"/>
+                    <w:jc w:val="center"/>
+                    <w:rPr>
+                      <w:rFonts w:ascii="SimSun" w:hAnsi="SimSun" w:cs="SimSun"/>
+                      <w:b w:val="0"/>
+                      <w:bCs/>
+                      <w:color w:val="000000"/>
+                      <w:kern w:val="0"/>
+                      <w:sz w:val="24"/>
+                      <w:vertAlign w:val="baseline"/>
+                    </w:rPr>
+                  </w:pPr>
+                  <w:r>
+                    <w:rPr>
+                      <w:rFonts w:hint="default" w:ascii="SimSun" w:hAnsi="SimSun" w:cs="SimSun"/>
+                      <w:b w:val="0"/>
+                      <w:bCs/>
+                      <w:color w:val="000000"/>
+                      <w:kern w:val="0"/>
+                      <w:sz w:val="24"/>
+                      <w:vertAlign w:val="baseline"/>
+                    </w:rPr>
+                    <w:t>正常眼底图片</w:t>
+                  </w:r>
+                </w:p>
+              </w:tc>
+            </w:tr>
+          </w:tbl>
+          <w:p>
+            <w:pPr>
+              <w:widowControl/>
+              <w:numPr>
+                <w:ilvl w:val="0"/>
+                <w:numId w:val="0"/>
+              </w:numPr>
+              <w:spacing w:after="240" w:line="360" w:lineRule="auto"/>
+              <w:ind w:firstLine="480"/>
+              <w:jc w:val="center"/>
+              <w:rPr>
+                <w:rFonts w:ascii="SimSun" w:hAnsi="SimSun" w:cs="SimSun"/>
+                <w:b w:val="0"/>
+                <w:bCs/>
+                <w:color w:val="000000"/>
+                <w:kern w:val="0"/>
+                <w:sz w:val="24"/>
+              </w:rPr>
+            </w:pPr>
+            <w:r>
+              <w:rPr>
+                <w:rFonts w:ascii="SimSun" w:hAnsi="SimSun" w:cs="SimSun"/>
+                <w:b w:val="0"/>
+                <w:bCs/>
+                <w:color w:val="000000"/>
+                <w:kern w:val="0"/>
+                <w:sz w:val="24"/>
+              </w:rPr>
+              <w:t>表1. 眼底图像分类对应表</w:t>
+            </w:r>
+          </w:p>
+          <w:p>
+            <w:pPr>
+              <w:widowControl/>
+              <w:numPr>
+                <w:ilvl w:val="0"/>
+                <w:numId w:val="0"/>
+              </w:numPr>
+              <w:spacing w:after="240" w:line="360" w:lineRule="auto"/>
+              <w:ind w:firstLine="480"/>
+              <w:jc w:val="left"/>
+              <w:rPr>
+                <w:rFonts w:hint="default" w:ascii="SimSun" w:hAnsi="SimSun" w:cs="SimSun"/>
+                <w:b w:val="0"/>
+                <w:bCs/>
+                <w:color w:val="000000"/>
+                <w:kern w:val="0"/>
+                <w:sz w:val="24"/>
+              </w:rPr>
+            </w:pPr>
+            <w:r>
+              <w:rPr>
+                <w:rFonts w:ascii="SimSun" w:hAnsi="SimSun" w:cs="SimSun"/>
+                <w:b w:val="0"/>
+                <w:bCs/>
+                <w:color w:val="000000"/>
+                <w:kern w:val="0"/>
+                <w:sz w:val="24"/>
+              </w:rPr>
+              <w:t>这些原始图像的分辨率都较高，其中分辨率最大的达到了2592x1728，大小也接近13M/张，这样的尺寸与大小是不适合直接用来作为深度卷积神经网络的输入的，因为单张的特征维度就可以高达2592x1728=</w:t>
+            </w:r>
+            <w:r>
+              <w:rPr>
+                <w:rFonts w:hint="default" w:ascii="SimSun" w:hAnsi="SimSun" w:cs="SimSun"/>
+                <w:b w:val="0"/>
+                <w:bCs/>
+                <w:color w:val="000000"/>
+                <w:kern w:val="0"/>
+                <w:sz w:val="24"/>
+              </w:rPr>
+              <w:t>4478976！并且基金会给出的数据还具有命名不统一（以Normal分类为例如图1所示）、图像存在标注（如图2、3所示）、存在黑边、格式不统一（tif与jpg）、大小不统一、明亮度对比度有差异等等诸多问题，这是实际生产情况中不可避免存在的问题，如果直接使用这些数据进行特征提取训练会引入诸多噪声并且会对结果的收敛产生不利影响。因此在使用深度学习技术之前，数据需要进行预处理。</w:t>
+            </w:r>
+          </w:p>
+          <w:p>
+            <w:pPr>
+              <w:widowControl/>
+              <w:numPr>
+                <w:ilvl w:val="0"/>
+                <w:numId w:val="0"/>
+              </w:numPr>
+              <w:spacing w:after="240" w:line="360" w:lineRule="auto"/>
+              <w:ind w:firstLine="480"/>
+              <w:jc w:val="center"/>
+              <w:rPr>
+                <w:rFonts w:hint="default" w:ascii="SimSun" w:hAnsi="SimSun" w:cs="SimSun"/>
+                <w:b w:val="0"/>
+                <w:bCs/>
+                <w:color w:val="000000"/>
+                <w:kern w:val="0"/>
+                <w:sz w:val="24"/>
+              </w:rPr>
+            </w:pPr>
+            <w:r>
+              <w:rPr>
+                <w:rFonts w:hint="default" w:ascii="SimSun" w:hAnsi="SimSun" w:cs="SimSun"/>
+                <w:b w:val="0"/>
+                <w:bCs/>
+                <w:color w:val="000000"/>
+                <w:kern w:val="0"/>
+                <w:sz w:val="24"/>
+              </w:rPr>
+              <w:drawing>
+                <wp:inline distT="0" distB="0" distL="114300" distR="114300">
+                  <wp:extent cx="3090545" cy="2201545"/>
+                  <wp:effectExtent l="0" t="0" r="14605" b="8255"/>
+                  <wp:docPr id="1" name="Picture 1" descr="Screenshot from 2016-11-19 23-32-53"/>
+                  <wp:cNvGraphicFramePr>
+                    <a:graphicFrameLocks xmlns:a="http://schemas.openxmlformats.org/drawingml/2006/main" noChangeAspect="1"/>
+                  </wp:cNvGraphicFramePr>
+                  <a:graphic xmlns:a="http://schemas.openxmlformats.org/drawingml/2006/main">
+                    <a:graphicData uri="http://schemas.openxmlformats.org/drawingml/2006/picture">
+                      <pic:pic xmlns:pic="http://schemas.openxmlformats.org/drawingml/2006/picture">
+                        <pic:nvPicPr>
+                          <pic:cNvPr id="1" name="Picture 1" descr="Screenshot from 2016-11-19 23-32-53"/>
+                          <pic:cNvPicPr>
+                            <a:picLocks noChangeAspect="1"/>
+                          </pic:cNvPicPr>
+                        </pic:nvPicPr>
+                        <pic:blipFill>
+                          <a:blip r:embed="rId4"/>
+                          <a:stretch>
+                            <a:fillRect/>
+                          </a:stretch>
+                        </pic:blipFill>
+                        <pic:spPr>
+                          <a:xfrm>
+                            <a:off x="0" y="0"/>
+                            <a:ext cx="3090545" cy="2201545"/>
+                          </a:xfrm>
+                          <a:prstGeom prst="rect">
+                            <a:avLst/>
+                          </a:prstGeom>
+                        </pic:spPr>
+                      </pic:pic>
+                    </a:graphicData>
+                  </a:graphic>
+                </wp:inline>
+              </w:drawing>
+            </w:r>
+          </w:p>
+          <w:p>
+            <w:pPr>
+              <w:widowControl/>
+              <w:numPr>
+                <w:ilvl w:val="0"/>
+                <w:numId w:val="0"/>
+              </w:numPr>
+              <w:spacing w:after="240" w:line="360" w:lineRule="auto"/>
+              <w:ind w:firstLine="480"/>
+              <w:jc w:val="center"/>
+              <w:rPr>
+                <w:rFonts w:hint="default" w:ascii="SimSun" w:hAnsi="SimSun" w:cs="SimSun"/>
+                <w:b w:val="0"/>
+                <w:bCs/>
+                <w:color w:val="000000"/>
+                <w:kern w:val="0"/>
+                <w:sz w:val="24"/>
+              </w:rPr>
+            </w:pPr>
+            <w:r>
+              <w:rPr>
+                <w:rFonts w:hint="default" w:ascii="SimSun" w:hAnsi="SimSun" w:cs="SimSun"/>
+                <w:b w:val="0"/>
+                <w:bCs/>
+                <w:color w:val="000000"/>
+                <w:kern w:val="0"/>
+                <w:sz w:val="24"/>
+              </w:rPr>
+              <w:t>图1. 原始图像数据（Normal）</w:t>
+            </w:r>
+          </w:p>
+          <w:p>
+            <w:pPr>
+              <w:widowControl/>
+              <w:numPr>
+                <w:ilvl w:val="0"/>
+                <w:numId w:val="0"/>
+              </w:numPr>
+              <w:spacing w:after="240" w:line="360" w:lineRule="auto"/>
+              <w:ind w:firstLine="480"/>
+              <w:jc w:val="center"/>
+              <w:rPr>
+                <w:rFonts w:hint="default" w:ascii="SimSun" w:hAnsi="SimSun" w:cs="SimSun"/>
+                <w:b w:val="0"/>
+                <w:bCs/>
+                <w:color w:val="000000"/>
+                <w:kern w:val="0"/>
+                <w:sz w:val="24"/>
+              </w:rPr>
+            </w:pPr>
+            <w:r>
+              <w:rPr>
+                <w:rFonts w:hint="default" w:ascii="SimSun" w:hAnsi="SimSun" w:cs="SimSun"/>
+                <w:b w:val="0"/>
+                <w:bCs/>
+                <w:color w:val="000000"/>
+                <w:kern w:val="0"/>
+                <w:sz w:val="24"/>
+              </w:rPr>
+              <w:drawing>
+                <wp:inline distT="0" distB="0" distL="114300" distR="114300">
+                  <wp:extent cx="506095" cy="2393315"/>
+                  <wp:effectExtent l="0" t="0" r="8255" b="6985"/>
+                  <wp:docPr id="3" name="Picture 3" descr="image_out"/>
+                  <wp:cNvGraphicFramePr>
+                    <a:graphicFrameLocks xmlns:a="http://schemas.openxmlformats.org/drawingml/2006/main" noChangeAspect="1"/>
+                  </wp:cNvGraphicFramePr>
+                  <a:graphic xmlns:a="http://schemas.openxmlformats.org/drawingml/2006/main">
+                    <a:graphicData uri="http://schemas.openxmlformats.org/drawingml/2006/picture">
+                      <pic:pic xmlns:pic="http://schemas.openxmlformats.org/drawingml/2006/picture">
+                        <pic:nvPicPr>
+                          <pic:cNvPr id="3" name="Picture 3" descr="image_out"/>
+                          <pic:cNvPicPr>
+                            <a:picLocks noChangeAspect="1"/>
+                          </pic:cNvPicPr>
+                        </pic:nvPicPr>
+                        <pic:blipFill>
+                          <a:blip r:embed="rId5"/>
+                          <a:stretch>
+                            <a:fillRect/>
+                          </a:stretch>
+                        </pic:blipFill>
+                        <pic:spPr>
+                          <a:xfrm flipV="1">
+                            <a:off x="0" y="0"/>
+                            <a:ext cx="506095" cy="2393315"/>
+                          </a:xfrm>
+                          <a:prstGeom prst="rect">
+                            <a:avLst/>
+                          </a:prstGeom>
+                        </pic:spPr>
+                      </pic:pic>
+                    </a:graphicData>
+                  </a:graphic>
+                </wp:inline>
+              </w:drawing>
+            </w:r>
+          </w:p>
+          <w:p>
+            <w:pPr>
+              <w:widowControl/>
+              <w:numPr>
+                <w:ilvl w:val="0"/>
+                <w:numId w:val="0"/>
+              </w:numPr>
+              <w:spacing w:after="240" w:line="360" w:lineRule="auto"/>
+              <w:ind w:firstLine="480"/>
+              <w:jc w:val="center"/>
+              <w:rPr>
+                <w:rFonts w:hint="default" w:ascii="SimSun" w:hAnsi="SimSun" w:cs="SimSun"/>
+                <w:b w:val="0"/>
+                <w:bCs/>
+                <w:color w:val="000000"/>
+                <w:kern w:val="0"/>
+                <w:sz w:val="24"/>
+              </w:rPr>
+            </w:pPr>
+            <w:r>
+              <w:rPr>
+                <w:rFonts w:hint="default" w:ascii="SimSun" w:hAnsi="SimSun" w:cs="SimSun"/>
+                <w:b w:val="0"/>
+                <w:bCs/>
+                <w:color w:val="000000"/>
+                <w:kern w:val="0"/>
+                <w:sz w:val="24"/>
+              </w:rPr>
+              <w:t>图2. 图像标注1</w:t>
+            </w:r>
+          </w:p>
+          <w:p>
+            <w:pPr>
+              <w:widowControl/>
+              <w:numPr>
+                <w:ilvl w:val="0"/>
+                <w:numId w:val="0"/>
+              </w:numPr>
+              <w:spacing w:after="240" w:line="360" w:lineRule="auto"/>
+              <w:ind w:firstLine="480"/>
+              <w:jc w:val="center"/>
+              <w:rPr>
+                <w:rFonts w:hint="default" w:ascii="SimSun" w:hAnsi="SimSun" w:cs="SimSun"/>
+                <w:b w:val="0"/>
+                <w:bCs/>
+                <w:color w:val="000000"/>
+                <w:kern w:val="0"/>
+                <w:sz w:val="24"/>
+              </w:rPr>
+            </w:pPr>
+            <w:r>
+              <w:rPr>
+                <w:rFonts w:hint="default" w:ascii="SimSun" w:hAnsi="SimSun" w:cs="SimSun"/>
+                <w:b w:val="0"/>
+                <w:bCs/>
+                <w:color w:val="000000"/>
+                <w:kern w:val="0"/>
+                <w:sz w:val="24"/>
+              </w:rPr>
+              <w:drawing>
+                <wp:inline distT="0" distB="0" distL="114300" distR="114300">
+                  <wp:extent cx="2412365" cy="432435"/>
+                  <wp:effectExtent l="0" t="0" r="6985" b="5715"/>
+                  <wp:docPr id="2" name="Picture 2" descr="image_out2"/>
+                  <wp:cNvGraphicFramePr>
+                    <a:graphicFrameLocks xmlns:a="http://schemas.openxmlformats.org/drawingml/2006/main" noChangeAspect="1"/>
+                  </wp:cNvGraphicFramePr>
+                  <a:graphic xmlns:a="http://schemas.openxmlformats.org/drawingml/2006/main">
+                    <a:graphicData uri="http://schemas.openxmlformats.org/drawingml/2006/picture">
+                      <pic:pic xmlns:pic="http://schemas.openxmlformats.org/drawingml/2006/picture">
+                        <pic:nvPicPr>
+                          <pic:cNvPr id="2" name="Picture 2" descr="image_out2"/>
+                          <pic:cNvPicPr>
+                            <a:picLocks noChangeAspect="1"/>
+                          </pic:cNvPicPr>
+                        </pic:nvPicPr>
+                        <pic:blipFill>
+                          <a:blip r:embed="rId6"/>
+                          <a:stretch>
+                            <a:fillRect/>
+                          </a:stretch>
+                        </pic:blipFill>
+                        <pic:spPr>
+                          <a:xfrm flipV="1">
+                            <a:off x="0" y="0"/>
+                            <a:ext cx="2412365" cy="432435"/>
+                          </a:xfrm>
+                          <a:prstGeom prst="rect">
+                            <a:avLst/>
+                          </a:prstGeom>
+                        </pic:spPr>
+                      </pic:pic>
+                    </a:graphicData>
+                  </a:graphic>
+                </wp:inline>
+              </w:drawing>
+            </w:r>
+          </w:p>
+          <w:p>
+            <w:pPr>
+              <w:widowControl/>
+              <w:numPr>
+                <w:ilvl w:val="0"/>
+                <w:numId w:val="0"/>
+              </w:numPr>
+              <w:spacing w:after="240" w:line="360" w:lineRule="auto"/>
+              <w:ind w:firstLine="480"/>
+              <w:jc w:val="center"/>
+              <w:rPr>
+                <w:rFonts w:hint="default" w:ascii="SimSun" w:hAnsi="SimSun" w:cs="SimSun"/>
+                <w:b w:val="0"/>
+                <w:bCs/>
+                <w:color w:val="000000"/>
+                <w:kern w:val="0"/>
+                <w:sz w:val="24"/>
+              </w:rPr>
+            </w:pPr>
+            <w:r>
+              <w:rPr>
+                <w:rFonts w:hint="default" w:ascii="SimSun" w:hAnsi="SimSun" w:cs="SimSun"/>
+                <w:b w:val="0"/>
+                <w:bCs/>
+                <w:color w:val="000000"/>
+                <w:kern w:val="0"/>
+                <w:sz w:val="24"/>
+              </w:rPr>
+              <w:t>图3. 图像标注2</w:t>
+            </w:r>
+          </w:p>
+          <w:p>
+            <w:pPr>
+              <w:widowControl/>
+              <w:numPr>
+                <w:ilvl w:val="0"/>
+                <w:numId w:val="0"/>
+              </w:numPr>
+              <w:spacing w:after="240" w:line="360" w:lineRule="auto"/>
+              <w:ind w:firstLine="480"/>
+              <w:jc w:val="left"/>
+              <w:rPr>
+                <w:rFonts w:hint="default" w:ascii="SimSun" w:hAnsi="SimSun" w:cs="SimSun"/>
+                <w:b w:val="0"/>
+                <w:bCs/>
+                <w:color w:val="000000"/>
+                <w:kern w:val="0"/>
+                <w:sz w:val="24"/>
+              </w:rPr>
+            </w:pPr>
+            <w:r>
+              <w:rPr>
+                <w:rFonts w:hint="default" w:ascii="SimSun" w:hAnsi="SimSun" w:cs="SimSun"/>
+                <w:b w:val="0"/>
+                <w:bCs/>
+                <w:color w:val="000000"/>
+                <w:kern w:val="0"/>
+                <w:sz w:val="24"/>
+              </w:rPr>
+              <w:t>首先需要对数据进行整理的步骤是规则化重命名。虽然全部数据不算很多，仅有近400张，但是进行手工重命名也是一件效率极其低下并且不利于以后数据集拓展的方法，因此需要编写程序自动化重命名。我们采用“[类别]_[编号]”的方式编写了Linux Shell脚本进行统一命名处理。</w:t>
+            </w:r>
+          </w:p>
+          <w:p>
+            <w:pPr>
+              <w:widowControl/>
+              <w:numPr>
+                <w:ilvl w:val="0"/>
+                <w:numId w:val="0"/>
+              </w:numPr>
+              <w:spacing w:after="240" w:line="360" w:lineRule="auto"/>
+              <w:ind w:firstLine="480"/>
+              <w:jc w:val="left"/>
+              <w:rPr>
+                <w:rFonts w:hint="default" w:ascii="SimSun" w:hAnsi="SimSun" w:cs="SimSun"/>
+                <w:b w:val="0"/>
+                <w:bCs/>
+                <w:color w:val="000000"/>
+                <w:kern w:val="0"/>
+                <w:sz w:val="24"/>
+              </w:rPr>
+            </w:pPr>
+            <w:r>
+              <w:rPr>
+                <w:rFonts w:hint="default" w:ascii="SimSun" w:hAnsi="SimSun" w:cs="SimSun"/>
+                <w:b w:val="0"/>
+                <w:bCs/>
+                <w:color w:val="000000"/>
+                <w:kern w:val="0"/>
+                <w:sz w:val="24"/>
+              </w:rPr>
+              <w:t>随后就是对图像内容的预处理，这里我们使用了ImageMagic工具，这是一个在Linux平台非常流行的命令行图像批处理程序，可以方便地进行丰富的图像处理操作。首先是需要对带有标签的图像进行切割处理。我们使用了如下方法：通过观察，图像标注文字为白色，图像背景为黑色，因此可以通过对白色部分的起始部分进行垂直与水平切割达到去除的目的。其次还需要对图像进行去黑边处理，因为图像的每个输入像素均为需要学习的特征，输入过多重复的背景噪声会导致神经网络对这些背景的“过度学习”而忽略了真正有意义的特征。最后就是对图像格式与大小的归一化处理。由于TIFF格式是一种灵活的位图格式，它的可扩展性带来了很多兼容问题，例如，可以随意定义新的标签和选项，因此并不是所有的实现程序都能支持这些所有这些创造出的标签[6]。所以我们统一采用PNG格式，这是一种被标准化的无损压缩的位图图形格式，支持索引、灰度、RGB三种颜色方案以及Alpha通道等特性[7]。同时，将图片重新调整大小为96x96像素（原因见第二部分经验教训及自我评价）。在图像调整的过程中，我们还发现了几张畸形图像，虽然数目不多，并且对于深度学习来说，尽可能地人工逐一剔除数据是非常不鼓励的（会带来通用性以及拓展性问题），但对于我们这个仅仅有不到400张的训练集来说，小小的噪声对于结果的影响太大，不得不人工剔除这几张畸形图像数据（现代的典型深度学习神经网络训练集至少在10^3数量级！）。经过上述数据预处理技术步骤后，得到的图像如图4所示（以Normal分类为例）：</w:t>
+            </w:r>
+          </w:p>
+          <w:p>
+            <w:pPr>
+              <w:widowControl/>
+              <w:numPr>
+                <w:ilvl w:val="0"/>
+                <w:numId w:val="0"/>
+              </w:numPr>
+              <w:spacing w:after="240" w:line="360" w:lineRule="auto"/>
+              <w:ind w:firstLine="480"/>
+              <w:jc w:val="center"/>
+              <w:rPr>
+                <w:rFonts w:hint="default" w:ascii="SimSun" w:hAnsi="SimSun" w:cs="SimSun"/>
+                <w:b w:val="0"/>
+                <w:bCs/>
+                <w:color w:val="000000"/>
+                <w:kern w:val="0"/>
+                <w:sz w:val="24"/>
+              </w:rPr>
+            </w:pPr>
+            <w:r>
+              <w:rPr>
+                <w:rFonts w:hint="default" w:ascii="SimSun" w:hAnsi="SimSun" w:cs="SimSun"/>
+                <w:b w:val="0"/>
+                <w:bCs/>
+                <w:color w:val="000000"/>
+                <w:kern w:val="0"/>
+                <w:sz w:val="24"/>
+              </w:rPr>
+              <w:drawing>
+                <wp:inline distT="0" distB="0" distL="114300" distR="114300">
+                  <wp:extent cx="3166745" cy="2150110"/>
+                  <wp:effectExtent l="0" t="0" r="14605" b="2540"/>
+                  <wp:docPr id="17" name="Picture 17" descr="Screenshot from 2016-11-19 23-59-02"/>
+                  <wp:cNvGraphicFramePr>
+                    <a:graphicFrameLocks xmlns:a="http://schemas.openxmlformats.org/drawingml/2006/main" noChangeAspect="1"/>
+                  </wp:cNvGraphicFramePr>
+                  <a:graphic xmlns:a="http://schemas.openxmlformats.org/drawingml/2006/main">
+                    <a:graphicData uri="http://schemas.openxmlformats.org/drawingml/2006/picture">
+                      <pic:pic xmlns:pic="http://schemas.openxmlformats.org/drawingml/2006/picture">
+                        <pic:nvPicPr>
+                          <pic:cNvPr id="17" name="Picture 17" descr="Screenshot from 2016-11-19 23-59-02"/>
+                          <pic:cNvPicPr>
+                            <a:picLocks noChangeAspect="1"/>
+                          </pic:cNvPicPr>
+                        </pic:nvPicPr>
+                        <pic:blipFill>
+                          <a:blip r:embed="rId7"/>
+                          <a:stretch>
+                            <a:fillRect/>
+                          </a:stretch>
+                        </pic:blipFill>
+                        <pic:spPr>
+                          <a:xfrm>
+                            <a:off x="0" y="0"/>
+                            <a:ext cx="3166745" cy="2150110"/>
+                          </a:xfrm>
+                          <a:prstGeom prst="rect">
+                            <a:avLst/>
+                          </a:prstGeom>
+                        </pic:spPr>
+                      </pic:pic>
+                    </a:graphicData>
+                  </a:graphic>
+                </wp:inline>
+              </w:drawing>
+            </w:r>
+          </w:p>
+          <w:p>
+            <w:pPr>
+              <w:widowControl/>
+              <w:numPr>
+                <w:ilvl w:val="0"/>
+                <w:numId w:val="0"/>
+              </w:numPr>
+              <w:spacing w:after="240" w:line="360" w:lineRule="auto"/>
+              <w:ind w:firstLine="480"/>
+              <w:jc w:val="center"/>
+              <w:rPr>
+                <w:rFonts w:hint="default" w:ascii="SimSun" w:hAnsi="SimSun" w:cs="SimSun"/>
+                <w:b w:val="0"/>
+                <w:bCs/>
+                <w:color w:val="000000"/>
+                <w:kern w:val="0"/>
+                <w:sz w:val="24"/>
+              </w:rPr>
+            </w:pPr>
+            <w:r>
+              <w:rPr>
+                <w:rFonts w:hint="default" w:ascii="SimSun" w:hAnsi="SimSun" w:cs="SimSun"/>
+                <w:b w:val="0"/>
+                <w:bCs/>
+                <w:color w:val="000000"/>
+                <w:kern w:val="0"/>
+                <w:sz w:val="24"/>
+              </w:rPr>
+              <w:t>图4. 经过预处理的图像</w:t>
+            </w:r>
+          </w:p>
+          <w:p>
+            <w:pPr>
+              <w:widowControl/>
+              <w:numPr>
+                <w:ilvl w:val="0"/>
+                <w:numId w:val="0"/>
+              </w:numPr>
+              <w:spacing w:after="240" w:line="360" w:lineRule="auto"/>
+              <w:ind w:firstLine="480"/>
+              <w:jc w:val="left"/>
+              <w:rPr>
+                <w:rFonts w:hint="default" w:ascii="SimSun" w:hAnsi="SimSun" w:cs="SimSun"/>
+                <w:b w:val="0"/>
+                <w:bCs/>
+                <w:color w:val="000000"/>
+                <w:kern w:val="0"/>
+                <w:sz w:val="24"/>
+              </w:rPr>
+            </w:pPr>
+            <w:r>
+              <w:rPr>
+                <w:rFonts w:hint="default" w:ascii="SimSun" w:hAnsi="SimSun" w:cs="SimSun"/>
+                <w:b w:val="0"/>
+                <w:bCs/>
+                <w:color w:val="000000"/>
+                <w:kern w:val="0"/>
+                <w:sz w:val="24"/>
+              </w:rPr>
+              <w:t>得到预处理的图像后，还应对已有的数据进行分类数值化（打标签），分布统计等操作，以方便后面的训练过程。图像一共有7个类别，因此标签范围为[0..6]，总结如下：</w:t>
+            </w:r>
+          </w:p>
+          <w:tbl>
+            <w:tblPr>
+              <w:tblStyle w:val="9"/>
+              <w:tblW w:w="9561" w:type="dxa"/>
+              <w:tblInd w:w="0" w:type="dxa"/>
+              <w:tblBorders>
+                <w:top w:val="single" w:color="auto" w:sz="4" w:space="0"/>
+                <w:left w:val="single" w:color="auto" w:sz="4" w:space="0"/>
+                <w:bottom w:val="single" w:color="auto" w:sz="4" w:space="0"/>
+                <w:right w:val="single" w:color="auto" w:sz="4" w:space="0"/>
+                <w:insideH w:val="single" w:color="auto" w:sz="4" w:space="0"/>
+                <w:insideV w:val="single" w:color="auto" w:sz="4" w:space="0"/>
+              </w:tblBorders>
+              <w:tblLayout w:type="fixed"/>
+              <w:tblCellMar>
+                <w:top w:w="0" w:type="dxa"/>
+                <w:left w:w="108" w:type="dxa"/>
+                <w:bottom w:w="0" w:type="dxa"/>
+                <w:right w:w="108" w:type="dxa"/>
+              </w:tblCellMar>
+            </w:tblPr>
+            <w:tblGrid>
+              <w:gridCol w:w="2390"/>
+              <w:gridCol w:w="2390"/>
+              <w:gridCol w:w="2390"/>
+              <w:gridCol w:w="2391"/>
+            </w:tblGrid>
+            <w:tr>
+              <w:tc>
+                <w:tcPr>
+                  <w:tcW w:w="2390" w:type="dxa"/>
+                </w:tcPr>
+                <w:p>
+                  <w:pPr>
+                    <w:widowControl/>
+                    <w:numPr>
+                      <w:ilvl w:val="0"/>
+                      <w:numId w:val="0"/>
+                    </w:numPr>
+                    <w:spacing w:after="240" w:line="360" w:lineRule="auto"/>
+                    <w:jc w:val="center"/>
+                    <w:rPr>
+                      <w:rFonts w:hint="default" w:ascii="SimSun" w:hAnsi="SimSun" w:cs="SimSun"/>
+                      <w:b w:val="0"/>
+                      <w:bCs/>
+                      <w:color w:val="000000"/>
+                      <w:kern w:val="0"/>
+                      <w:sz w:val="24"/>
+                      <w:vertAlign w:val="baseline"/>
+                    </w:rPr>
+                  </w:pPr>
+                  <w:r>
+                    <w:rPr>
+                      <w:rFonts w:hint="default" w:ascii="SimSun" w:hAnsi="SimSun" w:cs="SimSun"/>
+                      <w:b w:val="0"/>
+                      <w:bCs/>
+                      <w:color w:val="000000"/>
+                      <w:kern w:val="0"/>
+                      <w:sz w:val="24"/>
+                      <w:vertAlign w:val="baseline"/>
+                    </w:rPr>
+                    <w:t>标签</w:t>
+                  </w:r>
+                </w:p>
+              </w:tc>
+              <w:tc>
+                <w:tcPr>
+                  <w:tcW w:w="2390" w:type="dxa"/>
+                </w:tcPr>
+                <w:p>
+                  <w:pPr>
+                    <w:widowControl/>
+                    <w:numPr>
+                      <w:ilvl w:val="0"/>
+                      <w:numId w:val="0"/>
+                    </w:numPr>
+                    <w:spacing w:after="240" w:line="360" w:lineRule="auto"/>
+                    <w:jc w:val="center"/>
+                    <w:rPr>
+                      <w:rFonts w:hint="default" w:ascii="SimSun" w:hAnsi="SimSun" w:cs="SimSun"/>
+                      <w:b w:val="0"/>
+                      <w:bCs/>
+                      <w:color w:val="000000"/>
+                      <w:kern w:val="0"/>
+                      <w:sz w:val="24"/>
+                      <w:vertAlign w:val="baseline"/>
+                    </w:rPr>
+                  </w:pPr>
+                  <w:r>
+                    <w:rPr>
+                      <w:rFonts w:hint="default" w:ascii="SimSun" w:hAnsi="SimSun" w:cs="SimSun"/>
+                      <w:b w:val="0"/>
+                      <w:bCs/>
+                      <w:color w:val="000000"/>
+                      <w:kern w:val="0"/>
+                      <w:sz w:val="24"/>
+                      <w:vertAlign w:val="baseline"/>
+                    </w:rPr>
+                    <w:t>类别</w:t>
+                  </w:r>
+                </w:p>
+              </w:tc>
+              <w:tc>
+                <w:tcPr>
+                  <w:tcW w:w="2390" w:type="dxa"/>
+                </w:tcPr>
+                <w:p>
+                  <w:pPr>
+                    <w:widowControl/>
+                    <w:numPr>
+                      <w:ilvl w:val="0"/>
+                      <w:numId w:val="0"/>
+                    </w:numPr>
+                    <w:spacing w:after="240" w:line="360" w:lineRule="auto"/>
+                    <w:jc w:val="center"/>
+                    <w:rPr>
+                      <w:rFonts w:hint="default" w:ascii="SimSun" w:hAnsi="SimSun" w:cs="SimSun"/>
+                      <w:b w:val="0"/>
+                      <w:bCs/>
+                      <w:color w:val="000000"/>
+                      <w:kern w:val="0"/>
+                      <w:sz w:val="24"/>
+                      <w:vertAlign w:val="baseline"/>
+                    </w:rPr>
+                  </w:pPr>
+                  <w:r>
+                    <w:rPr>
+                      <w:rFonts w:hint="default" w:ascii="SimSun" w:hAnsi="SimSun" w:cs="SimSun"/>
+                      <w:b w:val="0"/>
+                      <w:bCs/>
+                      <w:color w:val="000000"/>
+                      <w:kern w:val="0"/>
+                      <w:sz w:val="24"/>
+                      <w:vertAlign w:val="baseline"/>
+                    </w:rPr>
+                    <w:t>数量</w:t>
+                  </w:r>
+                </w:p>
+              </w:tc>
+              <w:tc>
+                <w:tcPr>
+                  <w:tcW w:w="2391" w:type="dxa"/>
+                </w:tcPr>
+                <w:p>
+                  <w:pPr>
+                    <w:widowControl/>
+                    <w:numPr>
+                      <w:ilvl w:val="0"/>
+                      <w:numId w:val="0"/>
+                    </w:numPr>
+                    <w:spacing w:after="240" w:line="360" w:lineRule="auto"/>
+                    <w:jc w:val="center"/>
+                    <w:rPr>
+                      <w:rFonts w:hint="default" w:ascii="SimSun" w:hAnsi="SimSun" w:cs="SimSun"/>
+                      <w:b w:val="0"/>
+                      <w:bCs/>
+                      <w:color w:val="000000"/>
+                      <w:kern w:val="0"/>
+                      <w:sz w:val="24"/>
+                      <w:vertAlign w:val="baseline"/>
+                    </w:rPr>
+                  </w:pPr>
+                  <w:r>
+                    <w:rPr>
+                      <w:rFonts w:hint="default" w:ascii="SimSun" w:hAnsi="SimSun" w:cs="SimSun"/>
+                      <w:b w:val="0"/>
+                      <w:bCs/>
+                      <w:color w:val="000000"/>
+                      <w:kern w:val="0"/>
+                      <w:sz w:val="24"/>
+                      <w:vertAlign w:val="baseline"/>
+                    </w:rPr>
+                    <w:t>占比</w:t>
+                  </w:r>
+                </w:p>
+              </w:tc>
+            </w:tr>
+            <w:tr>
+              <w:tc>
+                <w:tcPr>
+                  <w:tcW w:w="2390" w:type="dxa"/>
+                </w:tcPr>
+                <w:p>
+                  <w:pPr>
+                    <w:widowControl/>
+                    <w:numPr>
+                      <w:ilvl w:val="0"/>
+                      <w:numId w:val="0"/>
+                    </w:numPr>
+                    <w:spacing w:after="240" w:line="360" w:lineRule="auto"/>
+                    <w:jc w:val="center"/>
+                    <w:rPr>
+                      <w:rFonts w:hint="default" w:ascii="SimSun" w:hAnsi="SimSun" w:cs="SimSun"/>
+                      <w:b w:val="0"/>
+                      <w:bCs/>
+                      <w:color w:val="000000"/>
+                      <w:kern w:val="0"/>
+                      <w:sz w:val="24"/>
+                      <w:vertAlign w:val="baseline"/>
+                    </w:rPr>
+                  </w:pPr>
+                  <w:r>
+                    <w:rPr>
+                      <w:rFonts w:hint="default" w:ascii="SimSun" w:hAnsi="SimSun" w:cs="SimSun"/>
+                      <w:b w:val="0"/>
+                      <w:bCs/>
+                      <w:color w:val="000000"/>
+                      <w:kern w:val="0"/>
+                      <w:sz w:val="24"/>
+                      <w:vertAlign w:val="baseline"/>
+                    </w:rPr>
+                    <w:t>0</w:t>
+                  </w:r>
+                </w:p>
+              </w:tc>
+              <w:tc>
+                <w:tcPr>
+                  <w:tcW w:w="2390" w:type="dxa"/>
+                </w:tcPr>
+                <w:p>
+                  <w:pPr>
+                    <w:widowControl/>
+                    <w:numPr>
+                      <w:ilvl w:val="0"/>
+                      <w:numId w:val="0"/>
+                    </w:numPr>
+                    <w:spacing w:after="240" w:line="360" w:lineRule="auto"/>
+                    <w:jc w:val="center"/>
+                    <w:rPr>
+                      <w:rFonts w:hint="default" w:ascii="SimSun" w:hAnsi="SimSun" w:cs="SimSun"/>
+                      <w:b w:val="0"/>
+                      <w:bCs/>
+                      <w:color w:val="000000"/>
+                      <w:kern w:val="0"/>
+                      <w:sz w:val="24"/>
+                      <w:vertAlign w:val="baseline"/>
+                    </w:rPr>
+                  </w:pPr>
+                  <w:r>
+                    <w:rPr>
+                      <w:rFonts w:hint="default" w:ascii="SimSun" w:hAnsi="SimSun" w:cs="SimSun"/>
+                      <w:b w:val="0"/>
+                      <w:bCs/>
+                      <w:color w:val="000000"/>
+                      <w:kern w:val="0"/>
+                      <w:sz w:val="24"/>
+                      <w:vertAlign w:val="baseline"/>
+                    </w:rPr>
+                    <w:t>AMD</w:t>
+                  </w:r>
+                </w:p>
+              </w:tc>
+              <w:tc>
+                <w:tcPr>
+                  <w:tcW w:w="2390" w:type="dxa"/>
+                </w:tcPr>
+                <w:p>
+                  <w:pPr>
+                    <w:widowControl/>
+                    <w:numPr>
+                      <w:ilvl w:val="0"/>
+                      <w:numId w:val="0"/>
+                    </w:numPr>
+                    <w:spacing w:after="240" w:line="360" w:lineRule="auto"/>
+                    <w:jc w:val="center"/>
+                    <w:rPr>
+                      <w:rFonts w:hint="default" w:ascii="SimSun" w:hAnsi="SimSun" w:cs="SimSun"/>
+                      <w:b w:val="0"/>
+                      <w:bCs/>
+                      <w:color w:val="000000"/>
+                      <w:kern w:val="0"/>
+                      <w:sz w:val="24"/>
+                      <w:vertAlign w:val="baseline"/>
+                    </w:rPr>
+                  </w:pPr>
+                  <w:r>
+                    <w:rPr>
+                      <w:rFonts w:hint="default" w:ascii="SimSun" w:hAnsi="SimSun" w:cs="SimSun"/>
+                      <w:b w:val="0"/>
+                      <w:bCs/>
+                      <w:color w:val="000000"/>
+                      <w:kern w:val="0"/>
+                      <w:sz w:val="24"/>
+                      <w:vertAlign w:val="baseline"/>
+                    </w:rPr>
+                    <w:t>33</w:t>
+                  </w:r>
+                </w:p>
+              </w:tc>
+              <w:tc>
+                <w:tcPr>
+                  <w:tcW w:w="2391" w:type="dxa"/>
+                </w:tcPr>
+                <w:p>
+                  <w:pPr>
+                    <w:widowControl/>
+                    <w:numPr>
+                      <w:ilvl w:val="0"/>
+                      <w:numId w:val="0"/>
+                    </w:numPr>
+                    <w:spacing w:after="240" w:line="360" w:lineRule="auto"/>
+                    <w:jc w:val="center"/>
+                    <w:rPr>
+                      <w:rFonts w:hint="default" w:ascii="SimSun" w:hAnsi="SimSun" w:cs="SimSun"/>
+                      <w:b w:val="0"/>
+                      <w:bCs/>
+                      <w:color w:val="000000"/>
+                      <w:kern w:val="0"/>
+                      <w:sz w:val="24"/>
+                      <w:vertAlign w:val="baseline"/>
+                    </w:rPr>
+                  </w:pPr>
+                  <w:r>
+                    <w:rPr>
+                      <w:rFonts w:hint="default" w:ascii="SimSun" w:hAnsi="SimSun" w:cs="SimSun"/>
+                      <w:b w:val="0"/>
+                      <w:bCs/>
+                      <w:color w:val="000000"/>
+                      <w:kern w:val="0"/>
+                      <w:sz w:val="24"/>
+                      <w:vertAlign w:val="baseline"/>
+                    </w:rPr>
+                    <w:t>9.43%</w:t>
+                  </w:r>
+                </w:p>
+              </w:tc>
+            </w:tr>
+            <w:tr>
+              <w:tc>
+                <w:tcPr>
+                  <w:tcW w:w="2390" w:type="dxa"/>
+                </w:tcPr>
+                <w:p>
+                  <w:pPr>
+                    <w:widowControl/>
+                    <w:numPr>
+                      <w:ilvl w:val="0"/>
+                      <w:numId w:val="0"/>
+                    </w:numPr>
+                    <w:spacing w:after="240" w:line="360" w:lineRule="auto"/>
+                    <w:jc w:val="center"/>
+                    <w:rPr>
+                      <w:rFonts w:hint="default" w:ascii="SimSun" w:hAnsi="SimSun" w:cs="SimSun"/>
+                      <w:b w:val="0"/>
+                      <w:bCs/>
+                      <w:color w:val="000000"/>
+                      <w:kern w:val="0"/>
+                      <w:sz w:val="24"/>
+                      <w:vertAlign w:val="baseline"/>
+                    </w:rPr>
+                  </w:pPr>
+                  <w:r>
+                    <w:rPr>
+                      <w:rFonts w:hint="default" w:ascii="SimSun" w:hAnsi="SimSun" w:cs="SimSun"/>
+                      <w:b w:val="0"/>
+                      <w:bCs/>
+                      <w:color w:val="000000"/>
+                      <w:kern w:val="0"/>
+                      <w:sz w:val="24"/>
+                      <w:vertAlign w:val="baseline"/>
+                    </w:rPr>
+                    <w:t>1</w:t>
+                  </w:r>
+                </w:p>
+              </w:tc>
+              <w:tc>
+                <w:tcPr>
+                  <w:tcW w:w="2390" w:type="dxa"/>
+                </w:tcPr>
+                <w:p>
+                  <w:pPr>
+                    <w:widowControl/>
+                    <w:numPr>
+                      <w:ilvl w:val="0"/>
+                      <w:numId w:val="0"/>
+                    </w:numPr>
+                    <w:spacing w:after="240" w:line="360" w:lineRule="auto"/>
+                    <w:jc w:val="center"/>
+                    <w:rPr>
+                      <w:rFonts w:hint="default" w:ascii="SimSun" w:hAnsi="SimSun" w:cs="SimSun"/>
+                      <w:b w:val="0"/>
+                      <w:bCs/>
+                      <w:color w:val="000000"/>
+                      <w:kern w:val="0"/>
+                      <w:sz w:val="24"/>
+                      <w:vertAlign w:val="baseline"/>
+                    </w:rPr>
+                  </w:pPr>
+                  <w:r>
+                    <w:rPr>
+                      <w:rFonts w:hint="default" w:ascii="SimSun" w:hAnsi="SimSun" w:cs="SimSun"/>
+                      <w:b w:val="0"/>
+                      <w:bCs/>
+                      <w:color w:val="000000"/>
+                      <w:kern w:val="0"/>
+                      <w:sz w:val="24"/>
+                      <w:vertAlign w:val="baseline"/>
+                    </w:rPr>
+                    <w:t>BRVO_CRVO</w:t>
+                  </w:r>
+                </w:p>
+              </w:tc>
+              <w:tc>
+                <w:tcPr>
+                  <w:tcW w:w="2390" w:type="dxa"/>
+                </w:tcPr>
+                <w:p>
+                  <w:pPr>
+                    <w:widowControl/>
+                    <w:numPr>
+                      <w:ilvl w:val="0"/>
+                      <w:numId w:val="0"/>
+                    </w:numPr>
+                    <w:spacing w:after="240" w:line="360" w:lineRule="auto"/>
+                    <w:jc w:val="center"/>
+                    <w:rPr>
+                      <w:rFonts w:hint="default" w:ascii="SimSun" w:hAnsi="SimSun" w:cs="SimSun"/>
+                      <w:b w:val="0"/>
+                      <w:bCs/>
+                      <w:color w:val="000000"/>
+                      <w:kern w:val="0"/>
+                      <w:sz w:val="24"/>
+                      <w:vertAlign w:val="baseline"/>
+                    </w:rPr>
+                  </w:pPr>
+                  <w:r>
+                    <w:rPr>
+                      <w:rFonts w:hint="default" w:ascii="SimSun" w:hAnsi="SimSun" w:cs="SimSun"/>
+                      <w:b w:val="0"/>
+                      <w:bCs/>
+                      <w:color w:val="000000"/>
+                      <w:kern w:val="0"/>
+                      <w:sz w:val="24"/>
+                      <w:vertAlign w:val="baseline"/>
+                    </w:rPr>
+                    <w:t>66</w:t>
+                  </w:r>
+                </w:p>
+              </w:tc>
+              <w:tc>
+                <w:tcPr>
+                  <w:tcW w:w="2391" w:type="dxa"/>
+                </w:tcPr>
+                <w:p>
+                  <w:pPr>
+                    <w:widowControl/>
+                    <w:numPr>
+                      <w:ilvl w:val="0"/>
+                      <w:numId w:val="0"/>
+                    </w:numPr>
+                    <w:spacing w:after="240" w:line="360" w:lineRule="auto"/>
+                    <w:jc w:val="center"/>
+                    <w:rPr>
+                      <w:rFonts w:hint="default" w:ascii="SimSun" w:hAnsi="SimSun" w:cs="SimSun"/>
+                      <w:b w:val="0"/>
+                      <w:bCs/>
+                      <w:color w:val="000000"/>
+                      <w:kern w:val="0"/>
+                      <w:sz w:val="24"/>
+                      <w:vertAlign w:val="baseline"/>
+                    </w:rPr>
+                  </w:pPr>
+                  <w:r>
+                    <w:rPr>
+                      <w:rFonts w:hint="default" w:ascii="SimSun" w:hAnsi="SimSun" w:cs="SimSun"/>
+                      <w:b w:val="0"/>
+                      <w:bCs/>
+                      <w:color w:val="000000"/>
+                      <w:kern w:val="0"/>
+                      <w:sz w:val="24"/>
+                      <w:vertAlign w:val="baseline"/>
+                    </w:rPr>
+                    <w:t>18.86%</w:t>
+                  </w:r>
+                </w:p>
+              </w:tc>
+            </w:tr>
+            <w:tr>
+              <w:tc>
+                <w:tcPr>
+                  <w:tcW w:w="2390" w:type="dxa"/>
+                </w:tcPr>
+                <w:p>
+                  <w:pPr>
+                    <w:widowControl/>
+                    <w:numPr>
+                      <w:ilvl w:val="0"/>
+                      <w:numId w:val="0"/>
+                    </w:numPr>
+                    <w:spacing w:after="240" w:line="360" w:lineRule="auto"/>
+                    <w:jc w:val="center"/>
+                    <w:rPr>
+                      <w:rFonts w:hint="default" w:ascii="SimSun" w:hAnsi="SimSun" w:cs="SimSun"/>
+                      <w:b w:val="0"/>
+                      <w:bCs/>
+                      <w:color w:val="000000"/>
+                      <w:kern w:val="0"/>
+                      <w:sz w:val="24"/>
+                      <w:vertAlign w:val="baseline"/>
+                    </w:rPr>
+                  </w:pPr>
+                  <w:r>
+                    <w:rPr>
+                      <w:rFonts w:hint="default" w:ascii="SimSun" w:hAnsi="SimSun" w:cs="SimSun"/>
+                      <w:b w:val="0"/>
+                      <w:bCs/>
+                      <w:color w:val="000000"/>
+                      <w:kern w:val="0"/>
+                      <w:sz w:val="24"/>
+                      <w:vertAlign w:val="baseline"/>
+                    </w:rPr>
+                    <w:t>2</w:t>
+                  </w:r>
+                </w:p>
+              </w:tc>
+              <w:tc>
+                <w:tcPr>
+                  <w:tcW w:w="2390" w:type="dxa"/>
+                </w:tcPr>
+                <w:p>
+                  <w:pPr>
+                    <w:widowControl/>
+                    <w:numPr>
+                      <w:ilvl w:val="0"/>
+                      <w:numId w:val="0"/>
+                    </w:numPr>
+                    <w:spacing w:after="240" w:line="360" w:lineRule="auto"/>
+                    <w:jc w:val="center"/>
+                    <w:rPr>
+                      <w:rFonts w:hint="default" w:ascii="SimSun" w:hAnsi="SimSun" w:cs="SimSun"/>
+                      <w:b w:val="0"/>
+                      <w:bCs/>
+                      <w:color w:val="000000"/>
+                      <w:kern w:val="0"/>
+                      <w:sz w:val="24"/>
+                      <w:vertAlign w:val="baseline"/>
+                    </w:rPr>
+                  </w:pPr>
+                  <w:r>
+                    <w:rPr>
+                      <w:rFonts w:hint="default" w:ascii="SimSun" w:hAnsi="SimSun" w:cs="SimSun"/>
+                      <w:b w:val="0"/>
+                      <w:bCs/>
+                      <w:color w:val="000000"/>
+                      <w:kern w:val="0"/>
+                      <w:sz w:val="24"/>
+                      <w:vertAlign w:val="baseline"/>
+                    </w:rPr>
+                    <w:t>CSC</w:t>
+                  </w:r>
+                </w:p>
+              </w:tc>
+              <w:tc>
+                <w:tcPr>
+                  <w:tcW w:w="2390" w:type="dxa"/>
+                </w:tcPr>
+                <w:p>
+                  <w:pPr>
+                    <w:widowControl/>
+                    <w:numPr>
+                      <w:ilvl w:val="0"/>
+                      <w:numId w:val="0"/>
+                    </w:numPr>
+                    <w:spacing w:after="240" w:line="360" w:lineRule="auto"/>
+                    <w:jc w:val="center"/>
+                    <w:rPr>
+                      <w:rFonts w:hint="default" w:ascii="SimSun" w:hAnsi="SimSun" w:cs="SimSun"/>
+                      <w:b w:val="0"/>
+                      <w:bCs/>
+                      <w:color w:val="000000"/>
+                      <w:kern w:val="0"/>
+                      <w:sz w:val="24"/>
+                      <w:vertAlign w:val="baseline"/>
+                    </w:rPr>
+                  </w:pPr>
+                  <w:r>
+                    <w:rPr>
+                      <w:rFonts w:hint="default" w:ascii="SimSun" w:hAnsi="SimSun" w:cs="SimSun"/>
+                      <w:b w:val="0"/>
+                      <w:bCs/>
+                      <w:color w:val="000000"/>
+                      <w:kern w:val="0"/>
+                      <w:sz w:val="24"/>
+                      <w:vertAlign w:val="baseline"/>
+                    </w:rPr>
+                    <w:t>33</w:t>
+                  </w:r>
+                </w:p>
+              </w:tc>
+              <w:tc>
+                <w:tcPr>
+                  <w:tcW w:w="2391" w:type="dxa"/>
+                </w:tcPr>
+                <w:p>
+                  <w:pPr>
+                    <w:widowControl/>
+                    <w:numPr>
+                      <w:ilvl w:val="0"/>
+                      <w:numId w:val="0"/>
+                    </w:numPr>
+                    <w:spacing w:after="240" w:line="360" w:lineRule="auto"/>
+                    <w:jc w:val="center"/>
+                    <w:rPr>
+                      <w:rFonts w:hint="default" w:ascii="SimSun" w:hAnsi="SimSun" w:cs="SimSun"/>
+                      <w:b w:val="0"/>
+                      <w:bCs/>
+                      <w:color w:val="000000"/>
+                      <w:kern w:val="0"/>
+                      <w:sz w:val="24"/>
+                      <w:vertAlign w:val="baseline"/>
+                    </w:rPr>
+                  </w:pPr>
+                  <w:r>
+                    <w:rPr>
+                      <w:rFonts w:hint="default" w:ascii="SimSun" w:hAnsi="SimSun" w:cs="SimSun"/>
+                      <w:b w:val="0"/>
+                      <w:bCs/>
+                      <w:color w:val="000000"/>
+                      <w:kern w:val="0"/>
+                      <w:sz w:val="24"/>
+                      <w:vertAlign w:val="baseline"/>
+                    </w:rPr>
+                    <w:t>9.43%</w:t>
+                  </w:r>
+                </w:p>
+              </w:tc>
+            </w:tr>
+            <w:tr>
+              <w:tc>
+                <w:tcPr>
+                  <w:tcW w:w="2390" w:type="dxa"/>
+                </w:tcPr>
+                <w:p>
+                  <w:pPr>
+                    <w:widowControl/>
+                    <w:numPr>
+                      <w:ilvl w:val="0"/>
+                      <w:numId w:val="0"/>
+                    </w:numPr>
+                    <w:spacing w:after="240" w:line="360" w:lineRule="auto"/>
+                    <w:jc w:val="center"/>
+                    <w:rPr>
+                      <w:rFonts w:hint="default" w:ascii="SimSun" w:hAnsi="SimSun" w:cs="SimSun"/>
+                      <w:b w:val="0"/>
+                      <w:bCs/>
+                      <w:color w:val="000000"/>
+                      <w:kern w:val="0"/>
+                      <w:sz w:val="24"/>
+                      <w:vertAlign w:val="baseline"/>
+                    </w:rPr>
+                  </w:pPr>
+                  <w:r>
+                    <w:rPr>
+                      <w:rFonts w:hint="default" w:ascii="SimSun" w:hAnsi="SimSun" w:cs="SimSun"/>
+                      <w:b w:val="0"/>
+                      <w:bCs/>
+                      <w:color w:val="000000"/>
+                      <w:kern w:val="0"/>
+                      <w:sz w:val="24"/>
+                      <w:vertAlign w:val="baseline"/>
+                    </w:rPr>
+                    <w:t>3</w:t>
+                  </w:r>
+                </w:p>
+              </w:tc>
+              <w:tc>
+                <w:tcPr>
+                  <w:tcW w:w="2390" w:type="dxa"/>
+                </w:tcPr>
+                <w:p>
+                  <w:pPr>
+                    <w:widowControl/>
+                    <w:numPr>
+                      <w:ilvl w:val="0"/>
+                      <w:numId w:val="0"/>
+                    </w:numPr>
+                    <w:spacing w:after="240" w:line="360" w:lineRule="auto"/>
+                    <w:jc w:val="center"/>
+                    <w:rPr>
+                      <w:rFonts w:hint="default" w:ascii="SimSun" w:hAnsi="SimSun" w:cs="SimSun"/>
+                      <w:b w:val="0"/>
+                      <w:bCs/>
+                      <w:color w:val="000000"/>
+                      <w:kern w:val="0"/>
+                      <w:sz w:val="24"/>
+                      <w:vertAlign w:val="baseline"/>
+                    </w:rPr>
+                  </w:pPr>
+                  <w:r>
+                    <w:rPr>
+                      <w:rFonts w:hint="default" w:ascii="SimSun" w:hAnsi="SimSun" w:cs="SimSun"/>
+                      <w:b w:val="0"/>
+                      <w:bCs/>
+                      <w:color w:val="000000"/>
+                      <w:kern w:val="0"/>
+                      <w:sz w:val="24"/>
+                      <w:vertAlign w:val="baseline"/>
+                    </w:rPr>
+                    <w:t>DR</w:t>
+                  </w:r>
+                </w:p>
+              </w:tc>
+              <w:tc>
+                <w:tcPr>
+                  <w:tcW w:w="2390" w:type="dxa"/>
+                </w:tcPr>
+                <w:p>
+                  <w:pPr>
+                    <w:widowControl/>
+                    <w:numPr>
+                      <w:ilvl w:val="0"/>
+                      <w:numId w:val="0"/>
+                    </w:numPr>
+                    <w:spacing w:after="240" w:line="360" w:lineRule="auto"/>
+                    <w:jc w:val="center"/>
+                    <w:rPr>
+                      <w:rFonts w:hint="default" w:ascii="SimSun" w:hAnsi="SimSun" w:cs="SimSun"/>
+                      <w:b w:val="0"/>
+                      <w:bCs/>
+                      <w:color w:val="000000"/>
+                      <w:kern w:val="0"/>
+                      <w:sz w:val="24"/>
+                      <w:vertAlign w:val="baseline"/>
+                    </w:rPr>
+                  </w:pPr>
+                  <w:r>
+                    <w:rPr>
+                      <w:rFonts w:hint="default" w:ascii="SimSun" w:hAnsi="SimSun" w:cs="SimSun"/>
+                      <w:b w:val="0"/>
+                      <w:bCs/>
+                      <w:color w:val="000000"/>
+                      <w:kern w:val="0"/>
+                      <w:sz w:val="24"/>
+                      <w:vertAlign w:val="baseline"/>
+                    </w:rPr>
+                    <w:t>33</w:t>
+                  </w:r>
+                </w:p>
+              </w:tc>
+              <w:tc>
+                <w:tcPr>
+                  <w:tcW w:w="2391" w:type="dxa"/>
+                </w:tcPr>
+                <w:p>
+                  <w:pPr>
+                    <w:widowControl/>
+                    <w:numPr>
+                      <w:ilvl w:val="0"/>
+                      <w:numId w:val="0"/>
+                    </w:numPr>
+                    <w:spacing w:after="240" w:line="360" w:lineRule="auto"/>
+                    <w:jc w:val="center"/>
+                    <w:rPr>
+                      <w:rFonts w:hint="default" w:ascii="SimSun" w:hAnsi="SimSun" w:cs="SimSun"/>
+                      <w:b w:val="0"/>
+                      <w:bCs/>
+                      <w:color w:val="000000"/>
+                      <w:kern w:val="0"/>
+                      <w:sz w:val="24"/>
+                      <w:vertAlign w:val="baseline"/>
+                    </w:rPr>
+                  </w:pPr>
+                  <w:r>
+                    <w:rPr>
+                      <w:rFonts w:hint="default" w:ascii="SimSun" w:hAnsi="SimSun" w:cs="SimSun"/>
+                      <w:b w:val="0"/>
+                      <w:bCs/>
+                      <w:color w:val="000000"/>
+                      <w:kern w:val="0"/>
+                      <w:sz w:val="24"/>
+                      <w:vertAlign w:val="baseline"/>
+                    </w:rPr>
+                    <w:t>9.43%</w:t>
+                  </w:r>
+                </w:p>
+              </w:tc>
+            </w:tr>
+            <w:tr>
+              <w:tc>
+                <w:tcPr>
+                  <w:tcW w:w="2390" w:type="dxa"/>
+                </w:tcPr>
+                <w:p>
+                  <w:pPr>
+                    <w:widowControl/>
+                    <w:numPr>
+                      <w:ilvl w:val="0"/>
+                      <w:numId w:val="0"/>
+                    </w:numPr>
+                    <w:spacing w:after="240" w:line="360" w:lineRule="auto"/>
+                    <w:jc w:val="center"/>
+                    <w:rPr>
+                      <w:rFonts w:hint="default" w:ascii="SimSun" w:hAnsi="SimSun" w:cs="SimSun"/>
+                      <w:b w:val="0"/>
+                      <w:bCs/>
+                      <w:color w:val="000000"/>
+                      <w:kern w:val="0"/>
+                      <w:sz w:val="24"/>
+                      <w:vertAlign w:val="baseline"/>
+                    </w:rPr>
+                  </w:pPr>
+                  <w:r>
+                    <w:rPr>
+                      <w:rFonts w:hint="default" w:ascii="SimSun" w:hAnsi="SimSun" w:cs="SimSun"/>
+                      <w:b w:val="0"/>
+                      <w:bCs/>
+                      <w:color w:val="000000"/>
+                      <w:kern w:val="0"/>
+                      <w:sz w:val="24"/>
+                      <w:vertAlign w:val="baseline"/>
+                    </w:rPr>
+                    <w:t>4</w:t>
+                  </w:r>
+                </w:p>
+              </w:tc>
+              <w:tc>
+                <w:tcPr>
+                  <w:tcW w:w="2390" w:type="dxa"/>
+                </w:tcPr>
+                <w:p>
+                  <w:pPr>
+                    <w:widowControl/>
+                    <w:numPr>
+                      <w:ilvl w:val="0"/>
+                      <w:numId w:val="0"/>
+                    </w:numPr>
+                    <w:spacing w:after="240" w:line="360" w:lineRule="auto"/>
+                    <w:jc w:val="center"/>
+                    <w:rPr>
+                      <w:rFonts w:hint="default" w:ascii="SimSun" w:hAnsi="SimSun" w:cs="SimSun"/>
+                      <w:b w:val="0"/>
+                      <w:bCs/>
+                      <w:color w:val="000000"/>
+                      <w:kern w:val="0"/>
+                      <w:sz w:val="24"/>
+                      <w:vertAlign w:val="baseline"/>
+                    </w:rPr>
+                  </w:pPr>
+                  <w:r>
+                    <w:rPr>
+                      <w:rFonts w:hint="default" w:ascii="SimSun" w:hAnsi="SimSun" w:cs="SimSun"/>
+                      <w:b w:val="0"/>
+                      <w:bCs/>
+                      <w:color w:val="000000"/>
+                      <w:kern w:val="0"/>
+                      <w:sz w:val="24"/>
+                      <w:vertAlign w:val="baseline"/>
+                    </w:rPr>
+                    <w:t>Normal</w:t>
+                  </w:r>
+                </w:p>
+              </w:tc>
+              <w:tc>
+                <w:tcPr>
+                  <w:tcW w:w="2390" w:type="dxa"/>
+                </w:tcPr>
+                <w:p>
+                  <w:pPr>
+                    <w:widowControl/>
+                    <w:numPr>
+                      <w:ilvl w:val="0"/>
+                      <w:numId w:val="0"/>
+                    </w:numPr>
+                    <w:spacing w:after="240" w:line="360" w:lineRule="auto"/>
+                    <w:jc w:val="center"/>
+                    <w:rPr>
+                      <w:rFonts w:hint="default" w:ascii="SimSun" w:hAnsi="SimSun" w:cs="SimSun"/>
+                      <w:b w:val="0"/>
+                      <w:bCs/>
+                      <w:color w:val="000000"/>
+                      <w:kern w:val="0"/>
+                      <w:sz w:val="24"/>
+                      <w:vertAlign w:val="baseline"/>
+                    </w:rPr>
+                  </w:pPr>
+                  <w:r>
+                    <w:rPr>
+                      <w:rFonts w:hint="default" w:ascii="SimSun" w:hAnsi="SimSun" w:cs="SimSun"/>
+                      <w:b w:val="0"/>
+                      <w:bCs/>
+                      <w:color w:val="000000"/>
+                      <w:kern w:val="0"/>
+                      <w:sz w:val="24"/>
+                      <w:vertAlign w:val="baseline"/>
+                    </w:rPr>
+                    <w:t>112</w:t>
+                  </w:r>
+                </w:p>
+              </w:tc>
+              <w:tc>
+                <w:tcPr>
+                  <w:tcW w:w="2391" w:type="dxa"/>
+                </w:tcPr>
+                <w:p>
+                  <w:pPr>
+                    <w:widowControl/>
+                    <w:numPr>
+                      <w:ilvl w:val="0"/>
+                      <w:numId w:val="0"/>
+                    </w:numPr>
+                    <w:spacing w:after="240" w:line="360" w:lineRule="auto"/>
+                    <w:jc w:val="center"/>
+                    <w:rPr>
+                      <w:rFonts w:hint="default" w:ascii="SimSun" w:hAnsi="SimSun" w:cs="SimSun"/>
+                      <w:b w:val="0"/>
+                      <w:bCs/>
+                      <w:color w:val="000000"/>
+                      <w:kern w:val="0"/>
+                      <w:sz w:val="24"/>
+                      <w:vertAlign w:val="baseline"/>
+                    </w:rPr>
+                  </w:pPr>
+                  <w:r>
+                    <w:rPr>
+                      <w:rFonts w:hint="default" w:ascii="SimSun" w:hAnsi="SimSun" w:cs="SimSun"/>
+                      <w:b w:val="0"/>
+                      <w:bCs/>
+                      <w:color w:val="000000"/>
+                      <w:kern w:val="0"/>
+                      <w:sz w:val="24"/>
+                      <w:vertAlign w:val="baseline"/>
+                    </w:rPr>
+                    <w:t>32%</w:t>
+                  </w:r>
+                </w:p>
+              </w:tc>
+            </w:tr>
+            <w:tr>
+              <w:tc>
+                <w:tcPr>
+                  <w:tcW w:w="2390" w:type="dxa"/>
+                </w:tcPr>
+                <w:p>
+                  <w:pPr>
+                    <w:widowControl/>
+                    <w:numPr>
+                      <w:ilvl w:val="0"/>
+                      <w:numId w:val="0"/>
+                    </w:numPr>
+                    <w:spacing w:after="240" w:line="360" w:lineRule="auto"/>
+                    <w:jc w:val="center"/>
+                    <w:rPr>
+                      <w:rFonts w:hint="default" w:ascii="SimSun" w:hAnsi="SimSun" w:cs="SimSun"/>
+                      <w:b w:val="0"/>
+                      <w:bCs/>
+                      <w:color w:val="000000"/>
+                      <w:kern w:val="0"/>
+                      <w:sz w:val="24"/>
+                      <w:vertAlign w:val="baseline"/>
+                    </w:rPr>
+                  </w:pPr>
+                  <w:r>
+                    <w:rPr>
+                      <w:rFonts w:hint="default" w:ascii="SimSun" w:hAnsi="SimSun" w:cs="SimSun"/>
+                      <w:b w:val="0"/>
+                      <w:bCs/>
+                      <w:color w:val="000000"/>
+                      <w:kern w:val="0"/>
+                      <w:sz w:val="24"/>
+                      <w:vertAlign w:val="baseline"/>
+                    </w:rPr>
+                    <w:t>5</w:t>
+                  </w:r>
+                </w:p>
+              </w:tc>
+              <w:tc>
+                <w:tcPr>
+                  <w:tcW w:w="2390" w:type="dxa"/>
+                </w:tcPr>
+                <w:p>
+                  <w:pPr>
+                    <w:widowControl/>
+                    <w:numPr>
+                      <w:ilvl w:val="0"/>
+                      <w:numId w:val="0"/>
+                    </w:numPr>
+                    <w:spacing w:after="240" w:line="360" w:lineRule="auto"/>
+                    <w:jc w:val="center"/>
+                    <w:rPr>
+                      <w:rFonts w:hint="default" w:ascii="SimSun" w:hAnsi="SimSun" w:cs="SimSun"/>
+                      <w:b w:val="0"/>
+                      <w:bCs/>
+                      <w:color w:val="000000"/>
+                      <w:kern w:val="0"/>
+                      <w:sz w:val="24"/>
+                      <w:vertAlign w:val="baseline"/>
+                    </w:rPr>
+                  </w:pPr>
+                  <w:r>
+                    <w:rPr>
+                      <w:rFonts w:hint="default" w:ascii="SimSun" w:hAnsi="SimSun" w:cs="SimSun"/>
+                      <w:b w:val="0"/>
+                      <w:bCs/>
+                      <w:color w:val="000000"/>
+                      <w:kern w:val="0"/>
+                      <w:sz w:val="24"/>
+                      <w:vertAlign w:val="baseline"/>
+                    </w:rPr>
+                    <w:t>Others</w:t>
+                  </w:r>
+                </w:p>
+              </w:tc>
+              <w:tc>
+                <w:tcPr>
+                  <w:tcW w:w="2390" w:type="dxa"/>
+                </w:tcPr>
+                <w:p>
+                  <w:pPr>
+                    <w:widowControl/>
+                    <w:numPr>
+                      <w:ilvl w:val="0"/>
+                      <w:numId w:val="0"/>
+                    </w:numPr>
+                    <w:spacing w:after="240" w:line="360" w:lineRule="auto"/>
+                    <w:jc w:val="center"/>
+                    <w:rPr>
+                      <w:rFonts w:hint="default" w:ascii="SimSun" w:hAnsi="SimSun" w:cs="SimSun"/>
+                      <w:b w:val="0"/>
+                      <w:bCs/>
+                      <w:color w:val="000000"/>
+                      <w:kern w:val="0"/>
+                      <w:sz w:val="24"/>
+                      <w:vertAlign w:val="baseline"/>
+                    </w:rPr>
+                  </w:pPr>
+                  <w:r>
+                    <w:rPr>
+                      <w:rFonts w:hint="default" w:ascii="SimSun" w:hAnsi="SimSun" w:cs="SimSun"/>
+                      <w:b w:val="0"/>
+                      <w:bCs/>
+                      <w:color w:val="000000"/>
+                      <w:kern w:val="0"/>
+                      <w:sz w:val="24"/>
+                      <w:vertAlign w:val="baseline"/>
+                    </w:rPr>
+                    <w:t>40</w:t>
+                  </w:r>
+                </w:p>
+              </w:tc>
+              <w:tc>
+                <w:tcPr>
+                  <w:tcW w:w="2391" w:type="dxa"/>
+                </w:tcPr>
+                <w:p>
+                  <w:pPr>
+                    <w:widowControl/>
+                    <w:numPr>
+                      <w:ilvl w:val="0"/>
+                      <w:numId w:val="0"/>
+                    </w:numPr>
+                    <w:spacing w:after="240" w:line="360" w:lineRule="auto"/>
+                    <w:jc w:val="center"/>
+                    <w:rPr>
+                      <w:rFonts w:hint="default" w:ascii="SimSun" w:hAnsi="SimSun" w:cs="SimSun"/>
+                      <w:b w:val="0"/>
+                      <w:bCs/>
+                      <w:color w:val="000000"/>
+                      <w:kern w:val="0"/>
+                      <w:sz w:val="24"/>
+                      <w:vertAlign w:val="baseline"/>
+                    </w:rPr>
+                  </w:pPr>
+                  <w:r>
+                    <w:rPr>
+                      <w:rFonts w:hint="default" w:ascii="SimSun" w:hAnsi="SimSun" w:cs="SimSun"/>
+                      <w:b w:val="0"/>
+                      <w:bCs/>
+                      <w:color w:val="000000"/>
+                      <w:kern w:val="0"/>
+                      <w:sz w:val="24"/>
+                      <w:vertAlign w:val="baseline"/>
+                    </w:rPr>
+                    <w:t>11.42%</w:t>
+                  </w:r>
+                </w:p>
+              </w:tc>
+            </w:tr>
+            <w:tr>
+              <w:tc>
+                <w:tcPr>
+                  <w:tcW w:w="2390" w:type="dxa"/>
+                </w:tcPr>
+                <w:p>
+                  <w:pPr>
+                    <w:widowControl/>
+                    <w:numPr>
+                      <w:ilvl w:val="0"/>
+                      <w:numId w:val="0"/>
+                    </w:numPr>
+                    <w:spacing w:after="240" w:line="360" w:lineRule="auto"/>
+                    <w:jc w:val="center"/>
+                    <w:rPr>
+                      <w:rFonts w:hint="default" w:ascii="SimSun" w:hAnsi="SimSun" w:cs="SimSun"/>
+                      <w:b w:val="0"/>
+                      <w:bCs/>
+                      <w:color w:val="000000"/>
+                      <w:kern w:val="0"/>
+                      <w:sz w:val="24"/>
+                      <w:vertAlign w:val="baseline"/>
+                    </w:rPr>
+                  </w:pPr>
+                  <w:r>
+                    <w:rPr>
+                      <w:rFonts w:hint="default" w:ascii="SimSun" w:hAnsi="SimSun" w:cs="SimSun"/>
+                      <w:b w:val="0"/>
+                      <w:bCs/>
+                      <w:color w:val="000000"/>
+                      <w:kern w:val="0"/>
+                      <w:sz w:val="24"/>
+                      <w:vertAlign w:val="baseline"/>
+                    </w:rPr>
+                    <w:t>6</w:t>
+                  </w:r>
+                </w:p>
+              </w:tc>
+              <w:tc>
+                <w:tcPr>
+                  <w:tcW w:w="2390" w:type="dxa"/>
+                </w:tcPr>
+                <w:p>
+                  <w:pPr>
+                    <w:widowControl/>
+                    <w:numPr>
+                      <w:ilvl w:val="0"/>
+                      <w:numId w:val="0"/>
+                    </w:numPr>
+                    <w:spacing w:after="240" w:line="360" w:lineRule="auto"/>
+                    <w:jc w:val="center"/>
+                    <w:rPr>
+                      <w:rFonts w:hint="default" w:ascii="SimSun" w:hAnsi="SimSun" w:cs="SimSun"/>
+                      <w:b w:val="0"/>
+                      <w:bCs/>
+                      <w:color w:val="000000"/>
+                      <w:kern w:val="0"/>
+                      <w:sz w:val="24"/>
+                      <w:vertAlign w:val="baseline"/>
+                    </w:rPr>
+                  </w:pPr>
+                  <w:r>
+                    <w:rPr>
+                      <w:rFonts w:hint="default" w:ascii="SimSun" w:hAnsi="SimSun" w:cs="SimSun"/>
+                      <w:b w:val="0"/>
+                      <w:bCs/>
+                      <w:color w:val="000000"/>
+                      <w:kern w:val="0"/>
+                      <w:sz w:val="24"/>
+                      <w:vertAlign w:val="baseline"/>
+                    </w:rPr>
+                    <w:t>PM</w:t>
+                  </w:r>
+                </w:p>
+              </w:tc>
+              <w:tc>
+                <w:tcPr>
+                  <w:tcW w:w="2390" w:type="dxa"/>
+                </w:tcPr>
+                <w:p>
+                  <w:pPr>
+                    <w:widowControl/>
+                    <w:numPr>
+                      <w:ilvl w:val="0"/>
+                      <w:numId w:val="0"/>
+                    </w:numPr>
+                    <w:spacing w:after="240" w:line="360" w:lineRule="auto"/>
+                    <w:jc w:val="center"/>
+                    <w:rPr>
+                      <w:rFonts w:hint="default" w:ascii="SimSun" w:hAnsi="SimSun" w:cs="SimSun"/>
+                      <w:b w:val="0"/>
+                      <w:bCs/>
+                      <w:color w:val="000000"/>
+                      <w:kern w:val="0"/>
+                      <w:sz w:val="24"/>
+                      <w:vertAlign w:val="baseline"/>
+                    </w:rPr>
+                  </w:pPr>
+                  <w:r>
+                    <w:rPr>
+                      <w:rFonts w:hint="default" w:ascii="SimSun" w:hAnsi="SimSun" w:cs="SimSun"/>
+                      <w:b w:val="0"/>
+                      <w:bCs/>
+                      <w:color w:val="000000"/>
+                      <w:kern w:val="0"/>
+                      <w:sz w:val="24"/>
+                      <w:vertAlign w:val="baseline"/>
+                    </w:rPr>
+                    <w:t>33</w:t>
+                  </w:r>
+                </w:p>
+              </w:tc>
+              <w:tc>
+                <w:tcPr>
+                  <w:tcW w:w="2391" w:type="dxa"/>
+                </w:tcPr>
+                <w:p>
+                  <w:pPr>
+                    <w:widowControl/>
+                    <w:numPr>
+                      <w:ilvl w:val="0"/>
+                      <w:numId w:val="0"/>
+                    </w:numPr>
+                    <w:spacing w:after="240" w:line="360" w:lineRule="auto"/>
+                    <w:jc w:val="center"/>
+                    <w:rPr>
+                      <w:rFonts w:hint="default" w:ascii="SimSun" w:hAnsi="SimSun" w:cs="SimSun"/>
+                      <w:b w:val="0"/>
+                      <w:bCs/>
+                      <w:color w:val="000000"/>
+                      <w:kern w:val="0"/>
+                      <w:sz w:val="24"/>
+                      <w:vertAlign w:val="baseline"/>
+                    </w:rPr>
+                  </w:pPr>
+                  <w:r>
+                    <w:rPr>
+                      <w:rFonts w:hint="default" w:ascii="SimSun" w:hAnsi="SimSun" w:cs="SimSun"/>
+                      <w:b w:val="0"/>
+                      <w:bCs/>
+                      <w:color w:val="000000"/>
+                      <w:kern w:val="0"/>
+                      <w:sz w:val="24"/>
+                      <w:vertAlign w:val="baseline"/>
+                    </w:rPr>
+                    <w:t>9.43%</w:t>
+                  </w:r>
+                </w:p>
+              </w:tc>
+            </w:tr>
+          </w:tbl>
+          <w:p>
+            <w:pPr>
+              <w:widowControl/>
+              <w:numPr>
+                <w:ilvl w:val="0"/>
+                <w:numId w:val="0"/>
+              </w:numPr>
+              <w:spacing w:after="240" w:line="360" w:lineRule="auto"/>
+              <w:ind w:firstLine="480"/>
+              <w:jc w:val="center"/>
+              <w:rPr>
+                <w:rFonts w:hint="default" w:ascii="SimSun" w:hAnsi="SimSun" w:cs="SimSun"/>
+                <w:b w:val="0"/>
+                <w:bCs/>
+                <w:color w:val="000000"/>
+                <w:kern w:val="0"/>
+                <w:sz w:val="24"/>
+              </w:rPr>
+            </w:pPr>
+            <w:r>
+              <w:rPr>
+                <w:rFonts w:hint="default" w:ascii="SimSun" w:hAnsi="SimSun" w:cs="SimSun"/>
+                <w:b w:val="0"/>
+                <w:bCs/>
+                <w:color w:val="000000"/>
+                <w:kern w:val="0"/>
+                <w:sz w:val="24"/>
+              </w:rPr>
+              <w:t>表2. 标签与对应类别数量分布</w:t>
+            </w:r>
+          </w:p>
+          <w:p>
+            <w:pPr>
+              <w:widowControl/>
+              <w:numPr>
+                <w:ilvl w:val="0"/>
+                <w:numId w:val="0"/>
+              </w:numPr>
+              <w:spacing w:after="240" w:line="360" w:lineRule="auto"/>
+              <w:ind w:firstLine="480"/>
+              <w:jc w:val="left"/>
+              <w:rPr>
+                <w:rFonts w:hint="default" w:ascii="SimSun" w:hAnsi="SimSun" w:cs="SimSun"/>
+                <w:b w:val="0"/>
+                <w:bCs/>
+                <w:color w:val="000000"/>
+                <w:kern w:val="0"/>
+                <w:sz w:val="24"/>
+              </w:rPr>
+            </w:pPr>
+            <w:r>
+              <w:rPr>
+                <w:rFonts w:hint="default" w:ascii="SimSun" w:hAnsi="SimSun" w:cs="SimSun"/>
+                <w:b w:val="0"/>
+                <w:bCs/>
+                <w:color w:val="000000"/>
+                <w:kern w:val="0"/>
+                <w:sz w:val="24"/>
+              </w:rPr>
+              <w:t>通过分析图像的数量统计分布可以发现，其分布存在相当大的不平衡现象，即Normal部分远多于其他部分。这也与实际相符，即病理的比例低于正常的比例。这一点在训练过程是需要考虑的，否则很容易导致“过采样”，即神经网络总是学习某一个类别，导致对这个类别的特征学习率很高而忽略了别的类别特征进而导致分类准确度的下降。</w:t>
+            </w:r>
+          </w:p>
+          <w:p>
+            <w:pPr>
+              <w:widowControl/>
+              <w:numPr>
+                <w:ilvl w:val="0"/>
+                <w:numId w:val="0"/>
+              </w:numPr>
+              <w:spacing w:after="240" w:line="360" w:lineRule="auto"/>
+              <w:ind w:firstLine="480"/>
+              <w:jc w:val="left"/>
+              <w:rPr>
+                <w:rFonts w:hint="default" w:ascii="SimSun" w:hAnsi="SimSun" w:cs="SimSun"/>
+                <w:b w:val="0"/>
+                <w:bCs/>
+                <w:color w:val="000000"/>
+                <w:kern w:val="0"/>
+                <w:sz w:val="24"/>
+              </w:rPr>
+            </w:pPr>
+            <w:r>
+              <w:rPr>
+                <w:rFonts w:hint="default" w:ascii="SimSun" w:hAnsi="SimSun" w:cs="SimSun"/>
+                <w:b w:val="0"/>
+                <w:bCs/>
+                <w:color w:val="000000"/>
+                <w:kern w:val="0"/>
+                <w:sz w:val="24"/>
+              </w:rPr>
+              <w:t>关于图像处理这部分还有两点值得说明：</w:t>
+            </w:r>
+          </w:p>
+          <w:p>
+            <w:pPr>
+              <w:widowControl/>
+              <w:numPr>
+                <w:ilvl w:val="0"/>
+                <w:numId w:val="0"/>
+              </w:numPr>
+              <w:spacing w:after="240" w:line="360" w:lineRule="auto"/>
+              <w:ind w:firstLine="480"/>
+              <w:jc w:val="left"/>
+              <w:rPr>
+                <w:rFonts w:hint="default" w:ascii="SimSun" w:hAnsi="SimSun" w:cs="SimSun"/>
+                <w:b w:val="0"/>
+                <w:bCs/>
+                <w:color w:val="000000"/>
+                <w:kern w:val="0"/>
+                <w:sz w:val="24"/>
+              </w:rPr>
+            </w:pPr>
+            <w:r>
+              <w:rPr>
+                <w:rFonts w:hint="default" w:ascii="SimSun" w:hAnsi="SimSun" w:cs="SimSun"/>
+                <w:b w:val="0"/>
+                <w:bCs/>
+                <w:color w:val="000000"/>
+                <w:kern w:val="0"/>
+                <w:sz w:val="24"/>
+              </w:rPr>
+              <w:t>1.没有对图像的亮度、对比度进行处理。因为这部分处理放在了训练阶段的数据“实时扩增”（Data augment）操作。详见第3、4“方案设计”与“模型结构”部分。</w:t>
+            </w:r>
+          </w:p>
+          <w:p>
+            <w:pPr>
+              <w:widowControl/>
+              <w:numPr>
+                <w:ilvl w:val="0"/>
+                <w:numId w:val="0"/>
+              </w:numPr>
+              <w:spacing w:after="240" w:line="360" w:lineRule="auto"/>
+              <w:ind w:firstLine="480"/>
+              <w:jc w:val="left"/>
+              <w:rPr>
+                <w:rFonts w:hint="default" w:ascii="SimSun" w:hAnsi="SimSun" w:cs="SimSun"/>
+                <w:b w:val="0"/>
+                <w:bCs/>
+                <w:color w:val="000000"/>
+                <w:kern w:val="0"/>
+                <w:sz w:val="24"/>
+              </w:rPr>
+            </w:pPr>
+            <w:r>
+              <w:rPr>
+                <w:rFonts w:hint="default" w:ascii="SimSun" w:hAnsi="SimSun" w:cs="SimSun"/>
+                <w:b w:val="0"/>
+                <w:bCs/>
+                <w:color w:val="000000"/>
+                <w:kern w:val="0"/>
+                <w:sz w:val="24"/>
+              </w:rPr>
+              <w:t>2.没有对图像进行灰度或者二值化处理。因为病理图像的分类不同于普通的图像识别或分类，其中的颜色信息十分关键，甚至可能是决定因素，因此我们决定直接输入原始图像色彩，即三通道图像（RGB通道）进行训练。</w:t>
+            </w:r>
+          </w:p>
+          <w:p>
+            <w:pPr>
+              <w:widowControl/>
+              <w:numPr>
+                <w:ilvl w:val="0"/>
+                <w:numId w:val="0"/>
+              </w:numPr>
+              <w:spacing w:after="240" w:line="360" w:lineRule="auto"/>
+              <w:ind w:firstLine="480"/>
+              <w:jc w:val="left"/>
+              <w:rPr>
+                <w:rFonts w:hint="default" w:ascii="SimSun" w:hAnsi="SimSun" w:cs="SimSun"/>
+                <w:b w:val="0"/>
+                <w:bCs/>
+                <w:color w:val="000000"/>
+                <w:kern w:val="0"/>
+                <w:sz w:val="24"/>
+              </w:rPr>
+            </w:pPr>
+            <w:r>
+              <w:rPr>
+                <w:rFonts w:hint="default" w:ascii="SimSun" w:hAnsi="SimSun" w:cs="SimSun"/>
+                <w:b w:val="0"/>
+                <w:bCs/>
+                <w:color w:val="000000"/>
+                <w:kern w:val="0"/>
+                <w:sz w:val="24"/>
+              </w:rPr>
+              <w:t>至此，图像的预处理基本完成，具体处理程序参见附件。</w:t>
+            </w:r>
+          </w:p>
+          <w:p>
+            <w:pPr>
+              <w:widowControl/>
+              <w:numPr>
+                <w:ilvl w:val="0"/>
+                <w:numId w:val="2"/>
+              </w:numPr>
               <w:spacing w:after="240" w:line="360" w:lineRule="auto"/>
               <w:jc w:val="left"/>
               <w:rPr>
                 <w:rFonts w:ascii="SimSun" w:hAnsi="SimSun" w:cs="SimSun"/>
-                <w:color w:val="000000"/>
-                <w:kern w:val="0"/>
-                <w:sz w:val="24"/>
-              </w:rPr>
-            </w:pPr>
-          </w:p>
-          <w:p>
-            <w:pPr>
-              <w:widowControl/>
+                <w:b/>
+                <w:bCs w:val="0"/>
+                <w:color w:val="000000"/>
+                <w:kern w:val="0"/>
+                <w:sz w:val="24"/>
+              </w:rPr>
+            </w:pPr>
+            <w:r>
+              <w:rPr>
+                <w:rFonts w:ascii="SimSun" w:hAnsi="SimSun" w:cs="SimSun"/>
+                <w:b/>
+                <w:bCs w:val="0"/>
+                <w:color w:val="000000"/>
+                <w:kern w:val="0"/>
+                <w:sz w:val="24"/>
+              </w:rPr>
+              <w:t>方案设计</w:t>
+            </w:r>
+          </w:p>
+          <w:p>
+            <w:pPr>
+              <w:widowControl/>
+              <w:numPr>
+                <w:ilvl w:val="0"/>
+                <w:numId w:val="0"/>
+              </w:numPr>
+              <w:spacing w:after="240" w:line="360" w:lineRule="auto"/>
+              <w:ind w:firstLine="480"/>
+              <w:jc w:val="left"/>
+              <w:rPr>
+                <w:rFonts w:ascii="SimSun" w:hAnsi="SimSun" w:cs="SimSun"/>
+                <w:b w:val="0"/>
+                <w:bCs/>
+                <w:color w:val="000000"/>
+                <w:kern w:val="0"/>
+                <w:sz w:val="24"/>
+              </w:rPr>
+            </w:pPr>
+            <w:r>
+              <w:rPr>
+                <w:rFonts w:ascii="SimSun" w:hAnsi="SimSun" w:cs="SimSun"/>
+                <w:b w:val="0"/>
+                <w:bCs/>
+                <w:color w:val="000000"/>
+                <w:kern w:val="0"/>
+                <w:sz w:val="24"/>
+              </w:rPr>
+              <w:t>对于典型的图像识别分类，已经有许多优秀的卷积神经网络结构，甚至是带有已经训练好的参数的模型。例如Yann LeCun提出的用于邮政编码以及手写数字识别的LeNet[8]，</w:t>
+            </w:r>
+            <w:r>
+              <w:rPr>
+                <w:rFonts w:hint="default" w:ascii="SimSun" w:hAnsi="SimSun" w:cs="SimSun"/>
+                <w:b w:val="0"/>
+                <w:bCs/>
+                <w:color w:val="000000"/>
+                <w:kern w:val="0"/>
+                <w:sz w:val="24"/>
+              </w:rPr>
+              <w:t>Alex Krizhevsky提出的用于ImageNet-2012比赛的</w:t>
+            </w:r>
+            <w:r>
+              <w:rPr>
+                <w:rFonts w:ascii="SimSun" w:hAnsi="SimSun" w:cs="SimSun"/>
+                <w:b w:val="0"/>
+                <w:bCs/>
+                <w:color w:val="000000"/>
+                <w:kern w:val="0"/>
+                <w:sz w:val="24"/>
+              </w:rPr>
+              <w:t>AlexNet[9]，</w:t>
+            </w:r>
+            <w:r>
+              <w:rPr>
+                <w:rFonts w:hint="default" w:ascii="SimSun" w:hAnsi="SimSun" w:cs="SimSun"/>
+                <w:b w:val="0"/>
+                <w:bCs/>
+                <w:color w:val="000000"/>
+                <w:kern w:val="0"/>
+                <w:sz w:val="24"/>
+              </w:rPr>
+              <w:t>Matthew Zeiler提出的用于ImageNet-2013比赛的ZF Net</w:t>
+            </w:r>
+            <w:r>
+              <w:rPr>
+                <w:rFonts w:ascii="SimSun" w:hAnsi="SimSun" w:cs="SimSun"/>
+                <w:b w:val="0"/>
+                <w:bCs/>
+                <w:color w:val="000000"/>
+                <w:kern w:val="0"/>
+                <w:sz w:val="24"/>
+              </w:rPr>
+              <w:t>[10]，</w:t>
+            </w:r>
+            <w:r>
+              <w:rPr>
+                <w:rFonts w:hint="default" w:ascii="SimSun" w:hAnsi="SimSun" w:cs="SimSun"/>
+                <w:b w:val="0"/>
+                <w:bCs/>
+                <w:color w:val="000000"/>
+                <w:kern w:val="0"/>
+                <w:sz w:val="24"/>
+              </w:rPr>
+              <w:t>Google提出的用于ImageNet-2014比赛的GoogLeNet</w:t>
+            </w:r>
+            <w:r>
+              <w:rPr>
+                <w:rFonts w:ascii="SimSun" w:hAnsi="SimSun" w:cs="SimSun"/>
+                <w:b w:val="0"/>
+                <w:bCs/>
+                <w:color w:val="000000"/>
+                <w:kern w:val="0"/>
+                <w:sz w:val="24"/>
+              </w:rPr>
+              <w:t>[11]，</w:t>
+            </w:r>
+            <w:r>
+              <w:rPr>
+                <w:rFonts w:hint="default" w:ascii="SimSun" w:hAnsi="SimSun" w:cs="SimSun"/>
+                <w:b w:val="0"/>
+                <w:bCs/>
+                <w:color w:val="000000"/>
+                <w:kern w:val="0"/>
+                <w:sz w:val="24"/>
+              </w:rPr>
+              <w:t>Karen Simonyan提出的用于ImageNet-2014比赛的VGGNet</w:t>
+            </w:r>
+            <w:r>
+              <w:rPr>
+                <w:rFonts w:ascii="SimSun" w:hAnsi="SimSun" w:cs="SimSun"/>
+                <w:b w:val="0"/>
+                <w:bCs/>
+                <w:color w:val="000000"/>
+                <w:kern w:val="0"/>
+                <w:sz w:val="24"/>
+              </w:rPr>
+              <w:t>[12]，</w:t>
+            </w:r>
+            <w:r>
+              <w:rPr>
+                <w:rFonts w:hint="default" w:ascii="SimSun" w:hAnsi="SimSun" w:cs="SimSun"/>
+                <w:b w:val="0"/>
+                <w:bCs/>
+                <w:color w:val="000000"/>
+                <w:kern w:val="0"/>
+                <w:sz w:val="24"/>
+              </w:rPr>
+              <w:t>Kaiming He提出的用于ImageNet-2015比赛的ResNet</w:t>
+            </w:r>
+            <w:r>
+              <w:rPr>
+                <w:rFonts w:ascii="SimSun" w:hAnsi="SimSun" w:cs="SimSun"/>
+                <w:b w:val="0"/>
+                <w:bCs/>
+                <w:color w:val="000000"/>
+                <w:kern w:val="0"/>
+                <w:sz w:val="24"/>
+              </w:rPr>
+              <w:t>[13]，以及Google的Inception[14]。</w:t>
+            </w:r>
+          </w:p>
+          <w:p>
+            <w:pPr>
+              <w:widowControl/>
+              <w:numPr>
+                <w:ilvl w:val="0"/>
+                <w:numId w:val="0"/>
+              </w:numPr>
+              <w:spacing w:after="240" w:line="360" w:lineRule="auto"/>
+              <w:ind w:firstLine="480"/>
+              <w:jc w:val="left"/>
+              <w:rPr>
+                <w:rFonts w:ascii="SimSun" w:hAnsi="SimSun" w:cs="SimSun"/>
+                <w:b w:val="0"/>
+                <w:bCs/>
+                <w:color w:val="000000"/>
+                <w:kern w:val="0"/>
+                <w:sz w:val="24"/>
+              </w:rPr>
+            </w:pPr>
+            <w:r>
+              <w:rPr>
+                <w:rFonts w:ascii="SimSun" w:hAnsi="SimSun" w:cs="SimSun"/>
+                <w:b w:val="0"/>
+                <w:bCs/>
+                <w:color w:val="000000"/>
+                <w:kern w:val="0"/>
+                <w:sz w:val="24"/>
+              </w:rPr>
+              <w:t>然而，这些已经被证明的高准确率深度卷积神经网络结构是建立在海量数据（10^5数量级）以及强大的计算资源支持之上的，并不完全适合此次小样本数据集和低计算力支持的实例。因此我们在借鉴CIFAR-10Net两层卷积神经网络的基础上设计了11层卷积神经网络用于此次项目的图像识别分类。</w:t>
+            </w:r>
+          </w:p>
+          <w:p>
+            <w:pPr>
+              <w:widowControl/>
+              <w:numPr>
+                <w:ilvl w:val="0"/>
+                <w:numId w:val="0"/>
+              </w:numPr>
+              <w:spacing w:after="240" w:line="360" w:lineRule="auto"/>
+              <w:ind w:firstLine="480"/>
+              <w:jc w:val="left"/>
+              <w:rPr>
+                <w:rFonts w:ascii="SimSun" w:hAnsi="SimSun" w:cs="SimSun"/>
+                <w:b w:val="0"/>
+                <w:bCs/>
+                <w:color w:val="000000"/>
+                <w:kern w:val="0"/>
+                <w:sz w:val="24"/>
+              </w:rPr>
+            </w:pPr>
+            <w:r>
+              <w:rPr>
+                <w:rFonts w:ascii="SimSun" w:hAnsi="SimSun" w:cs="SimSun"/>
+                <w:b w:val="0"/>
+                <w:bCs/>
+                <w:color w:val="000000"/>
+                <w:kern w:val="0"/>
+                <w:sz w:val="24"/>
+              </w:rPr>
+              <w:t>同时，我们经过深入论证还发现，这些网络结构倾向于优化图像在复杂背景环境下的物体识别，因此这些网络结构倾向于抛弃背景噪声，然而对于病理图像来说，不存在背景噪声的问题，图像中的几乎各个部分均可能存在疾病特征。这是我们没有采用主流的网络结构的另一个原因。</w:t>
+            </w:r>
+          </w:p>
+          <w:p>
+            <w:pPr>
+              <w:widowControl/>
+              <w:numPr>
+                <w:ilvl w:val="0"/>
+                <w:numId w:val="0"/>
+              </w:numPr>
+              <w:spacing w:after="240" w:line="360" w:lineRule="auto"/>
+              <w:ind w:firstLine="480"/>
+              <w:jc w:val="left"/>
+              <w:rPr>
+                <w:rFonts w:ascii="SimSun" w:hAnsi="SimSun" w:cs="SimSun"/>
+                <w:b w:val="0"/>
+                <w:bCs/>
+                <w:color w:val="000000"/>
+                <w:kern w:val="0"/>
+                <w:sz w:val="24"/>
+              </w:rPr>
+            </w:pPr>
+            <w:r>
+              <w:rPr>
+                <w:rFonts w:ascii="SimSun" w:hAnsi="SimSun" w:cs="SimSun"/>
+                <w:b w:val="0"/>
+                <w:bCs/>
+                <w:color w:val="000000"/>
+                <w:kern w:val="0"/>
+                <w:sz w:val="24"/>
+              </w:rPr>
+              <w:t>另外，通过这次项目实践，关于卷及神经网络的输入维度我们有了一些心得体验。一开始我们将图像的原始输入大小调整为512x512，训练输入大小为256x256，但是发现这样的大小设置导致训练极其缓慢，在我们的笔记本计算机上的训练速度约为10min/batch，完成10000个steps可能需要三个月之久！但是值得说明的一点是这里也可以理解为计算机性能不足，因为在支持多GPU并行加速的计算机设备上，对比顶级CPU加速比可以达到70倍，也就是说相对于我们使用的计算机加速比可能达到500倍之多！因此，在有海量数据以及大量计算资源支持的情况下，输入维数越大理论上获得的信息越多，训练结果越好。这里着重在于说明基于已有的计算资源以及数据量下如何权衡获得最优效果。</w:t>
+            </w:r>
+          </w:p>
+          <w:p>
+            <w:pPr>
+              <w:widowControl/>
+              <w:numPr>
+                <w:ilvl w:val="0"/>
+                <w:numId w:val="0"/>
+              </w:numPr>
+              <w:spacing w:after="240" w:line="360" w:lineRule="auto"/>
+              <w:ind w:firstLine="480"/>
+              <w:jc w:val="left"/>
+              <w:rPr>
+                <w:rFonts w:ascii="SimSun" w:hAnsi="SimSun" w:cs="SimSun"/>
+                <w:b w:val="0"/>
+                <w:bCs/>
+                <w:color w:val="000000"/>
+                <w:kern w:val="0"/>
+                <w:sz w:val="24"/>
+              </w:rPr>
+            </w:pPr>
+            <w:r>
+              <w:rPr>
+                <w:rFonts w:ascii="SimSun" w:hAnsi="SimSun" w:cs="SimSun"/>
+                <w:b w:val="0"/>
+                <w:bCs/>
+                <w:color w:val="000000"/>
+                <w:kern w:val="0"/>
+                <w:sz w:val="24"/>
+              </w:rPr>
+              <w:t>综上，基于权衡已有计算资源、已有数据量以及数据的特征特点，我们采用了自己设计11层卷积神经网络，具体的，整体以及各个部分的TensorFlow结构图参见第4部分“模型结构”。</w:t>
+            </w:r>
+          </w:p>
+          <w:p>
+            <w:pPr>
+              <w:widowControl/>
+              <w:numPr>
+                <w:ilvl w:val="0"/>
+                <w:numId w:val="2"/>
+              </w:numPr>
               <w:spacing w:after="240" w:line="360" w:lineRule="auto"/>
               <w:jc w:val="left"/>
               <w:rPr>
                 <w:rFonts w:ascii="SimSun" w:hAnsi="SimSun" w:cs="SimSun"/>
-                <w:color w:val="000000"/>
-                <w:kern w:val="0"/>
-                <w:sz w:val="24"/>
-              </w:rPr>
-            </w:pPr>
-          </w:p>
-          <w:p>
-            <w:pPr>
-              <w:widowControl/>
+                <w:b w:val="0"/>
+                <w:bCs/>
+                <w:color w:val="000000"/>
+                <w:kern w:val="0"/>
+                <w:sz w:val="24"/>
+              </w:rPr>
+            </w:pPr>
+            <w:r>
+              <w:rPr>
+                <w:rFonts w:ascii="SimSun" w:hAnsi="SimSun" w:cs="SimSun"/>
+                <w:b/>
+                <w:bCs w:val="0"/>
+                <w:color w:val="000000"/>
+                <w:kern w:val="0"/>
+                <w:sz w:val="24"/>
+              </w:rPr>
+              <w:t>模型结构</w:t>
+            </w:r>
+          </w:p>
+          <w:p>
+            <w:pPr>
+              <w:widowControl/>
+              <w:numPr>
+                <w:ilvl w:val="0"/>
+                <w:numId w:val="0"/>
+              </w:numPr>
+              <w:spacing w:after="240" w:line="360" w:lineRule="auto"/>
+              <w:ind w:firstLine="480"/>
+              <w:jc w:val="left"/>
+              <w:rPr>
+                <w:rFonts w:ascii="SimSun" w:hAnsi="SimSun" w:cs="SimSun"/>
+                <w:b w:val="0"/>
+                <w:bCs/>
+                <w:color w:val="000000"/>
+                <w:kern w:val="0"/>
+                <w:sz w:val="24"/>
+              </w:rPr>
+            </w:pPr>
+            <w:r>
+              <w:rPr>
+                <w:rFonts w:ascii="SimSun" w:hAnsi="SimSun" w:cs="SimSun"/>
+                <w:b w:val="0"/>
+                <w:bCs/>
+                <w:color w:val="000000"/>
+                <w:kern w:val="0"/>
+                <w:sz w:val="24"/>
+              </w:rPr>
+              <w:t>首先，给出我们设计的网络在TensorBoard中的全貌图，如图5所示，由于整体图像过大，接下来将会对各个部分进行详细阐述。</w:t>
+            </w:r>
+          </w:p>
+          <w:p>
+            <w:pPr>
+              <w:widowControl/>
+              <w:numPr>
+                <w:ilvl w:val="0"/>
+                <w:numId w:val="0"/>
+              </w:numPr>
+              <w:spacing w:after="240" w:line="360" w:lineRule="auto"/>
+              <w:ind w:firstLine="480"/>
+              <w:jc w:val="center"/>
+              <w:rPr>
+                <w:rFonts w:ascii="SimSun" w:hAnsi="SimSun" w:cs="SimSun"/>
+                <w:b w:val="0"/>
+                <w:bCs/>
+                <w:color w:val="000000"/>
+                <w:kern w:val="0"/>
+                <w:sz w:val="24"/>
+              </w:rPr>
+            </w:pPr>
+            <w:r>
+              <w:rPr>
+                <w:rFonts w:ascii="SimSun" w:hAnsi="SimSun" w:cs="SimSun"/>
+                <w:b w:val="0"/>
+                <w:bCs/>
+                <w:color w:val="000000"/>
+                <w:kern w:val="0"/>
+                <w:sz w:val="24"/>
+              </w:rPr>
+              <w:drawing>
+                <wp:inline distT="0" distB="0" distL="114300" distR="114300">
+                  <wp:extent cx="4695190" cy="7995920"/>
+                  <wp:effectExtent l="0" t="0" r="10160" b="5080"/>
+                  <wp:docPr id="19" name="Picture 19" descr="graph"/>
+                  <wp:cNvGraphicFramePr>
+                    <a:graphicFrameLocks xmlns:a="http://schemas.openxmlformats.org/drawingml/2006/main" noChangeAspect="1"/>
+                  </wp:cNvGraphicFramePr>
+                  <a:graphic xmlns:a="http://schemas.openxmlformats.org/drawingml/2006/main">
+                    <a:graphicData uri="http://schemas.openxmlformats.org/drawingml/2006/picture">
+                      <pic:pic xmlns:pic="http://schemas.openxmlformats.org/drawingml/2006/picture">
+                        <pic:nvPicPr>
+                          <pic:cNvPr id="19" name="Picture 19" descr="graph"/>
+                          <pic:cNvPicPr>
+                            <a:picLocks noChangeAspect="1"/>
+                          </pic:cNvPicPr>
+                        </pic:nvPicPr>
+                        <pic:blipFill>
+                          <a:blip r:embed="rId8"/>
+                          <a:stretch>
+                            <a:fillRect/>
+                          </a:stretch>
+                        </pic:blipFill>
+                        <pic:spPr>
+                          <a:xfrm>
+                            <a:off x="0" y="0"/>
+                            <a:ext cx="4695190" cy="7995920"/>
+                          </a:xfrm>
+                          <a:prstGeom prst="rect">
+                            <a:avLst/>
+                          </a:prstGeom>
+                        </pic:spPr>
+                      </pic:pic>
+                    </a:graphicData>
+                  </a:graphic>
+                </wp:inline>
+              </w:drawing>
+            </w:r>
+          </w:p>
+          <w:p>
+            <w:pPr>
+              <w:widowControl/>
+              <w:numPr>
+                <w:ilvl w:val="0"/>
+                <w:numId w:val="0"/>
+              </w:numPr>
+              <w:spacing w:after="240" w:line="360" w:lineRule="auto"/>
+              <w:ind w:firstLine="480"/>
+              <w:jc w:val="center"/>
+              <w:rPr>
+                <w:rFonts w:ascii="SimSun" w:hAnsi="SimSun" w:cs="SimSun"/>
+                <w:b w:val="0"/>
+                <w:bCs/>
+                <w:color w:val="000000"/>
+                <w:kern w:val="0"/>
+                <w:sz w:val="24"/>
+              </w:rPr>
+            </w:pPr>
+            <w:r>
+              <w:rPr>
+                <w:rFonts w:ascii="SimSun" w:hAnsi="SimSun" w:cs="SimSun"/>
+                <w:b w:val="0"/>
+                <w:bCs/>
+                <w:color w:val="000000"/>
+                <w:kern w:val="0"/>
+                <w:sz w:val="24"/>
+              </w:rPr>
+              <w:t>图5. 网络全貌图</w:t>
+            </w:r>
+          </w:p>
+          <w:p>
+            <w:pPr>
+              <w:widowControl/>
+              <w:numPr>
+                <w:ilvl w:val="0"/>
+                <w:numId w:val="0"/>
+              </w:numPr>
+              <w:spacing w:after="240" w:line="360" w:lineRule="auto"/>
+              <w:ind w:firstLine="480"/>
+              <w:jc w:val="left"/>
+              <w:rPr>
+                <w:rFonts w:ascii="SimSun" w:hAnsi="SimSun" w:cs="SimSun"/>
+                <w:b w:val="0"/>
+                <w:bCs/>
+                <w:color w:val="000000"/>
+                <w:kern w:val="0"/>
+                <w:sz w:val="24"/>
+              </w:rPr>
+            </w:pPr>
+            <w:r>
+              <w:rPr>
+                <w:rFonts w:ascii="SimSun" w:hAnsi="SimSun" w:cs="SimSun"/>
+                <w:b w:val="0"/>
+                <w:bCs/>
+                <w:color w:val="000000"/>
+                <w:kern w:val="0"/>
+                <w:sz w:val="24"/>
+              </w:rPr>
+              <w:t>图中，圆角方框为主要操作节点，椭圆框图为基本单元操作节点，细线为原始数据（3维图像数据[height, width, channels]）流向连接线，粗线为4维Tensor数据（[batch, height, width, channels]）流向连接线。</w:t>
+            </w:r>
+          </w:p>
+          <w:p>
+            <w:pPr>
+              <w:widowControl/>
+              <w:numPr>
+                <w:ilvl w:val="0"/>
+                <w:numId w:val="0"/>
+              </w:numPr>
+              <w:spacing w:after="240" w:line="360" w:lineRule="auto"/>
+              <w:ind w:firstLine="480"/>
+              <w:jc w:val="left"/>
+              <w:rPr>
+                <w:rFonts w:ascii="SimSun" w:hAnsi="SimSun" w:cs="SimSun"/>
+                <w:b w:val="0"/>
+                <w:bCs/>
+                <w:color w:val="000000"/>
+                <w:kern w:val="0"/>
+                <w:sz w:val="24"/>
+              </w:rPr>
+            </w:pPr>
+            <w:r>
+              <w:rPr>
+                <w:rFonts w:ascii="SimSun" w:hAnsi="SimSun" w:cs="SimSun"/>
+                <w:b w:val="0"/>
+                <w:bCs/>
+                <w:color w:val="000000"/>
+                <w:kern w:val="0"/>
+                <w:sz w:val="24"/>
+              </w:rPr>
+              <w:t>可以看出，整个结构图人为地分为左右两个部分，左边为主体部分，即整个网络最核心的数据流图；右边为辅助部分，即方便训练过程的操作节点，这些节点有些是为了记录过程数据和最终模型，有些则是为了方便可视化训练过程。</w:t>
+            </w:r>
+          </w:p>
+          <w:p>
+            <w:pPr>
+              <w:widowControl/>
+              <w:numPr>
+                <w:ilvl w:val="0"/>
+                <w:numId w:val="0"/>
+              </w:numPr>
+              <w:spacing w:after="240" w:line="360" w:lineRule="auto"/>
+              <w:ind w:firstLine="480"/>
+              <w:jc w:val="left"/>
+              <w:rPr>
+                <w:rFonts w:ascii="SimSun" w:hAnsi="SimSun" w:cs="SimSun"/>
+                <w:b w:val="0"/>
+                <w:bCs/>
+                <w:color w:val="000000"/>
+                <w:kern w:val="0"/>
+                <w:sz w:val="24"/>
+              </w:rPr>
+            </w:pPr>
+            <w:r>
+              <w:rPr>
+                <w:rFonts w:ascii="SimSun" w:hAnsi="SimSun" w:cs="SimSun"/>
+                <w:b w:val="0"/>
+                <w:bCs/>
+                <w:color w:val="000000"/>
+                <w:kern w:val="0"/>
+                <w:sz w:val="24"/>
+              </w:rPr>
+              <w:t>整个网络分为4大部分，分别为：数据输入及预处理层，卷积层，全连接层，softmax分类层。</w:t>
+            </w:r>
+          </w:p>
+          <w:p>
+            <w:pPr>
+              <w:widowControl/>
+              <w:numPr>
+                <w:ilvl w:val="0"/>
+                <w:numId w:val="0"/>
+              </w:numPr>
+              <w:spacing w:after="240" w:line="360" w:lineRule="auto"/>
+              <w:ind w:firstLine="480"/>
+              <w:jc w:val="left"/>
+              <w:rPr>
+                <w:rFonts w:ascii="SimSun" w:hAnsi="SimSun" w:cs="SimSun"/>
+                <w:b w:val="0"/>
+                <w:bCs/>
+                <w:color w:val="000000"/>
+                <w:kern w:val="0"/>
+                <w:sz w:val="24"/>
+              </w:rPr>
+            </w:pPr>
+            <w:r>
+              <w:rPr>
+                <w:rFonts w:ascii="SimSun" w:hAnsi="SimSun" w:cs="SimSun"/>
+                <w:b w:val="0"/>
+                <w:bCs/>
+                <w:color w:val="000000"/>
+                <w:kern w:val="0"/>
+                <w:sz w:val="24"/>
+              </w:rPr>
+              <w:t>数据输入及预处理层，如图6所示：</w:t>
+            </w:r>
+          </w:p>
+          <w:p>
+            <w:pPr>
+              <w:widowControl/>
+              <w:numPr>
+                <w:ilvl w:val="0"/>
+                <w:numId w:val="0"/>
+              </w:numPr>
+              <w:spacing w:after="240" w:line="360" w:lineRule="auto"/>
+              <w:ind w:firstLine="480"/>
+              <w:jc w:val="center"/>
+              <w:rPr>
+                <w:rFonts w:ascii="SimSun" w:hAnsi="SimSun" w:cs="SimSun"/>
+                <w:b w:val="0"/>
+                <w:bCs/>
+                <w:color w:val="000000"/>
+                <w:kern w:val="0"/>
+                <w:sz w:val="24"/>
+              </w:rPr>
+            </w:pPr>
+            <w:r>
+              <w:rPr>
+                <w:rFonts w:ascii="SimSun" w:hAnsi="SimSun" w:cs="SimSun"/>
+                <w:b w:val="0"/>
+                <w:bCs/>
+                <w:color w:val="000000"/>
+                <w:kern w:val="0"/>
+                <w:sz w:val="24"/>
+              </w:rPr>
+              <w:drawing>
+                <wp:inline distT="0" distB="0" distL="114300" distR="114300">
+                  <wp:extent cx="3286760" cy="6870065"/>
+                  <wp:effectExtent l="0" t="0" r="8890" b="6985"/>
+                  <wp:docPr id="21" name="Picture 21" descr="graph_input"/>
+                  <wp:cNvGraphicFramePr>
+                    <a:graphicFrameLocks xmlns:a="http://schemas.openxmlformats.org/drawingml/2006/main" noChangeAspect="1"/>
+                  </wp:cNvGraphicFramePr>
+                  <a:graphic xmlns:a="http://schemas.openxmlformats.org/drawingml/2006/main">
+                    <a:graphicData uri="http://schemas.openxmlformats.org/drawingml/2006/picture">
+                      <pic:pic xmlns:pic="http://schemas.openxmlformats.org/drawingml/2006/picture">
+                        <pic:nvPicPr>
+                          <pic:cNvPr id="21" name="Picture 21" descr="graph_input"/>
+                          <pic:cNvPicPr>
+                            <a:picLocks noChangeAspect="1"/>
+                          </pic:cNvPicPr>
+                        </pic:nvPicPr>
+                        <pic:blipFill>
+                          <a:blip r:embed="rId9"/>
+                          <a:stretch>
+                            <a:fillRect/>
+                          </a:stretch>
+                        </pic:blipFill>
+                        <pic:spPr>
+                          <a:xfrm>
+                            <a:off x="0" y="0"/>
+                            <a:ext cx="3286760" cy="6870065"/>
+                          </a:xfrm>
+                          <a:prstGeom prst="rect">
+                            <a:avLst/>
+                          </a:prstGeom>
+                        </pic:spPr>
+                      </pic:pic>
+                    </a:graphicData>
+                  </a:graphic>
+                </wp:inline>
+              </w:drawing>
+            </w:r>
+          </w:p>
+          <w:p>
+            <w:pPr>
+              <w:widowControl/>
+              <w:numPr>
+                <w:ilvl w:val="0"/>
+                <w:numId w:val="0"/>
+              </w:numPr>
+              <w:spacing w:after="240" w:line="360" w:lineRule="auto"/>
+              <w:ind w:firstLine="480"/>
+              <w:jc w:val="center"/>
+              <w:rPr>
+                <w:rFonts w:ascii="SimSun" w:hAnsi="SimSun" w:cs="SimSun"/>
+                <w:b w:val="0"/>
+                <w:bCs/>
+                <w:color w:val="000000"/>
+                <w:kern w:val="0"/>
+                <w:sz w:val="24"/>
+              </w:rPr>
+            </w:pPr>
+            <w:r>
+              <w:rPr>
+                <w:rFonts w:ascii="SimSun" w:hAnsi="SimSun" w:cs="SimSun"/>
+                <w:b w:val="0"/>
+                <w:bCs/>
+                <w:color w:val="000000"/>
+                <w:kern w:val="0"/>
+                <w:sz w:val="24"/>
+              </w:rPr>
+              <w:t>图6. 数据输入及预处理层</w:t>
+            </w:r>
+          </w:p>
+          <w:p>
+            <w:pPr>
+              <w:widowControl/>
+              <w:numPr>
+                <w:ilvl w:val="0"/>
+                <w:numId w:val="0"/>
+              </w:numPr>
+              <w:spacing w:after="240" w:line="360" w:lineRule="auto"/>
+              <w:ind w:firstLine="480"/>
+              <w:jc w:val="left"/>
+              <w:rPr>
+                <w:rFonts w:ascii="SimSun" w:hAnsi="SimSun" w:cs="SimSun"/>
+                <w:b w:val="0"/>
+                <w:bCs/>
+                <w:color w:val="000000"/>
+                <w:kern w:val="0"/>
+                <w:sz w:val="24"/>
+              </w:rPr>
+            </w:pPr>
+            <w:r>
+              <w:rPr>
+                <w:rFonts w:ascii="SimSun" w:hAnsi="SimSun" w:cs="SimSun"/>
+                <w:b w:val="0"/>
+                <w:bCs/>
+                <w:color w:val="000000"/>
+                <w:kern w:val="0"/>
+                <w:sz w:val="24"/>
+              </w:rPr>
+              <w:t>可以看出这部分可以分为四个部分。第一个部分为随机队列（random_queue），在第2部分“数据准备”阶段曾提到数据分布不均匀这个问题，因此需要设计随机队列每次从已有数据中随机抽取若干数据进行训练，保证每次训练的数据已经充分混合，防止“过采样”。随机队列的实现原理[15]如图7所示：</w:t>
+            </w:r>
+          </w:p>
+          <w:p>
+            <w:pPr>
+              <w:widowControl/>
+              <w:numPr>
+                <w:ilvl w:val="0"/>
+                <w:numId w:val="0"/>
+              </w:numPr>
+              <w:spacing w:after="240" w:line="360" w:lineRule="auto"/>
+              <w:ind w:firstLine="480"/>
+              <w:jc w:val="center"/>
+              <w:rPr>
+                <w:rFonts w:ascii="SimSun" w:hAnsi="SimSun" w:cs="SimSun"/>
+                <w:b w:val="0"/>
+                <w:bCs/>
+                <w:color w:val="000000"/>
+                <w:kern w:val="0"/>
+                <w:sz w:val="24"/>
+              </w:rPr>
+            </w:pPr>
+            <w:r>
+              <w:rPr>
+                <w:rFonts w:ascii="SimSun" w:hAnsi="SimSun" w:cs="SimSun"/>
+                <w:b w:val="0"/>
+                <w:bCs/>
+                <w:color w:val="000000"/>
+                <w:kern w:val="0"/>
+                <w:sz w:val="24"/>
+              </w:rPr>
+              <w:drawing>
+                <wp:inline distT="0" distB="0" distL="114300" distR="114300">
+                  <wp:extent cx="5368925" cy="1334770"/>
+                  <wp:effectExtent l="0" t="0" r="3175" b="17780"/>
+                  <wp:docPr id="24" name="Picture 24" descr="graph_queue"/>
+                  <wp:cNvGraphicFramePr>
+                    <a:graphicFrameLocks xmlns:a="http://schemas.openxmlformats.org/drawingml/2006/main" noChangeAspect="1"/>
+                  </wp:cNvGraphicFramePr>
+                  <a:graphic xmlns:a="http://schemas.openxmlformats.org/drawingml/2006/main">
+                    <a:graphicData uri="http://schemas.openxmlformats.org/drawingml/2006/picture">
+                      <pic:pic xmlns:pic="http://schemas.openxmlformats.org/drawingml/2006/picture">
+                        <pic:nvPicPr>
+                          <pic:cNvPr id="24" name="Picture 24" descr="graph_queue"/>
+                          <pic:cNvPicPr>
+                            <a:picLocks noChangeAspect="1"/>
+                          </pic:cNvPicPr>
+                        </pic:nvPicPr>
+                        <pic:blipFill>
+                          <a:blip r:embed="rId10"/>
+                          <a:stretch>
+                            <a:fillRect/>
+                          </a:stretch>
+                        </pic:blipFill>
+                        <pic:spPr>
+                          <a:xfrm>
+                            <a:off x="0" y="0"/>
+                            <a:ext cx="5368925" cy="1334770"/>
+                          </a:xfrm>
+                          <a:prstGeom prst="rect">
+                            <a:avLst/>
+                          </a:prstGeom>
+                        </pic:spPr>
+                      </pic:pic>
+                    </a:graphicData>
+                  </a:graphic>
+                </wp:inline>
+              </w:drawing>
+            </w:r>
+          </w:p>
+          <w:p>
+            <w:pPr>
+              <w:widowControl/>
+              <w:numPr>
+                <w:ilvl w:val="0"/>
+                <w:numId w:val="0"/>
+              </w:numPr>
+              <w:spacing w:after="240" w:line="360" w:lineRule="auto"/>
+              <w:ind w:firstLine="480"/>
+              <w:jc w:val="center"/>
+              <w:rPr>
+                <w:rFonts w:ascii="SimSun" w:hAnsi="SimSun" w:cs="SimSun"/>
+                <w:b w:val="0"/>
+                <w:bCs/>
+                <w:color w:val="000000"/>
+                <w:kern w:val="0"/>
+                <w:sz w:val="24"/>
+              </w:rPr>
+            </w:pPr>
+            <w:r>
+              <w:rPr>
+                <w:rFonts w:ascii="SimSun" w:hAnsi="SimSun" w:cs="SimSun"/>
+                <w:b w:val="0"/>
+                <w:bCs/>
+                <w:color w:val="000000"/>
+                <w:kern w:val="0"/>
+                <w:sz w:val="24"/>
+              </w:rPr>
+              <w:t>图7. 随机队列原理图</w:t>
+            </w:r>
+          </w:p>
+          <w:p>
+            <w:pPr>
+              <w:widowControl/>
+              <w:numPr>
+                <w:ilvl w:val="0"/>
+                <w:numId w:val="0"/>
+              </w:numPr>
+              <w:spacing w:after="240" w:line="360" w:lineRule="auto"/>
+              <w:ind w:firstLine="480"/>
+              <w:jc w:val="left"/>
+              <w:rPr>
+                <w:rFonts w:ascii="SimSun" w:hAnsi="SimSun" w:cs="SimSun"/>
+                <w:b w:val="0"/>
+                <w:bCs/>
+                <w:color w:val="000000"/>
+                <w:kern w:val="0"/>
+                <w:sz w:val="24"/>
+              </w:rPr>
+            </w:pPr>
+            <w:r>
+              <w:rPr>
+                <w:rFonts w:ascii="SimSun" w:hAnsi="SimSun" w:cs="SimSun"/>
+                <w:b w:val="0"/>
+                <w:bCs/>
+                <w:color w:val="000000"/>
+                <w:kern w:val="0"/>
+                <w:sz w:val="24"/>
+              </w:rPr>
+              <w:t>从图中可以看出，随机队列的存在保证了每</w:t>
+            </w:r>
+            <w:bookmarkStart w:id="0" w:name="_GoBack"/>
+            <w:bookmarkEnd w:id="0"/>
+            <w:r>
+              <w:rPr>
+                <w:rFonts w:ascii="SimSun" w:hAnsi="SimSun" w:cs="SimSun"/>
+                <w:b w:val="0"/>
+                <w:bCs/>
+                <w:color w:val="000000"/>
+                <w:kern w:val="0"/>
+                <w:sz w:val="24"/>
+              </w:rPr>
+              <w:t>次提供给网络参与训练的数据的随机均匀性，同同时也为下一步“数据扩增（Data augment）”</w:t>
+            </w:r>
+            <w:r>
+              <w:rPr>
+                <w:rFonts w:ascii="SimSun" w:hAnsi="SimSun" w:cs="SimSun"/>
+                <w:b w:val="0"/>
+                <w:bCs/>
+                <w:color w:val="000000"/>
+                <w:kern w:val="0"/>
+                <w:sz w:val="24"/>
+              </w:rPr>
+              <w:t>提供了随机数据来源。第二部分就是“</w:t>
+            </w:r>
+            <w:r>
+              <w:rPr>
+                <w:rFonts w:ascii="SimSun" w:hAnsi="SimSun" w:cs="SimSun"/>
+                <w:b w:val="0"/>
+                <w:bCs/>
+                <w:color w:val="000000"/>
+                <w:kern w:val="0"/>
+                <w:sz w:val="24"/>
+              </w:rPr>
+              <w:t>数据扩增（Data augment）</w:t>
+            </w:r>
+            <w:r>
+              <w:rPr>
+                <w:rFonts w:ascii="SimSun" w:hAnsi="SimSun" w:cs="SimSun"/>
+                <w:b w:val="0"/>
+                <w:bCs/>
+                <w:color w:val="000000"/>
+                <w:kern w:val="0"/>
+                <w:sz w:val="24"/>
+              </w:rPr>
+              <w:t>”，从图中可以看出这个部分包括了</w:t>
+            </w:r>
+          </w:p>
+          <w:p>
+            <w:pPr>
+              <w:widowControl/>
+              <w:numPr>
+                <w:ilvl w:val="0"/>
+                <w:numId w:val="2"/>
+              </w:numPr>
               <w:spacing w:after="240" w:line="360" w:lineRule="auto"/>
               <w:jc w:val="left"/>
               <w:rPr>
                 <w:rFonts w:ascii="SimSun" w:hAnsi="SimSun" w:cs="SimSun"/>
-                <w:color w:val="000000"/>
-                <w:kern w:val="0"/>
-                <w:sz w:val="24"/>
-              </w:rPr>
-            </w:pPr>
-          </w:p>
-          <w:p>
-            <w:pPr>
-              <w:widowControl/>
+                <w:b/>
+                <w:bCs w:val="0"/>
+                <w:color w:val="000000"/>
+                <w:kern w:val="0"/>
+                <w:sz w:val="24"/>
+              </w:rPr>
+            </w:pPr>
+            <w:r>
+              <w:rPr>
+                <w:rFonts w:ascii="SimSun" w:hAnsi="SimSun" w:cs="SimSun"/>
+                <w:b/>
+                <w:bCs w:val="0"/>
+                <w:color w:val="000000"/>
+                <w:kern w:val="0"/>
+                <w:sz w:val="24"/>
+              </w:rPr>
+              <w:t>训练调参</w:t>
+            </w:r>
+          </w:p>
+          <w:p>
+            <w:pPr>
+              <w:widowControl/>
+              <w:numPr>
+                <w:ilvl w:val="0"/>
+                <w:numId w:val="0"/>
+              </w:numPr>
               <w:spacing w:after="240" w:line="360" w:lineRule="auto"/>
               <w:jc w:val="left"/>
               <w:rPr>
                 <w:rFonts w:ascii="SimSun" w:hAnsi="SimSun" w:cs="SimSun"/>
-                <w:color w:val="000000"/>
-                <w:kern w:val="0"/>
-                <w:sz w:val="24"/>
-              </w:rPr>
-            </w:pPr>
-          </w:p>
-          <w:p>
-            <w:pPr>
-              <w:widowControl/>
+                <w:b w:val="0"/>
+                <w:bCs/>
+                <w:color w:val="000000"/>
+                <w:kern w:val="0"/>
+                <w:sz w:val="24"/>
+              </w:rPr>
+            </w:pPr>
+          </w:p>
+          <w:p>
+            <w:pPr>
+              <w:widowControl/>
+              <w:numPr>
+                <w:ilvl w:val="0"/>
+                <w:numId w:val="2"/>
+              </w:numPr>
               <w:spacing w:after="240" w:line="360" w:lineRule="auto"/>
               <w:jc w:val="left"/>
               <w:rPr>
                 <w:rFonts w:ascii="SimSun" w:hAnsi="SimSun" w:cs="SimSun"/>
-                <w:color w:val="000000"/>
-                <w:kern w:val="0"/>
-                <w:sz w:val="24"/>
-              </w:rPr>
-            </w:pPr>
-          </w:p>
-          <w:p>
-            <w:pPr>
-              <w:widowControl/>
+                <w:b/>
+                <w:bCs w:val="0"/>
+                <w:color w:val="000000"/>
+                <w:kern w:val="0"/>
+                <w:sz w:val="24"/>
+              </w:rPr>
+            </w:pPr>
+            <w:r>
+              <w:rPr>
+                <w:rFonts w:ascii="SimSun" w:hAnsi="SimSun" w:cs="SimSun"/>
+                <w:b/>
+                <w:bCs w:val="0"/>
+                <w:color w:val="000000"/>
+                <w:kern w:val="0"/>
+                <w:sz w:val="24"/>
+              </w:rPr>
+              <w:t>结果评估</w:t>
+            </w:r>
+          </w:p>
+          <w:p>
+            <w:pPr>
+              <w:widowControl/>
+              <w:numPr>
+                <w:ilvl w:val="0"/>
+                <w:numId w:val="0"/>
+              </w:numPr>
               <w:spacing w:after="240" w:line="360" w:lineRule="auto"/>
               <w:jc w:val="left"/>
               <w:rPr>
                 <w:rFonts w:ascii="SimSun" w:hAnsi="SimSun" w:cs="SimSun"/>
-                <w:color w:val="000000"/>
-                <w:kern w:val="0"/>
-                <w:sz w:val="24"/>
-              </w:rPr>
-            </w:pPr>
-          </w:p>
-          <w:p>
-            <w:pPr>
-              <w:widowControl/>
+                <w:b w:val="0"/>
+                <w:bCs/>
+                <w:color w:val="000000"/>
+                <w:kern w:val="0"/>
+                <w:sz w:val="24"/>
+              </w:rPr>
+            </w:pPr>
+          </w:p>
+          <w:p>
+            <w:pPr>
+              <w:widowControl/>
+              <w:numPr>
+                <w:ilvl w:val="0"/>
+                <w:numId w:val="2"/>
+              </w:numPr>
               <w:spacing w:after="240" w:line="360" w:lineRule="auto"/>
               <w:jc w:val="left"/>
               <w:rPr>
                 <w:rFonts w:ascii="SimSun" w:hAnsi="SimSun" w:cs="SimSun"/>
-                <w:color w:val="000000"/>
-                <w:kern w:val="0"/>
-                <w:sz w:val="24"/>
-              </w:rPr>
-            </w:pPr>
-          </w:p>
-          <w:p>
-            <w:pPr>
-              <w:widowControl/>
+                <w:b/>
+                <w:bCs w:val="0"/>
+                <w:color w:val="000000"/>
+                <w:kern w:val="0"/>
+                <w:sz w:val="24"/>
+              </w:rPr>
+            </w:pPr>
+            <w:r>
+              <w:rPr>
+                <w:rFonts w:ascii="SimSun" w:hAnsi="SimSun" w:cs="SimSun"/>
+                <w:b/>
+                <w:bCs w:val="0"/>
+                <w:color w:val="000000"/>
+                <w:kern w:val="0"/>
+                <w:sz w:val="24"/>
+              </w:rPr>
+              <w:t>成果情况</w:t>
+            </w:r>
+          </w:p>
+          <w:p>
+            <w:pPr>
+              <w:widowControl/>
+              <w:numPr>
+                <w:ilvl w:val="0"/>
+                <w:numId w:val="0"/>
+              </w:numPr>
               <w:spacing w:after="240" w:line="360" w:lineRule="auto"/>
               <w:jc w:val="left"/>
               <w:rPr>
                 <w:rFonts w:ascii="SimSun" w:hAnsi="SimSun" w:cs="SimSun"/>
-                <w:color w:val="000000"/>
-                <w:kern w:val="0"/>
-                <w:sz w:val="24"/>
-              </w:rPr>
-            </w:pPr>
-          </w:p>
-          <w:p>
-            <w:pPr>
-              <w:widowControl/>
+                <w:b w:val="0"/>
+                <w:bCs/>
+                <w:color w:val="000000"/>
+                <w:kern w:val="0"/>
+                <w:sz w:val="24"/>
+              </w:rPr>
+            </w:pPr>
+          </w:p>
+          <w:p>
+            <w:pPr>
+              <w:widowControl/>
+              <w:numPr>
+                <w:ilvl w:val="0"/>
+                <w:numId w:val="2"/>
+              </w:numPr>
               <w:spacing w:after="240" w:line="360" w:lineRule="auto"/>
               <w:jc w:val="left"/>
               <w:rPr>
                 <w:rFonts w:ascii="SimSun" w:hAnsi="SimSun" w:cs="SimSun"/>
-                <w:color w:val="000000"/>
-                <w:kern w:val="0"/>
-                <w:sz w:val="24"/>
-              </w:rPr>
-            </w:pPr>
-          </w:p>
-          <w:p>
-            <w:pPr>
-              <w:widowControl/>
+                <w:b/>
+                <w:bCs w:val="0"/>
+                <w:color w:val="000000"/>
+                <w:kern w:val="0"/>
+                <w:sz w:val="24"/>
+              </w:rPr>
+            </w:pPr>
+            <w:r>
+              <w:rPr>
+                <w:rFonts w:ascii="SimSun" w:hAnsi="SimSun" w:cs="SimSun"/>
+                <w:b/>
+                <w:bCs w:val="0"/>
+                <w:color w:val="000000"/>
+                <w:kern w:val="0"/>
+                <w:sz w:val="24"/>
+              </w:rPr>
+              <w:t>其他说明</w:t>
+            </w:r>
+          </w:p>
+          <w:p>
+            <w:pPr>
+              <w:widowControl/>
+              <w:numPr>
+                <w:ilvl w:val="0"/>
+                <w:numId w:val="3"/>
+              </w:numPr>
               <w:spacing w:after="240" w:line="360" w:lineRule="auto"/>
               <w:jc w:val="left"/>
               <w:rPr>
                 <w:rFonts w:ascii="SimSun" w:hAnsi="SimSun" w:cs="SimSun"/>
-                <w:color w:val="000000"/>
-                <w:kern w:val="0"/>
-                <w:sz w:val="24"/>
-              </w:rPr>
-            </w:pPr>
-          </w:p>
-          <w:p>
-            <w:pPr>
-              <w:widowControl/>
+                <w:b w:val="0"/>
+                <w:bCs/>
+                <w:color w:val="000000"/>
+                <w:kern w:val="0"/>
+                <w:sz w:val="24"/>
+              </w:rPr>
+            </w:pPr>
+            <w:r>
+              <w:rPr>
+                <w:rFonts w:ascii="SimSun" w:hAnsi="SimSun" w:cs="SimSun"/>
+                <w:b w:val="0"/>
+                <w:bCs/>
+                <w:color w:val="000000"/>
+                <w:kern w:val="0"/>
+                <w:sz w:val="24"/>
+              </w:rPr>
+              <w:t>由于在项目期间有许多值得记录与分享的心得经验，因此撰写了若干相关博客，记录了项目期间的点点滴滴，也算是一些额外成果收获。地址：</w:t>
+            </w:r>
+            <w:r>
+              <w:rPr>
+                <w:rFonts w:hint="default" w:ascii="SimSun" w:hAnsi="SimSun" w:cs="SimSun"/>
+                <w:b w:val="0"/>
+                <w:bCs/>
+                <w:color w:val="000000"/>
+                <w:kern w:val="0"/>
+                <w:sz w:val="24"/>
+              </w:rPr>
+              <w:fldChar w:fldCharType="begin"/>
+            </w:r>
+            <w:r>
+              <w:rPr>
+                <w:rFonts w:hint="default" w:ascii="SimSun" w:hAnsi="SimSun" w:cs="SimSun"/>
+                <w:b w:val="0"/>
+                <w:bCs/>
+                <w:color w:val="000000"/>
+                <w:kern w:val="0"/>
+                <w:sz w:val="24"/>
+              </w:rPr>
+              <w:instrText xml:space="preserve"> HYPERLINK "http://hp.stuhome.net/" </w:instrText>
+            </w:r>
+            <w:r>
+              <w:rPr>
+                <w:rFonts w:hint="default" w:ascii="SimSun" w:hAnsi="SimSun" w:cs="SimSun"/>
+                <w:b w:val="0"/>
+                <w:bCs/>
+                <w:color w:val="000000"/>
+                <w:kern w:val="0"/>
+                <w:sz w:val="24"/>
+              </w:rPr>
+              <w:fldChar w:fldCharType="separate"/>
+            </w:r>
+            <w:r>
+              <w:rPr>
+                <w:rStyle w:val="6"/>
+                <w:rFonts w:hint="default" w:ascii="SimSun" w:hAnsi="SimSun" w:cs="SimSun"/>
+                <w:b w:val="0"/>
+                <w:bCs/>
+                <w:color w:val="000000"/>
+                <w:kern w:val="0"/>
+                <w:sz w:val="24"/>
+              </w:rPr>
+              <w:t>http://hp.stuhome.net/</w:t>
+            </w:r>
+            <w:r>
+              <w:rPr>
+                <w:rFonts w:hint="default" w:ascii="SimSun" w:hAnsi="SimSun" w:cs="SimSun"/>
+                <w:b w:val="0"/>
+                <w:bCs/>
+                <w:color w:val="000000"/>
+                <w:kern w:val="0"/>
+                <w:sz w:val="24"/>
+              </w:rPr>
+              <w:fldChar w:fldCharType="end"/>
+            </w:r>
+          </w:p>
+          <w:p>
+            <w:pPr>
+              <w:widowControl/>
+              <w:numPr>
+                <w:ilvl w:val="0"/>
+                <w:numId w:val="3"/>
+              </w:numPr>
               <w:spacing w:after="240" w:line="360" w:lineRule="auto"/>
               <w:jc w:val="left"/>
               <w:rPr>
                 <w:rFonts w:ascii="SimSun" w:hAnsi="SimSun" w:cs="SimSun"/>
-                <w:color w:val="000000"/>
-                <w:kern w:val="0"/>
-                <w:sz w:val="24"/>
-              </w:rPr>
-            </w:pPr>
-          </w:p>
-          <w:p>
-            <w:pPr>
-              <w:widowControl/>
+                <w:b w:val="0"/>
+                <w:bCs/>
+                <w:color w:val="000000"/>
+                <w:kern w:val="0"/>
+                <w:sz w:val="24"/>
+              </w:rPr>
+            </w:pPr>
+            <w:r>
+              <w:rPr>
+                <w:rFonts w:ascii="SimSun" w:hAnsi="SimSun" w:cs="SimSun"/>
+                <w:b w:val="0"/>
+                <w:bCs/>
+                <w:color w:val="000000"/>
+                <w:kern w:val="0"/>
+                <w:sz w:val="24"/>
+              </w:rPr>
+              <w:t>出于方面代码管理与分享的目的，项目全部代码及文档均托管在GitHub，地址：</w:t>
+            </w:r>
+            <w:r>
+              <w:rPr>
+                <w:rFonts w:hint="default" w:ascii="SimSun" w:hAnsi="SimSun" w:cs="SimSun"/>
+                <w:b w:val="0"/>
+                <w:bCs/>
+                <w:color w:val="000000"/>
+                <w:kern w:val="0"/>
+                <w:sz w:val="24"/>
+              </w:rPr>
+              <w:fldChar w:fldCharType="begin"/>
+            </w:r>
+            <w:r>
+              <w:rPr>
+                <w:rFonts w:hint="default" w:ascii="SimSun" w:hAnsi="SimSun" w:cs="SimSun"/>
+                <w:b w:val="0"/>
+                <w:bCs/>
+                <w:color w:val="000000"/>
+                <w:kern w:val="0"/>
+                <w:sz w:val="24"/>
+              </w:rPr>
+              <w:instrText xml:space="preserve"> HYPERLINK "https://github.com/callofdutyops/YXH2016724098982" </w:instrText>
+            </w:r>
+            <w:r>
+              <w:rPr>
+                <w:rFonts w:hint="default" w:ascii="SimSun" w:hAnsi="SimSun" w:cs="SimSun"/>
+                <w:b w:val="0"/>
+                <w:bCs/>
+                <w:color w:val="000000"/>
+                <w:kern w:val="0"/>
+                <w:sz w:val="24"/>
+              </w:rPr>
+              <w:fldChar w:fldCharType="separate"/>
+            </w:r>
+            <w:r>
+              <w:rPr>
+                <w:rStyle w:val="6"/>
+                <w:rFonts w:hint="default" w:ascii="SimSun" w:hAnsi="SimSun" w:cs="SimSun"/>
+                <w:b w:val="0"/>
+                <w:bCs/>
+                <w:color w:val="000000"/>
+                <w:kern w:val="0"/>
+                <w:sz w:val="24"/>
+              </w:rPr>
+              <w:t>https://github.com/callofdutyops/YXH2016724098982</w:t>
+            </w:r>
+            <w:r>
+              <w:rPr>
+                <w:rFonts w:hint="default" w:ascii="SimSun" w:hAnsi="SimSun" w:cs="SimSun"/>
+                <w:b w:val="0"/>
+                <w:bCs/>
+                <w:color w:val="000000"/>
+                <w:kern w:val="0"/>
+                <w:sz w:val="24"/>
+              </w:rPr>
+              <w:fldChar w:fldCharType="end"/>
+            </w:r>
+          </w:p>
+          <w:p>
+            <w:pPr>
+              <w:widowControl/>
+              <w:numPr>
+                <w:ilvl w:val="0"/>
+                <w:numId w:val="0"/>
+              </w:numPr>
+              <w:spacing w:after="240" w:line="360" w:lineRule="auto"/>
+              <w:jc w:val="center"/>
+              <w:rPr>
+                <w:rFonts w:ascii="SimSun" w:hAnsi="SimSun" w:cs="SimSun"/>
+                <w:b w:val="0"/>
+                <w:bCs/>
+                <w:color w:val="000000"/>
+                <w:kern w:val="0"/>
+                <w:sz w:val="24"/>
+              </w:rPr>
+            </w:pPr>
+            <w:r>
+              <w:rPr>
+                <w:rFonts w:ascii="SimSun" w:hAnsi="SimSun" w:cs="SimSun"/>
+                <w:b w:val="0"/>
+                <w:bCs/>
+                <w:color w:val="000000"/>
+                <w:kern w:val="0"/>
+                <w:sz w:val="24"/>
+              </w:rPr>
+              <w:t>参考文献</w:t>
+            </w:r>
+          </w:p>
+          <w:p>
+            <w:pPr>
+              <w:widowControl/>
+              <w:numPr>
+                <w:ilvl w:val="0"/>
+                <w:numId w:val="0"/>
+              </w:numPr>
               <w:spacing w:after="240" w:line="360" w:lineRule="auto"/>
               <w:jc w:val="left"/>
               <w:rPr>
-                <w:rFonts w:ascii="SimSun" w:hAnsi="SimSun" w:cs="SimSun"/>
-                <w:color w:val="000000"/>
-                <w:kern w:val="0"/>
-                <w:sz w:val="24"/>
-              </w:rPr>
-            </w:pPr>
-          </w:p>
-          <w:p>
-            <w:pPr>
-              <w:widowControl/>
+                <w:rFonts w:hint="default" w:ascii="SimSun" w:hAnsi="SimSun" w:cs="SimSun"/>
+                <w:b w:val="0"/>
+                <w:bCs/>
+                <w:color w:val="000000"/>
+                <w:kern w:val="0"/>
+                <w:sz w:val="24"/>
+              </w:rPr>
+            </w:pPr>
+            <w:r>
+              <w:rPr>
+                <w:rFonts w:hint="default" w:ascii="SimSun" w:hAnsi="SimSun" w:cs="SimSun"/>
+                <w:b w:val="0"/>
+                <w:bCs/>
+                <w:color w:val="000000"/>
+                <w:kern w:val="0"/>
+                <w:sz w:val="24"/>
+              </w:rPr>
+              <w:t>[1] Bolon-Canedo V. Dealing with inter-expert variability in retinopathy of prematurity: A machine learning approach.</w:t>
+            </w:r>
+          </w:p>
+          <w:p>
+            <w:pPr>
+              <w:widowControl/>
+              <w:numPr>
+                <w:ilvl w:val="0"/>
+                <w:numId w:val="0"/>
+              </w:numPr>
               <w:spacing w:after="240" w:line="360" w:lineRule="auto"/>
               <w:jc w:val="left"/>
               <w:rPr>
-                <w:rFonts w:ascii="SimSun" w:hAnsi="SimSun" w:cs="SimSun"/>
-                <w:color w:val="000000"/>
-                <w:kern w:val="0"/>
-                <w:sz w:val="24"/>
-              </w:rPr>
-            </w:pPr>
-          </w:p>
-          <w:p>
-            <w:pPr>
-              <w:widowControl/>
+                <w:rFonts w:hint="default" w:ascii="SimSun" w:hAnsi="SimSun" w:cs="SimSun"/>
+                <w:b w:val="0"/>
+                <w:bCs/>
+                <w:color w:val="000000"/>
+                <w:kern w:val="0"/>
+                <w:sz w:val="24"/>
+              </w:rPr>
+            </w:pPr>
+            <w:r>
+              <w:rPr>
+                <w:rFonts w:hint="default" w:ascii="SimSun" w:hAnsi="SimSun" w:cs="SimSun"/>
+                <w:b w:val="0"/>
+                <w:bCs/>
+                <w:color w:val="000000"/>
+                <w:kern w:val="0"/>
+                <w:sz w:val="24"/>
+              </w:rPr>
+              <w:t>[2] Jiayi Wu. New hierarchical approach for microaneurysms detection with matched filter and machine learning.</w:t>
+            </w:r>
+          </w:p>
+          <w:p>
+            <w:pPr>
+              <w:widowControl/>
+              <w:numPr>
+                <w:ilvl w:val="0"/>
+                <w:numId w:val="0"/>
+              </w:numPr>
               <w:spacing w:after="240" w:line="360" w:lineRule="auto"/>
               <w:jc w:val="left"/>
               <w:rPr>
-                <w:rFonts w:ascii="SimSun" w:hAnsi="SimSun" w:cs="SimSun"/>
-                <w:color w:val="000000"/>
-                <w:kern w:val="0"/>
-                <w:sz w:val="24"/>
-              </w:rPr>
-            </w:pPr>
-          </w:p>
-          <w:p>
-            <w:pPr>
-              <w:widowControl/>
+                <w:rFonts w:hint="default" w:ascii="SimSun" w:hAnsi="SimSun" w:cs="SimSun"/>
+                <w:b w:val="0"/>
+                <w:bCs/>
+                <w:color w:val="000000"/>
+                <w:kern w:val="0"/>
+                <w:sz w:val="24"/>
+              </w:rPr>
+            </w:pPr>
+            <w:r>
+              <w:rPr>
+                <w:rFonts w:hint="default" w:ascii="SimSun" w:hAnsi="SimSun" w:cs="SimSun"/>
+                <w:b w:val="0"/>
+                <w:bCs/>
+                <w:color w:val="000000"/>
+                <w:kern w:val="0"/>
+                <w:sz w:val="24"/>
+              </w:rPr>
+              <w:t>[3] Akyol Kemal. Automatic Detection of Optic Disc in Retinal Image by Using Keypoint Detection, Texture Analysis, and Visual Dictionary Techniques.</w:t>
+            </w:r>
+          </w:p>
+          <w:p>
+            <w:pPr>
+              <w:widowControl/>
+              <w:numPr>
+                <w:ilvl w:val="0"/>
+                <w:numId w:val="0"/>
+              </w:numPr>
               <w:spacing w:after="240" w:line="360" w:lineRule="auto"/>
               <w:jc w:val="left"/>
               <w:rPr>
-                <w:rFonts w:ascii="SimSun" w:hAnsi="SimSun" w:cs="SimSun"/>
-                <w:color w:val="000000"/>
-                <w:kern w:val="0"/>
-                <w:sz w:val="24"/>
-              </w:rPr>
-            </w:pPr>
-          </w:p>
-          <w:p>
-            <w:pPr>
-              <w:widowControl/>
+                <w:rFonts w:hint="default" w:ascii="SimSun" w:hAnsi="SimSun" w:cs="SimSun"/>
+                <w:b w:val="0"/>
+                <w:bCs/>
+                <w:color w:val="000000"/>
+                <w:kern w:val="0"/>
+                <w:sz w:val="24"/>
+              </w:rPr>
+            </w:pPr>
+            <w:r>
+              <w:rPr>
+                <w:rFonts w:hint="default" w:ascii="SimSun" w:hAnsi="SimSun" w:cs="SimSun"/>
+                <w:b w:val="0"/>
+                <w:bCs/>
+                <w:color w:val="000000"/>
+                <w:kern w:val="0"/>
+                <w:sz w:val="24"/>
+              </w:rPr>
+              <w:t>[4] van Grinsven MJJP. Fast Convolutional Neural Network Training Using Selective Data Sampling: Application to Hemorrhage Detection in Color Fundus Images.</w:t>
+            </w:r>
+          </w:p>
+          <w:p>
+            <w:pPr>
+              <w:widowControl/>
+              <w:numPr>
+                <w:ilvl w:val="0"/>
+                <w:numId w:val="0"/>
+              </w:numPr>
               <w:spacing w:after="240" w:line="360" w:lineRule="auto"/>
               <w:jc w:val="left"/>
               <w:rPr>
-                <w:rFonts w:ascii="SimSun" w:hAnsi="SimSun" w:cs="SimSun"/>
+                <w:rFonts w:hint="default" w:ascii="SimSun" w:hAnsi="SimSun" w:cs="SimSun"/>
+                <w:b w:val="0"/>
+                <w:bCs/>
+                <w:color w:val="000000"/>
+                <w:kern w:val="0"/>
+                <w:sz w:val="24"/>
+              </w:rPr>
+            </w:pPr>
+            <w:r>
+              <w:rPr>
+                <w:rFonts w:hint="default" w:ascii="SimSun" w:hAnsi="SimSun" w:cs="SimSun"/>
+                <w:b w:val="0"/>
+                <w:bCs/>
+                <w:color w:val="000000"/>
+                <w:kern w:val="0"/>
+                <w:sz w:val="24"/>
+              </w:rPr>
+              <w:t xml:space="preserve">[5] </w:t>
+            </w:r>
+            <w:r>
+              <w:rPr>
+                <w:rFonts w:hint="default" w:ascii="SimSun" w:hAnsi="SimSun" w:cs="SimSun"/>
+                <w:b w:val="0"/>
+                <w:bCs/>
+                <w:color w:val="000000"/>
+                <w:kern w:val="0"/>
+                <w:sz w:val="24"/>
+              </w:rPr>
+              <w:fldChar w:fldCharType="begin"/>
+            </w:r>
+            <w:r>
+              <w:rPr>
+                <w:rFonts w:hint="default" w:ascii="SimSun" w:hAnsi="SimSun" w:cs="SimSun"/>
+                <w:b w:val="0"/>
+                <w:bCs/>
+                <w:color w:val="000000"/>
+                <w:kern w:val="0"/>
+                <w:sz w:val="24"/>
+              </w:rPr>
+              <w:instrText xml:space="preserve"> HYPERLINK "https://www.tensorflow.org/" </w:instrText>
+            </w:r>
+            <w:r>
+              <w:rPr>
+                <w:rFonts w:hint="default" w:ascii="SimSun" w:hAnsi="SimSun" w:cs="SimSun"/>
+                <w:b w:val="0"/>
+                <w:bCs/>
+                <w:color w:val="000000"/>
+                <w:kern w:val="0"/>
+                <w:sz w:val="24"/>
+              </w:rPr>
+              <w:fldChar w:fldCharType="separate"/>
+            </w:r>
+            <w:r>
+              <w:rPr>
+                <w:rStyle w:val="6"/>
+                <w:rFonts w:hint="default" w:ascii="SimSun" w:hAnsi="SimSun" w:cs="SimSun"/>
+                <w:b w:val="0"/>
+                <w:bCs/>
+                <w:color w:val="000000"/>
+                <w:kern w:val="0"/>
+                <w:sz w:val="24"/>
+              </w:rPr>
+              <w:t>https://www.tensorflow.org/</w:t>
+            </w:r>
+            <w:r>
+              <w:rPr>
+                <w:rFonts w:hint="default" w:ascii="SimSun" w:hAnsi="SimSun" w:cs="SimSun"/>
+                <w:b w:val="0"/>
+                <w:bCs/>
+                <w:color w:val="000000"/>
+                <w:kern w:val="0"/>
+                <w:sz w:val="24"/>
+              </w:rPr>
+              <w:fldChar w:fldCharType="end"/>
+            </w:r>
+          </w:p>
+          <w:p>
+            <w:pPr>
+              <w:widowControl/>
+              <w:numPr>
+                <w:ilvl w:val="0"/>
+                <w:numId w:val="0"/>
+              </w:numPr>
+              <w:spacing w:after="240" w:line="360" w:lineRule="auto"/>
+              <w:jc w:val="left"/>
+              <w:rPr>
+                <w:rFonts w:hint="default" w:ascii="SimSun" w:hAnsi="SimSun" w:cs="SimSun"/>
+                <w:b w:val="0"/>
+                <w:bCs/>
+                <w:color w:val="000000"/>
+                <w:kern w:val="0"/>
+                <w:sz w:val="24"/>
+              </w:rPr>
+            </w:pPr>
+            <w:r>
+              <w:rPr>
+                <w:rFonts w:hint="default" w:ascii="SimSun" w:hAnsi="SimSun" w:cs="SimSun"/>
+                <w:b w:val="0"/>
+                <w:bCs/>
+                <w:color w:val="000000"/>
+                <w:kern w:val="0"/>
+                <w:sz w:val="24"/>
+              </w:rPr>
+              <w:t xml:space="preserve">[6] </w:t>
+            </w:r>
+            <w:r>
+              <w:rPr>
+                <w:rFonts w:hint="default" w:ascii="SimSun" w:hAnsi="SimSun" w:cs="SimSun"/>
+                <w:b w:val="0"/>
+                <w:bCs/>
+                <w:color w:val="000000"/>
+                <w:kern w:val="0"/>
+                <w:sz w:val="24"/>
+              </w:rPr>
+              <w:fldChar w:fldCharType="begin"/>
+            </w:r>
+            <w:r>
+              <w:rPr>
+                <w:rFonts w:hint="default" w:ascii="SimSun" w:hAnsi="SimSun" w:cs="SimSun"/>
+                <w:b w:val="0"/>
+                <w:bCs/>
+                <w:color w:val="000000"/>
+                <w:kern w:val="0"/>
+                <w:sz w:val="24"/>
+              </w:rPr>
+              <w:instrText xml:space="preserve"> HYPERLINK "https://zh.wikipedia.org/wiki/TIFF" </w:instrText>
+            </w:r>
+            <w:r>
+              <w:rPr>
+                <w:rFonts w:hint="default" w:ascii="SimSun" w:hAnsi="SimSun" w:cs="SimSun"/>
+                <w:b w:val="0"/>
+                <w:bCs/>
+                <w:color w:val="000000"/>
+                <w:kern w:val="0"/>
+                <w:sz w:val="24"/>
+              </w:rPr>
+              <w:fldChar w:fldCharType="separate"/>
+            </w:r>
+            <w:r>
+              <w:rPr>
+                <w:rStyle w:val="6"/>
+                <w:rFonts w:hint="default" w:ascii="SimSun" w:hAnsi="SimSun" w:cs="SimSun"/>
+                <w:b w:val="0"/>
+                <w:bCs/>
+                <w:color w:val="000000"/>
+                <w:kern w:val="0"/>
+                <w:sz w:val="24"/>
+              </w:rPr>
+              <w:t>https://zh.wikipedia.org/wiki/TIFF</w:t>
+            </w:r>
+            <w:r>
+              <w:rPr>
+                <w:rFonts w:hint="default" w:ascii="SimSun" w:hAnsi="SimSun" w:cs="SimSun"/>
+                <w:b w:val="0"/>
+                <w:bCs/>
+                <w:color w:val="000000"/>
+                <w:kern w:val="0"/>
+                <w:sz w:val="24"/>
+              </w:rPr>
+              <w:fldChar w:fldCharType="end"/>
+            </w:r>
+          </w:p>
+          <w:p>
+            <w:pPr>
+              <w:widowControl/>
+              <w:numPr>
+                <w:ilvl w:val="0"/>
+                <w:numId w:val="0"/>
+              </w:numPr>
+              <w:spacing w:after="240" w:line="360" w:lineRule="auto"/>
+              <w:jc w:val="left"/>
+              <w:rPr>
+                <w:rFonts w:hint="default" w:ascii="SimSun" w:hAnsi="SimSun" w:cs="SimSun"/>
+                <w:b w:val="0"/>
+                <w:bCs/>
+                <w:color w:val="000000"/>
+                <w:kern w:val="0"/>
+                <w:sz w:val="24"/>
+              </w:rPr>
+            </w:pPr>
+            <w:r>
+              <w:rPr>
+                <w:rFonts w:hint="default" w:ascii="SimSun" w:hAnsi="SimSun" w:cs="SimSun"/>
+                <w:b w:val="0"/>
+                <w:bCs/>
+                <w:color w:val="000000"/>
+                <w:kern w:val="0"/>
+                <w:sz w:val="24"/>
+              </w:rPr>
+              <w:t xml:space="preserve">[7] </w:t>
+            </w:r>
+            <w:r>
+              <w:rPr>
+                <w:rFonts w:hint="default" w:ascii="SimSun" w:hAnsi="SimSun" w:cs="SimSun"/>
+                <w:b w:val="0"/>
+                <w:bCs/>
+                <w:color w:val="000000"/>
+                <w:kern w:val="0"/>
+                <w:sz w:val="24"/>
+              </w:rPr>
+              <w:fldChar w:fldCharType="begin"/>
+            </w:r>
+            <w:r>
+              <w:rPr>
+                <w:rFonts w:hint="default" w:ascii="SimSun" w:hAnsi="SimSun" w:cs="SimSun"/>
+                <w:b w:val="0"/>
+                <w:bCs/>
+                <w:color w:val="000000"/>
+                <w:kern w:val="0"/>
+                <w:sz w:val="24"/>
+              </w:rPr>
+              <w:instrText xml:space="preserve"> HYPERLINK "https://zh.wikipedia.org/wiki/PNG" </w:instrText>
+            </w:r>
+            <w:r>
+              <w:rPr>
+                <w:rFonts w:hint="default" w:ascii="SimSun" w:hAnsi="SimSun" w:cs="SimSun"/>
+                <w:b w:val="0"/>
+                <w:bCs/>
+                <w:color w:val="000000"/>
+                <w:kern w:val="0"/>
+                <w:sz w:val="24"/>
+              </w:rPr>
+              <w:fldChar w:fldCharType="separate"/>
+            </w:r>
+            <w:r>
+              <w:rPr>
+                <w:rStyle w:val="6"/>
+                <w:rFonts w:hint="default" w:ascii="SimSun" w:hAnsi="SimSun" w:cs="SimSun"/>
+                <w:b w:val="0"/>
+                <w:bCs/>
+                <w:color w:val="000000"/>
+                <w:kern w:val="0"/>
+                <w:sz w:val="24"/>
+              </w:rPr>
+              <w:t>https://zh.wikipedia.org/wiki/PNG</w:t>
+            </w:r>
+            <w:r>
+              <w:rPr>
+                <w:rFonts w:hint="default" w:ascii="SimSun" w:hAnsi="SimSun" w:cs="SimSun"/>
+                <w:b w:val="0"/>
+                <w:bCs/>
+                <w:color w:val="000000"/>
+                <w:kern w:val="0"/>
+                <w:sz w:val="24"/>
+              </w:rPr>
+              <w:fldChar w:fldCharType="end"/>
+            </w:r>
+          </w:p>
+          <w:p>
+            <w:pPr>
+              <w:widowControl/>
+              <w:numPr>
+                <w:ilvl w:val="0"/>
+                <w:numId w:val="0"/>
+              </w:numPr>
+              <w:spacing w:after="240" w:line="360" w:lineRule="auto"/>
+              <w:jc w:val="left"/>
+              <w:rPr>
+                <w:rFonts w:hint="default" w:ascii="SimSun" w:hAnsi="SimSun" w:cs="SimSun"/>
+                <w:b w:val="0"/>
+                <w:bCs/>
+                <w:color w:val="000000"/>
+                <w:kern w:val="0"/>
+                <w:sz w:val="24"/>
+              </w:rPr>
+            </w:pPr>
+            <w:r>
+              <w:rPr>
+                <w:rFonts w:hint="default" w:ascii="SimSun" w:hAnsi="SimSun" w:cs="SimSun"/>
+                <w:b w:val="0"/>
+                <w:bCs/>
+                <w:color w:val="000000"/>
+                <w:kern w:val="0"/>
+                <w:sz w:val="24"/>
+              </w:rPr>
+              <w:t>[8] Yann LeCun. Gradient-Based Learning Applied to Document Recognition.</w:t>
+            </w:r>
+          </w:p>
+          <w:p>
+            <w:pPr>
+              <w:widowControl/>
+              <w:numPr>
+                <w:ilvl w:val="0"/>
+                <w:numId w:val="0"/>
+              </w:numPr>
+              <w:spacing w:after="240" w:line="360" w:lineRule="auto"/>
+              <w:jc w:val="left"/>
+              <w:rPr>
+                <w:rFonts w:hint="default" w:ascii="SimSun" w:hAnsi="SimSun" w:cs="SimSun"/>
+                <w:b w:val="0"/>
+                <w:bCs/>
+                <w:color w:val="000000"/>
+                <w:kern w:val="0"/>
+                <w:sz w:val="24"/>
+              </w:rPr>
+            </w:pPr>
+            <w:r>
+              <w:rPr>
+                <w:rFonts w:hint="default" w:ascii="SimSun" w:hAnsi="SimSun" w:cs="SimSun"/>
+                <w:b w:val="0"/>
+                <w:bCs/>
+                <w:color w:val="000000"/>
+                <w:kern w:val="0"/>
+                <w:sz w:val="24"/>
+              </w:rPr>
+              <w:t>[9] Alex Krizhevsky. ImageNet Classification with Deep Convolutional Neural Networks.</w:t>
+            </w:r>
+          </w:p>
+          <w:p>
+            <w:pPr>
+              <w:widowControl/>
+              <w:numPr>
+                <w:ilvl w:val="0"/>
+                <w:numId w:val="0"/>
+              </w:numPr>
+              <w:spacing w:after="240" w:line="360" w:lineRule="auto"/>
+              <w:jc w:val="left"/>
+              <w:rPr>
+                <w:rFonts w:hint="default" w:ascii="SimSun" w:hAnsi="SimSun" w:cs="SimSun"/>
+                <w:b w:val="0"/>
+                <w:bCs/>
+                <w:color w:val="000000"/>
+                <w:kern w:val="0"/>
+                <w:sz w:val="24"/>
+              </w:rPr>
+            </w:pPr>
+            <w:r>
+              <w:rPr>
+                <w:rFonts w:hint="default" w:ascii="SimSun" w:hAnsi="SimSun" w:cs="SimSun"/>
+                <w:b w:val="0"/>
+                <w:bCs/>
+                <w:color w:val="000000"/>
+                <w:kern w:val="0"/>
+                <w:sz w:val="24"/>
+              </w:rPr>
+              <w:t>[10] Matthew D Zeiler. Visualizing and Understanding Convolutional Networks.</w:t>
+            </w:r>
+          </w:p>
+          <w:p>
+            <w:pPr>
+              <w:widowControl/>
+              <w:numPr>
+                <w:ilvl w:val="0"/>
+                <w:numId w:val="0"/>
+              </w:numPr>
+              <w:spacing w:after="240" w:line="360" w:lineRule="auto"/>
+              <w:jc w:val="left"/>
+              <w:rPr>
+                <w:rFonts w:hint="default" w:ascii="SimSun" w:hAnsi="SimSun" w:cs="SimSun"/>
+                <w:b w:val="0"/>
+                <w:bCs/>
+                <w:color w:val="000000"/>
+                <w:kern w:val="0"/>
+                <w:sz w:val="24"/>
+              </w:rPr>
+            </w:pPr>
+            <w:r>
+              <w:rPr>
+                <w:rFonts w:hint="default" w:ascii="SimSun" w:hAnsi="SimSun" w:cs="SimSun"/>
+                <w:b w:val="0"/>
+                <w:bCs/>
+                <w:color w:val="000000"/>
+                <w:kern w:val="0"/>
+                <w:sz w:val="24"/>
+              </w:rPr>
+              <w:t>[11] Christian Szegedy. Going Deeper with Convolutions.</w:t>
+            </w:r>
+          </w:p>
+          <w:p>
+            <w:pPr>
+              <w:widowControl/>
+              <w:numPr>
+                <w:ilvl w:val="0"/>
+                <w:numId w:val="0"/>
+              </w:numPr>
+              <w:spacing w:after="240" w:line="360" w:lineRule="auto"/>
+              <w:jc w:val="left"/>
+              <w:rPr>
+                <w:rFonts w:hint="default" w:ascii="SimSun" w:hAnsi="SimSun" w:cs="SimSun"/>
+                <w:b w:val="0"/>
+                <w:bCs/>
+                <w:color w:val="000000"/>
+                <w:kern w:val="0"/>
+                <w:sz w:val="24"/>
+              </w:rPr>
+            </w:pPr>
+            <w:r>
+              <w:rPr>
+                <w:rFonts w:hint="default" w:ascii="SimSun" w:hAnsi="SimSun" w:cs="SimSun"/>
+                <w:b w:val="0"/>
+                <w:bCs/>
+                <w:color w:val="000000"/>
+                <w:kern w:val="0"/>
+                <w:sz w:val="24"/>
+              </w:rPr>
+              <w:t>[12] Karen Simonyan. Very Deep Convolutional Networks for Large-Scale Visual Recognition.</w:t>
+            </w:r>
+          </w:p>
+          <w:p>
+            <w:pPr>
+              <w:widowControl/>
+              <w:numPr>
+                <w:ilvl w:val="0"/>
+                <w:numId w:val="0"/>
+              </w:numPr>
+              <w:spacing w:after="240" w:line="360" w:lineRule="auto"/>
+              <w:jc w:val="left"/>
+              <w:rPr>
+                <w:rFonts w:hint="default" w:ascii="SimSun" w:hAnsi="SimSun" w:cs="SimSun"/>
+                <w:b w:val="0"/>
+                <w:bCs/>
+                <w:color w:val="000000"/>
+                <w:kern w:val="0"/>
+                <w:sz w:val="24"/>
+              </w:rPr>
+            </w:pPr>
+            <w:r>
+              <w:rPr>
+                <w:rFonts w:hint="default" w:ascii="SimSun" w:hAnsi="SimSun" w:cs="SimSun"/>
+                <w:b w:val="0"/>
+                <w:bCs/>
+                <w:color w:val="000000"/>
+                <w:kern w:val="0"/>
+                <w:sz w:val="24"/>
+              </w:rPr>
+              <w:t>[13] Kaiming He. Deep Residual Learning for Image Recognition.</w:t>
+            </w:r>
+          </w:p>
+          <w:p>
+            <w:pPr>
+              <w:widowControl/>
+              <w:numPr>
+                <w:ilvl w:val="0"/>
+                <w:numId w:val="0"/>
+              </w:numPr>
+              <w:spacing w:after="240" w:line="360" w:lineRule="auto"/>
+              <w:jc w:val="left"/>
+              <w:rPr>
+                <w:rFonts w:hint="default" w:ascii="SimSun" w:hAnsi="SimSun" w:cs="SimSun"/>
+                <w:b w:val="0"/>
+                <w:bCs/>
+                <w:color w:val="000000"/>
+                <w:kern w:val="0"/>
+                <w:sz w:val="24"/>
+              </w:rPr>
+            </w:pPr>
+            <w:r>
+              <w:rPr>
+                <w:rFonts w:hint="default" w:ascii="SimSun" w:hAnsi="SimSun" w:cs="SimSun"/>
+                <w:b w:val="0"/>
+                <w:bCs/>
+                <w:color w:val="000000"/>
+                <w:kern w:val="0"/>
+                <w:sz w:val="24"/>
+              </w:rPr>
+              <w:t>[14] Christian Szegedy. Rethinking the Inception Architecture for Computer Vision.</w:t>
+            </w:r>
+          </w:p>
+          <w:p>
+            <w:pPr>
+              <w:widowControl/>
+              <w:numPr>
+                <w:ilvl w:val="0"/>
+                <w:numId w:val="0"/>
+              </w:numPr>
+              <w:spacing w:after="240" w:line="360" w:lineRule="auto"/>
+              <w:jc w:val="left"/>
+              <w:rPr>
+                <w:rFonts w:hint="default" w:ascii="SimSun" w:hAnsi="SimSun" w:cs="SimSun"/>
+                <w:b w:val="0"/>
+                <w:bCs/>
+                <w:color w:val="000000"/>
+                <w:kern w:val="0"/>
+                <w:sz w:val="24"/>
+              </w:rPr>
+            </w:pPr>
+            <w:r>
+              <w:rPr>
+                <w:rFonts w:hint="default" w:ascii="SimSun" w:hAnsi="SimSun" w:cs="SimSun"/>
+                <w:b w:val="0"/>
+                <w:bCs/>
+                <w:color w:val="000000"/>
+                <w:kern w:val="0"/>
+                <w:sz w:val="24"/>
+              </w:rPr>
+              <w:t xml:space="preserve">[15] </w:t>
+            </w:r>
+            <w:r>
+              <w:rPr>
+                <w:rFonts w:hint="default" w:ascii="SimSun" w:hAnsi="SimSun" w:cs="SimSun"/>
+                <w:b w:val="0"/>
+                <w:bCs/>
+                <w:color w:val="000000"/>
+                <w:kern w:val="0"/>
+                <w:sz w:val="24"/>
+              </w:rPr>
+              <w:fldChar w:fldCharType="begin"/>
+            </w:r>
+            <w:r>
+              <w:rPr>
+                <w:rFonts w:hint="default" w:ascii="SimSun" w:hAnsi="SimSun" w:cs="SimSun"/>
+                <w:b w:val="0"/>
+                <w:bCs/>
+                <w:color w:val="000000"/>
+                <w:kern w:val="0"/>
+                <w:sz w:val="24"/>
+              </w:rPr>
+              <w:instrText xml:space="preserve"> HYPERLINK "https://www.tensorflow.org/versions/r0.11/how_tos/reading_data/index.html#creating-threads-to-prefetch-using-queuerunner-objects" </w:instrText>
+            </w:r>
+            <w:r>
+              <w:rPr>
+                <w:rFonts w:hint="default" w:ascii="SimSun" w:hAnsi="SimSun" w:cs="SimSun"/>
+                <w:b w:val="0"/>
+                <w:bCs/>
+                <w:color w:val="000000"/>
+                <w:kern w:val="0"/>
+                <w:sz w:val="24"/>
+              </w:rPr>
+              <w:fldChar w:fldCharType="separate"/>
+            </w:r>
+            <w:r>
+              <w:rPr>
+                <w:rStyle w:val="6"/>
+                <w:rFonts w:hint="default" w:ascii="SimSun" w:hAnsi="SimSun" w:cs="SimSun"/>
+                <w:b w:val="0"/>
+                <w:bCs/>
+                <w:color w:val="000000"/>
+                <w:kern w:val="0"/>
+                <w:sz w:val="24"/>
+              </w:rPr>
+              <w:t>https://www.tensorflow.org/versions/r0.11/how_tos/reading_data/index.html#creating-threads-to-prefetch-using-queuerunner-objects</w:t>
+            </w:r>
+            <w:r>
+              <w:rPr>
+                <w:rFonts w:hint="default" w:ascii="SimSun" w:hAnsi="SimSun" w:cs="SimSun"/>
+                <w:b w:val="0"/>
+                <w:bCs/>
+                <w:color w:val="000000"/>
+                <w:kern w:val="0"/>
+                <w:sz w:val="24"/>
+              </w:rPr>
+              <w:fldChar w:fldCharType="end"/>
+            </w:r>
+          </w:p>
+          <w:p>
+            <w:pPr>
+              <w:widowControl/>
+              <w:numPr>
+                <w:ilvl w:val="0"/>
+                <w:numId w:val="0"/>
+              </w:numPr>
+              <w:spacing w:after="240" w:line="360" w:lineRule="auto"/>
+              <w:jc w:val="left"/>
+              <w:rPr>
+                <w:rFonts w:hint="default" w:ascii="SimSun" w:hAnsi="SimSun" w:cs="SimSun"/>
+                <w:b w:val="0"/>
+                <w:bCs/>
+                <w:color w:val="000000"/>
+                <w:kern w:val="0"/>
+                <w:sz w:val="24"/>
+              </w:rPr>
+            </w:pPr>
+          </w:p>
+          <w:p>
+            <w:pPr>
+              <w:widowControl/>
+              <w:numPr>
+                <w:ilvl w:val="0"/>
+                <w:numId w:val="0"/>
+              </w:numPr>
+              <w:spacing w:after="240" w:line="360" w:lineRule="auto"/>
+              <w:jc w:val="left"/>
+              <w:rPr>
+                <w:rFonts w:ascii="SimSun" w:hAnsi="SimSun" w:cs="SimSun"/>
+                <w:b w:val="0"/>
+                <w:bCs/>
                 <w:color w:val="000000"/>
                 <w:kern w:val="0"/>
                 <w:sz w:val="24"/>
@@ -4423,11 +8835,16 @@
           <w:p>
             <w:pPr>
               <w:widowControl/>
+              <w:numPr>
+                <w:ilvl w:val="0"/>
+                <w:numId w:val="4"/>
+              </w:numPr>
               <w:spacing w:after="240" w:line="360" w:lineRule="auto"/>
               <w:jc w:val="left"/>
               <w:rPr>
                 <w:rFonts w:ascii="SimSun" w:hAnsi="SimSun" w:cs="SimSun"/>
-                <w:b/>
+                <w:b w:val="0"/>
+                <w:bCs/>
                 <w:color w:val="000000"/>
                 <w:kern w:val="0"/>
                 <w:sz w:val="24"/>
@@ -4437,11 +8854,12 @@
               <w:rPr>
                 <w:rFonts w:ascii="楷体_GB2312" w:hAnsi="SimSun" w:eastAsia="楷体_GB2312" w:cs="SimSun"/>
                 <w:b/>
-                <w:color w:val="000000"/>
-                <w:kern w:val="0"/>
-                <w:sz w:val="24"/>
-              </w:rPr>
-              <w:t>二、 经验教训及自我评价：</w:t>
+                <w:bCs w:val="0"/>
+                <w:color w:val="000000"/>
+                <w:kern w:val="0"/>
+                <w:sz w:val="24"/>
+              </w:rPr>
+              <w:t>经验教训及自我评价：</w:t>
             </w:r>
             <w:r>
               <w:rPr>
@@ -4461,229 +8879,169 @@
                 <w:kern w:val="0"/>
                 <w:sz w:val="24"/>
               </w:rPr>
-              <w:br w:type="textWrapping"/>
-            </w:r>
-          </w:p>
-          <w:p>
-            <w:pPr>
-              <w:widowControl/>
+              <w:t xml:space="preserve">    </w:t>
+            </w:r>
+            <w:r>
+              <w:rPr>
+                <w:rFonts w:ascii="SimSun" w:hAnsi="SimSun" w:cs="SimSun"/>
+                <w:b w:val="0"/>
+                <w:bCs/>
+                <w:color w:val="000000"/>
+                <w:kern w:val="0"/>
+                <w:sz w:val="24"/>
+              </w:rPr>
+              <w:t>虽然这次“银杏黄”项目只有短短的六个月时间，但是我们还是从中学到了很多平时接触不到的知识，尤其是在机器学习深度学习这个领域。但这其中也包括许多经验教训。例如：对深度学习计算量的乐观估计以及对数据量的把握不周，导致一开始盲目设计了过深的（多达21层）神经网络。</w:t>
+            </w:r>
+          </w:p>
+          <w:p>
+            <w:pPr>
+              <w:widowControl/>
+              <w:numPr>
+                <w:ilvl w:val="0"/>
+                <w:numId w:val="0"/>
+              </w:numPr>
               <w:spacing w:after="240" w:line="360" w:lineRule="auto"/>
               <w:jc w:val="left"/>
               <w:rPr>
                 <w:rFonts w:ascii="SimSun" w:hAnsi="SimSun" w:cs="SimSun"/>
-                <w:color w:val="000000"/>
-                <w:kern w:val="0"/>
-                <w:sz w:val="24"/>
-              </w:rPr>
-            </w:pPr>
-          </w:p>
-          <w:p>
-            <w:pPr>
-              <w:widowControl/>
+                <w:b w:val="0"/>
+                <w:bCs/>
+                <w:color w:val="000000"/>
+                <w:kern w:val="0"/>
+                <w:sz w:val="24"/>
+              </w:rPr>
+            </w:pPr>
+            <w:r>
+              <w:rPr>
+                <w:rFonts w:ascii="SimSun" w:hAnsi="SimSun" w:cs="SimSun"/>
+                <w:b w:val="0"/>
+                <w:bCs/>
+                <w:color w:val="000000"/>
+                <w:kern w:val="0"/>
+                <w:sz w:val="24"/>
+              </w:rPr>
+              <w:t xml:space="preserve">    但是不管怎样，我们还是对这次项目还是比较满意的，因为基本上完成了预期的目标，并且也做了许多自己的尝试，无愧“银杏黄”项目基金组以创新创业为目的的初衷。</w:t>
+            </w:r>
+          </w:p>
+          <w:p>
+            <w:pPr>
+              <w:widowControl/>
+              <w:numPr>
+                <w:ilvl w:val="0"/>
+                <w:numId w:val="0"/>
+              </w:numPr>
               <w:spacing w:after="240" w:line="360" w:lineRule="auto"/>
               <w:jc w:val="left"/>
               <w:rPr>
                 <w:rFonts w:ascii="SimSun" w:hAnsi="SimSun" w:cs="SimSun"/>
-                <w:color w:val="000000"/>
-                <w:kern w:val="0"/>
-                <w:sz w:val="24"/>
-              </w:rPr>
-            </w:pPr>
-          </w:p>
-          <w:p>
-            <w:pPr>
-              <w:widowControl/>
+                <w:b w:val="0"/>
+                <w:bCs/>
+                <w:color w:val="000000"/>
+                <w:kern w:val="0"/>
+                <w:sz w:val="24"/>
+              </w:rPr>
+            </w:pPr>
+            <w:r>
+              <w:rPr>
+                <w:rFonts w:ascii="SimSun" w:hAnsi="SimSun" w:cs="SimSun"/>
+                <w:b w:val="0"/>
+                <w:bCs/>
+                <w:color w:val="000000"/>
+                <w:kern w:val="0"/>
+                <w:sz w:val="24"/>
+              </w:rPr>
+              <w:t>一些无关项目但是值得注意的其他说明：</w:t>
+            </w:r>
+          </w:p>
+          <w:p>
+            <w:pPr>
+              <w:widowControl/>
+              <w:numPr>
+                <w:ilvl w:val="0"/>
+                <w:numId w:val="0"/>
+              </w:numPr>
               <w:spacing w:after="240" w:line="360" w:lineRule="auto"/>
               <w:jc w:val="left"/>
               <w:rPr>
                 <w:rFonts w:ascii="SimSun" w:hAnsi="SimSun" w:cs="SimSun"/>
-                <w:color w:val="000000"/>
-                <w:kern w:val="0"/>
-                <w:sz w:val="24"/>
-              </w:rPr>
-            </w:pPr>
-          </w:p>
-          <w:p>
-            <w:pPr>
-              <w:widowControl/>
+                <w:b w:val="0"/>
+                <w:bCs/>
+                <w:color w:val="000000"/>
+                <w:kern w:val="0"/>
+                <w:sz w:val="24"/>
+              </w:rPr>
+            </w:pPr>
+            <w:r>
+              <w:rPr>
+                <w:rFonts w:ascii="SimSun" w:hAnsi="SimSun" w:cs="SimSun"/>
+                <w:b w:val="0"/>
+                <w:bCs/>
+                <w:color w:val="000000"/>
+                <w:kern w:val="0"/>
+                <w:sz w:val="24"/>
+              </w:rPr>
+              <w:t>1.关于调整图像的大小：</w:t>
+            </w:r>
+          </w:p>
+          <w:p>
+            <w:pPr>
+              <w:widowControl/>
+              <w:numPr>
+                <w:ilvl w:val="0"/>
+                <w:numId w:val="5"/>
+              </w:numPr>
               <w:spacing w:after="240" w:line="360" w:lineRule="auto"/>
               <w:jc w:val="left"/>
               <w:rPr>
                 <w:rFonts w:ascii="SimSun" w:hAnsi="SimSun" w:cs="SimSun"/>
-                <w:color w:val="000000"/>
-                <w:kern w:val="0"/>
-                <w:sz w:val="24"/>
-              </w:rPr>
-            </w:pPr>
-          </w:p>
-          <w:p>
-            <w:pPr>
-              <w:widowControl/>
+                <w:b w:val="0"/>
+                <w:bCs/>
+                <w:color w:val="000000"/>
+                <w:kern w:val="0"/>
+                <w:sz w:val="24"/>
+              </w:rPr>
+            </w:pPr>
+            <w:r>
+              <w:rPr>
+                <w:rFonts w:ascii="SimSun" w:hAnsi="SimSun" w:cs="SimSun"/>
+                <w:b w:val="0"/>
+                <w:bCs/>
+                <w:color w:val="000000"/>
+                <w:kern w:val="0"/>
+                <w:sz w:val="24"/>
+              </w:rPr>
+              <w:t>关于卷积网络的大小与深度：</w:t>
+            </w:r>
+          </w:p>
+          <w:p>
+            <w:pPr>
+              <w:widowControl/>
+              <w:numPr>
+                <w:ilvl w:val="0"/>
+                <w:numId w:val="5"/>
+              </w:numPr>
               <w:spacing w:after="240" w:line="360" w:lineRule="auto"/>
               <w:jc w:val="left"/>
               <w:rPr>
                 <w:rFonts w:ascii="SimSun" w:hAnsi="SimSun" w:cs="SimSun"/>
-                <w:color w:val="000000"/>
-                <w:kern w:val="0"/>
-                <w:sz w:val="24"/>
-              </w:rPr>
-            </w:pPr>
-          </w:p>
-          <w:p>
-            <w:pPr>
-              <w:widowControl/>
-              <w:spacing w:after="240" w:line="360" w:lineRule="auto"/>
-              <w:jc w:val="left"/>
-              <w:rPr>
-                <w:rFonts w:ascii="SimSun" w:hAnsi="SimSun" w:cs="SimSun"/>
-                <w:color w:val="000000"/>
-                <w:kern w:val="0"/>
-                <w:sz w:val="24"/>
-              </w:rPr>
-            </w:pPr>
-          </w:p>
-          <w:p>
-            <w:pPr>
-              <w:widowControl/>
-              <w:spacing w:after="240" w:line="360" w:lineRule="auto"/>
-              <w:jc w:val="left"/>
-              <w:rPr>
-                <w:rFonts w:ascii="SimSun" w:hAnsi="SimSun" w:cs="SimSun"/>
-                <w:color w:val="000000"/>
-                <w:kern w:val="0"/>
-                <w:sz w:val="24"/>
-              </w:rPr>
-            </w:pPr>
-          </w:p>
-          <w:p>
-            <w:pPr>
-              <w:widowControl/>
-              <w:spacing w:after="240" w:line="360" w:lineRule="auto"/>
-              <w:jc w:val="left"/>
-              <w:rPr>
-                <w:rFonts w:ascii="SimSun" w:hAnsi="SimSun" w:cs="SimSun"/>
-                <w:color w:val="000000"/>
-                <w:kern w:val="0"/>
-                <w:sz w:val="24"/>
-              </w:rPr>
-            </w:pPr>
-          </w:p>
-          <w:p>
-            <w:pPr>
-              <w:widowControl/>
-              <w:spacing w:after="240" w:line="360" w:lineRule="auto"/>
-              <w:jc w:val="left"/>
-              <w:rPr>
-                <w:rFonts w:ascii="SimSun" w:hAnsi="SimSun" w:cs="SimSun"/>
-                <w:color w:val="000000"/>
-                <w:kern w:val="0"/>
-                <w:sz w:val="24"/>
-              </w:rPr>
-            </w:pPr>
-          </w:p>
-          <w:p>
-            <w:pPr>
-              <w:widowControl/>
-              <w:spacing w:after="240" w:line="360" w:lineRule="auto"/>
-              <w:jc w:val="left"/>
-              <w:rPr>
-                <w:rFonts w:ascii="SimSun" w:hAnsi="SimSun" w:cs="SimSun"/>
-                <w:color w:val="000000"/>
-                <w:kern w:val="0"/>
-                <w:sz w:val="24"/>
-              </w:rPr>
-            </w:pPr>
-          </w:p>
-          <w:p>
-            <w:pPr>
-              <w:widowControl/>
-              <w:spacing w:after="240" w:line="360" w:lineRule="auto"/>
-              <w:jc w:val="left"/>
-              <w:rPr>
-                <w:rFonts w:ascii="SimSun" w:hAnsi="SimSun" w:cs="SimSun"/>
-                <w:color w:val="000000"/>
-                <w:kern w:val="0"/>
-                <w:sz w:val="24"/>
-              </w:rPr>
-            </w:pPr>
-          </w:p>
-          <w:p>
-            <w:pPr>
-              <w:widowControl/>
-              <w:spacing w:after="240" w:line="360" w:lineRule="auto"/>
-              <w:jc w:val="left"/>
-              <w:rPr>
-                <w:rFonts w:ascii="SimSun" w:hAnsi="SimSun" w:cs="SimSun"/>
-                <w:color w:val="000000"/>
-                <w:kern w:val="0"/>
-                <w:sz w:val="24"/>
-              </w:rPr>
-            </w:pPr>
-          </w:p>
-          <w:p>
-            <w:pPr>
-              <w:widowControl/>
-              <w:spacing w:after="240" w:line="360" w:lineRule="auto"/>
-              <w:jc w:val="left"/>
-              <w:rPr>
-                <w:rFonts w:ascii="SimSun" w:hAnsi="SimSun" w:cs="SimSun"/>
-                <w:color w:val="000000"/>
-                <w:kern w:val="0"/>
-                <w:sz w:val="24"/>
-              </w:rPr>
-            </w:pPr>
-          </w:p>
-          <w:p>
-            <w:pPr>
-              <w:widowControl/>
-              <w:spacing w:after="240" w:line="360" w:lineRule="auto"/>
-              <w:jc w:val="left"/>
-              <w:rPr>
-                <w:rFonts w:ascii="SimSun" w:hAnsi="SimSun" w:cs="SimSun"/>
-                <w:color w:val="000000"/>
-                <w:kern w:val="0"/>
-                <w:sz w:val="24"/>
-              </w:rPr>
-            </w:pPr>
-          </w:p>
-          <w:p>
-            <w:pPr>
-              <w:widowControl/>
-              <w:spacing w:after="240" w:line="360" w:lineRule="auto"/>
-              <w:jc w:val="left"/>
-              <w:rPr>
-                <w:rFonts w:ascii="SimSun" w:hAnsi="SimSun" w:cs="SimSun"/>
-                <w:color w:val="000000"/>
-                <w:kern w:val="0"/>
-                <w:sz w:val="24"/>
-              </w:rPr>
-            </w:pPr>
-          </w:p>
-          <w:p>
-            <w:pPr>
-              <w:widowControl/>
-              <w:spacing w:after="240" w:line="360" w:lineRule="auto"/>
-              <w:jc w:val="left"/>
-              <w:rPr>
-                <w:rFonts w:ascii="SimSun" w:hAnsi="SimSun" w:cs="SimSun"/>
-                <w:color w:val="000000"/>
-                <w:kern w:val="0"/>
-                <w:sz w:val="24"/>
-              </w:rPr>
-            </w:pPr>
-          </w:p>
-          <w:p>
-            <w:pPr>
-              <w:widowControl/>
-              <w:spacing w:after="240" w:line="360" w:lineRule="auto"/>
-              <w:jc w:val="left"/>
-              <w:rPr>
-                <w:rFonts w:ascii="SimSun" w:hAnsi="SimSun" w:cs="SimSun"/>
-                <w:color w:val="000000"/>
-                <w:kern w:val="0"/>
-                <w:sz w:val="24"/>
-              </w:rPr>
-            </w:pPr>
+                <w:b w:val="0"/>
+                <w:bCs/>
+                <w:color w:val="000000"/>
+                <w:kern w:val="0"/>
+                <w:sz w:val="24"/>
+              </w:rPr>
+            </w:pPr>
+            <w:r>
+              <w:rPr>
+                <w:rFonts w:ascii="SimSun" w:hAnsi="SimSun" w:cs="SimSun"/>
+                <w:b w:val="0"/>
+                <w:bCs/>
+                <w:color w:val="000000"/>
+                <w:kern w:val="0"/>
+                <w:sz w:val="24"/>
+              </w:rPr>
+              <w:t>关于计算机性能的说明：</w:t>
+            </w:r>
           </w:p>
         </w:tc>
       </w:tr>
@@ -4699,10 +9057,16 @@
           <w:p>
             <w:pPr>
               <w:widowControl/>
+              <w:numPr>
+                <w:ilvl w:val="0"/>
+                <w:numId w:val="4"/>
+              </w:numPr>
               <w:spacing w:line="360" w:lineRule="auto"/>
               <w:jc w:val="left"/>
               <w:rPr>
-                <w:b/>
+                <w:rFonts w:ascii="SimSun" w:hAnsi="SimSun" w:cs="SimSun"/>
+                <w:b w:val="0"/>
+                <w:bCs/>
                 <w:color w:val="000000"/>
                 <w:kern w:val="0"/>
                 <w:sz w:val="24"/>
@@ -4716,7 +9080,7 @@
                 <w:kern w:val="0"/>
                 <w:sz w:val="24"/>
               </w:rPr>
-              <w:t>三、经费使用情况：</w:t>
+              <w:t>经费使用情况：</w:t>
             </w:r>
             <w:r>
               <w:rPr>
@@ -4730,200 +9094,104 @@
             </w:r>
             <w:r>
               <w:rPr>
-                <w:b/>
-                <w:color w:val="000000"/>
-                <w:kern w:val="0"/>
-                <w:sz w:val="24"/>
-              </w:rPr>
-              <w:t>　</w:t>
-            </w:r>
-            <w:r>
-              <w:rPr>
-                <w:rFonts w:ascii="SimSun" w:hAnsi="SimSun" w:cs="SimSun"/>
-                <w:b/>
-                <w:color w:val="000000"/>
-                <w:kern w:val="0"/>
-                <w:sz w:val="24"/>
-              </w:rPr>
-              <w:br w:type="textWrapping"/>
-            </w:r>
-            <w:r>
-              <w:rPr>
-                <w:b/>
-                <w:color w:val="000000"/>
-                <w:kern w:val="0"/>
-                <w:sz w:val="24"/>
-              </w:rPr>
-              <w:t>　</w:t>
-            </w:r>
-            <w:r>
-              <w:rPr>
-                <w:rFonts w:ascii="SimSun" w:hAnsi="SimSun" w:cs="SimSun"/>
-                <w:b/>
-                <w:color w:val="000000"/>
-                <w:kern w:val="0"/>
-                <w:sz w:val="24"/>
-              </w:rPr>
-              <w:br w:type="textWrapping"/>
-            </w:r>
-            <w:r>
-              <w:rPr>
-                <w:b/>
-                <w:color w:val="000000"/>
-                <w:kern w:val="0"/>
-                <w:sz w:val="24"/>
-              </w:rPr>
-              <w:t>　　</w:t>
-            </w:r>
-          </w:p>
-          <w:p>
-            <w:pPr>
-              <w:widowControl/>
+                <w:rFonts w:ascii="SimSun" w:hAnsi="SimSun" w:cs="SimSun"/>
+                <w:b w:val="0"/>
+                <w:bCs/>
+                <w:color w:val="000000"/>
+                <w:kern w:val="0"/>
+                <w:sz w:val="24"/>
+              </w:rPr>
+              <w:t>1.资料文献费：700元</w:t>
+            </w:r>
+          </w:p>
+          <w:p>
+            <w:pPr>
+              <w:widowControl/>
+              <w:numPr>
+                <w:ilvl w:val="0"/>
+                <w:numId w:val="6"/>
+              </w:numPr>
               <w:spacing w:line="360" w:lineRule="auto"/>
               <w:jc w:val="left"/>
               <w:rPr>
-                <w:color w:val="000000"/>
-                <w:kern w:val="0"/>
-                <w:sz w:val="24"/>
-              </w:rPr>
-            </w:pPr>
-          </w:p>
-          <w:p>
-            <w:pPr>
-              <w:widowControl/>
+                <w:rFonts w:ascii="SimSun" w:hAnsi="SimSun" w:cs="SimSun"/>
+                <w:b w:val="0"/>
+                <w:bCs/>
+                <w:color w:val="000000"/>
+                <w:kern w:val="0"/>
+                <w:sz w:val="24"/>
+              </w:rPr>
+            </w:pPr>
+            <w:r>
+              <w:rPr>
+                <w:rFonts w:ascii="SimSun" w:hAnsi="SimSun" w:cs="SimSun"/>
+                <w:b w:val="0"/>
+                <w:bCs/>
+                <w:color w:val="000000"/>
+                <w:kern w:val="0"/>
+                <w:sz w:val="24"/>
+              </w:rPr>
+              <w:t>文印费：100元</w:t>
+            </w:r>
+          </w:p>
+          <w:p>
+            <w:pPr>
+              <w:widowControl/>
+              <w:numPr>
+                <w:ilvl w:val="0"/>
+                <w:numId w:val="6"/>
+              </w:numPr>
               <w:spacing w:line="360" w:lineRule="auto"/>
               <w:jc w:val="left"/>
               <w:rPr>
-                <w:color w:val="000000"/>
-                <w:kern w:val="0"/>
-                <w:sz w:val="24"/>
-              </w:rPr>
-            </w:pPr>
-          </w:p>
-          <w:p>
-            <w:pPr>
-              <w:widowControl/>
+                <w:rFonts w:ascii="SimSun" w:hAnsi="SimSun" w:cs="SimSun"/>
+                <w:b w:val="0"/>
+                <w:bCs/>
+                <w:color w:val="000000"/>
+                <w:kern w:val="0"/>
+                <w:sz w:val="24"/>
+              </w:rPr>
+            </w:pPr>
+            <w:r>
+              <w:rPr>
+                <w:rFonts w:ascii="SimSun" w:hAnsi="SimSun" w:cs="SimSun"/>
+                <w:b w:val="0"/>
+                <w:bCs/>
+                <w:color w:val="000000"/>
+                <w:kern w:val="0"/>
+                <w:sz w:val="24"/>
+              </w:rPr>
+              <w:t>交通费：150元</w:t>
+            </w:r>
+          </w:p>
+          <w:p>
+            <w:pPr>
+              <w:widowControl/>
+              <w:numPr>
+                <w:ilvl w:val="0"/>
+                <w:numId w:val="6"/>
+              </w:numPr>
               <w:spacing w:line="360" w:lineRule="auto"/>
               <w:jc w:val="left"/>
               <w:rPr>
-                <w:color w:val="000000"/>
-                <w:kern w:val="0"/>
-                <w:sz w:val="24"/>
-              </w:rPr>
-            </w:pPr>
-          </w:p>
-          <w:p>
-            <w:pPr>
-              <w:widowControl/>
-              <w:spacing w:line="360" w:lineRule="auto"/>
-              <w:jc w:val="left"/>
-              <w:rPr>
-                <w:color w:val="000000"/>
-                <w:kern w:val="0"/>
-                <w:sz w:val="24"/>
-              </w:rPr>
-            </w:pPr>
-          </w:p>
-          <w:p>
-            <w:pPr>
-              <w:widowControl/>
-              <w:spacing w:line="360" w:lineRule="auto"/>
-              <w:jc w:val="left"/>
-              <w:rPr>
-                <w:color w:val="000000"/>
-                <w:kern w:val="0"/>
-                <w:sz w:val="24"/>
-              </w:rPr>
-            </w:pPr>
-          </w:p>
-          <w:p>
-            <w:pPr>
-              <w:widowControl/>
-              <w:spacing w:line="360" w:lineRule="auto"/>
-              <w:jc w:val="left"/>
-              <w:rPr>
-                <w:color w:val="000000"/>
-                <w:kern w:val="0"/>
-                <w:sz w:val="24"/>
-              </w:rPr>
-            </w:pPr>
-          </w:p>
-          <w:p>
-            <w:pPr>
-              <w:widowControl/>
-              <w:spacing w:line="360" w:lineRule="auto"/>
-              <w:jc w:val="left"/>
-              <w:rPr>
-                <w:color w:val="000000"/>
-                <w:kern w:val="0"/>
-                <w:sz w:val="24"/>
-              </w:rPr>
-            </w:pPr>
-          </w:p>
-          <w:p>
-            <w:pPr>
-              <w:widowControl/>
-              <w:spacing w:line="360" w:lineRule="auto"/>
-              <w:jc w:val="left"/>
-              <w:rPr>
-                <w:color w:val="000000"/>
-                <w:kern w:val="0"/>
-                <w:sz w:val="24"/>
-              </w:rPr>
-            </w:pPr>
-          </w:p>
-          <w:p>
-            <w:pPr>
-              <w:widowControl/>
-              <w:spacing w:line="360" w:lineRule="auto"/>
-              <w:jc w:val="left"/>
-              <w:rPr>
-                <w:color w:val="000000"/>
-                <w:kern w:val="0"/>
-                <w:sz w:val="24"/>
-              </w:rPr>
-            </w:pPr>
-          </w:p>
-          <w:p>
-            <w:pPr>
-              <w:widowControl/>
-              <w:spacing w:line="360" w:lineRule="auto"/>
-              <w:jc w:val="left"/>
-              <w:rPr>
-                <w:color w:val="000000"/>
-                <w:kern w:val="0"/>
-                <w:sz w:val="24"/>
-              </w:rPr>
-            </w:pPr>
-          </w:p>
-          <w:p>
-            <w:pPr>
-              <w:widowControl/>
-              <w:spacing w:line="360" w:lineRule="auto"/>
-              <w:jc w:val="left"/>
-              <w:rPr>
-                <w:rFonts w:ascii="SimSun" w:hAnsi="SimSun" w:cs="SimSun"/>
-                <w:color w:val="000000"/>
-                <w:kern w:val="0"/>
-                <w:sz w:val="24"/>
-              </w:rPr>
-            </w:pPr>
-            <w:r>
-              <w:rPr>
-                <w:rFonts w:ascii="SimSun" w:hAnsi="SimSun" w:cs="SimSun"/>
-                <w:color w:val="000000"/>
-                <w:kern w:val="0"/>
-                <w:sz w:val="24"/>
-              </w:rPr>
-              <w:br w:type="textWrapping"/>
-            </w:r>
-            <w:r>
-              <w:rPr>
-                <w:color w:val="000000"/>
-                <w:kern w:val="0"/>
-                <w:sz w:val="24"/>
-              </w:rPr>
-              <w:t>　　</w:t>
+                <w:rFonts w:ascii="SimSun" w:hAnsi="SimSun" w:cs="SimSun"/>
+                <w:b w:val="0"/>
+                <w:bCs/>
+                <w:color w:val="000000"/>
+                <w:kern w:val="0"/>
+                <w:sz w:val="24"/>
+              </w:rPr>
+            </w:pPr>
+            <w:r>
+              <w:rPr>
+                <w:rFonts w:ascii="SimSun" w:hAnsi="SimSun" w:cs="SimSun"/>
+                <w:b w:val="0"/>
+                <w:bCs/>
+                <w:color w:val="000000"/>
+                <w:kern w:val="0"/>
+                <w:sz w:val="24"/>
+              </w:rPr>
+              <w:t>杂务费：150元</w:t>
             </w:r>
           </w:p>
         </w:tc>
@@ -4953,6 +9221,7 @@
             <w:r>
               <w:rPr>
                 <w:rFonts w:hint="eastAsia" w:ascii="楷体_GB2312" w:hAnsi="SimSun" w:eastAsia="楷体_GB2312" w:cs="SimSun"/>
+                <w:b/>
                 <w:color w:val="000000"/>
                 <w:kern w:val="0"/>
                 <w:sz w:val="24"/>
@@ -4962,6 +9231,7 @@
             <w:r>
               <w:rPr>
                 <w:rFonts w:ascii="楷体_GB2312" w:hAnsi="SimSun" w:eastAsia="楷体_GB2312" w:cs="SimSun"/>
+                <w:b/>
                 <w:color w:val="000000"/>
                 <w:kern w:val="0"/>
                 <w:sz w:val="24"/>
@@ -5095,6 +9365,15 @@
             </w:pPr>
             <w:r>
               <w:rPr>
+                <w:rFonts w:hint="default" w:ascii="楷体_GB2312" w:hAnsi="SimSun" w:eastAsia="楷体_GB2312" w:cs="SimSun"/>
+                <w:color w:val="000000"/>
+                <w:kern w:val="0"/>
+                <w:sz w:val="24"/>
+              </w:rPr>
+              <w:t xml:space="preserve">                     </w:t>
+            </w:r>
+            <w:r>
+              <w:rPr>
                 <w:rFonts w:hint="eastAsia" w:ascii="楷体_GB2312" w:hAnsi="SimSun" w:eastAsia="楷体_GB2312" w:cs="SimSun"/>
                 <w:color w:val="000000"/>
                 <w:kern w:val="0"/>
@@ -5140,7 +9419,25 @@
                 <w:kern w:val="0"/>
                 <w:sz w:val="24"/>
               </w:rPr>
-              <w:t xml:space="preserve"> 年　　月　　日</w:t>
+              <w:t xml:space="preserve"> </w:t>
+            </w:r>
+            <w:r>
+              <w:rPr>
+                <w:rFonts w:hint="default" w:ascii="楷体_GB2312" w:hAnsi="SimSun" w:eastAsia="楷体_GB2312" w:cs="SimSun"/>
+                <w:color w:val="000000"/>
+                <w:kern w:val="0"/>
+                <w:sz w:val="24"/>
+              </w:rPr>
+              <w:t xml:space="preserve">                     </w:t>
+            </w:r>
+            <w:r>
+              <w:rPr>
+                <w:rFonts w:hint="eastAsia" w:ascii="楷体_GB2312" w:hAnsi="SimSun" w:eastAsia="楷体_GB2312" w:cs="SimSun"/>
+                <w:color w:val="000000"/>
+                <w:kern w:val="0"/>
+                <w:sz w:val="24"/>
+              </w:rPr>
+              <w:t>年　　月　　日</w:t>
             </w:r>
           </w:p>
         </w:tc>
@@ -5233,19 +9530,6 @@
             <w:pPr>
               <w:widowControl/>
               <w:spacing w:line="360" w:lineRule="auto"/>
-              <w:jc w:val="left"/>
-              <w:rPr>
-                <w:rFonts w:ascii="楷体_GB2312" w:hAnsi="SimSun" w:eastAsia="楷体_GB2312" w:cs="SimSun"/>
-                <w:color w:val="000000"/>
-                <w:kern w:val="0"/>
-                <w:sz w:val="24"/>
-              </w:rPr>
-            </w:pPr>
-          </w:p>
-          <w:p>
-            <w:pPr>
-              <w:widowControl/>
-              <w:spacing w:line="360" w:lineRule="auto"/>
               <w:ind w:firstLine="4320" w:firstLineChars="1800"/>
               <w:jc w:val="left"/>
               <w:rPr>
@@ -5257,6 +9541,15 @@
             </w:pPr>
             <w:r>
               <w:rPr>
+                <w:rFonts w:hint="default" w:ascii="楷体_GB2312" w:hAnsi="SimSun" w:eastAsia="楷体_GB2312" w:cs="SimSun"/>
+                <w:color w:val="000000"/>
+                <w:kern w:val="0"/>
+                <w:sz w:val="24"/>
+              </w:rPr>
+              <w:t xml:space="preserve">                         </w:t>
+            </w:r>
+            <w:r>
+              <w:rPr>
                 <w:rFonts w:hint="eastAsia" w:ascii="楷体_GB2312" w:hAnsi="SimSun" w:eastAsia="楷体_GB2312" w:cs="SimSun"/>
                 <w:color w:val="000000"/>
                 <w:kern w:val="0"/>
@@ -5294,7 +9587,7 @@
                 <w:kern w:val="0"/>
                 <w:sz w:val="24"/>
               </w:rPr>
-              <w:t xml:space="preserve">                  </w:t>
+              <w:t xml:space="preserve">                                   </w:t>
             </w:r>
             <w:r>
               <w:rPr>
@@ -5303,7 +9596,25 @@
                 <w:kern w:val="0"/>
                 <w:sz w:val="24"/>
               </w:rPr>
-              <w:t xml:space="preserve"> 年　　月　　日</w:t>
+              <w:t xml:space="preserve"> </w:t>
+            </w:r>
+            <w:r>
+              <w:rPr>
+                <w:rFonts w:hint="default" w:ascii="楷体_GB2312" w:hAnsi="SimSun" w:eastAsia="楷体_GB2312" w:cs="SimSun"/>
+                <w:color w:val="000000"/>
+                <w:kern w:val="0"/>
+                <w:sz w:val="24"/>
+              </w:rPr>
+              <w:t xml:space="preserve">    </w:t>
+            </w:r>
+            <w:r>
+              <w:rPr>
+                <w:rFonts w:hint="eastAsia" w:ascii="楷体_GB2312" w:hAnsi="SimSun" w:eastAsia="楷体_GB2312" w:cs="SimSun"/>
+                <w:color w:val="000000"/>
+                <w:kern w:val="0"/>
+                <w:sz w:val="24"/>
+              </w:rPr>
+              <w:t>年　　月　　日</w:t>
             </w:r>
           </w:p>
         </w:tc>
@@ -5475,7 +9786,7 @@
                 <w:kern w:val="0"/>
                 <w:sz w:val="24"/>
               </w:rPr>
-              <w:t>签字：</w:t>
+              <w:t xml:space="preserve">                          签字：</w:t>
             </w:r>
             <w:r>
               <w:rPr>
@@ -5525,7 +9836,7 @@
                 <w:kern w:val="0"/>
                 <w:sz w:val="24"/>
               </w:rPr>
-              <w:t xml:space="preserve">年 </w:t>
+              <w:t xml:space="preserve">                      年 </w:t>
             </w:r>
             <w:r>
               <w:rPr>
@@ -5766,7 +10077,7 @@
                 <w:kern w:val="0"/>
                 <w:sz w:val="24"/>
               </w:rPr>
-              <w:t xml:space="preserve">         签</w:t>
+              <w:t xml:space="preserve">                                   签</w:t>
             </w:r>
             <w:r>
               <w:rPr>
@@ -5816,7 +10127,7 @@
                 <w:kern w:val="0"/>
                 <w:sz w:val="24"/>
               </w:rPr>
-              <w:t>年</w:t>
+              <w:t xml:space="preserve">                       年</w:t>
             </w:r>
             <w:r>
               <w:rPr>
@@ -5860,15 +10171,6 @@
     </w:tbl>
     <w:p>
       <w:pPr/>
-      <w:r>
-        <w:rPr>
-          <w:rFonts w:ascii="SimSun" w:hAnsi="SimSun" w:cs="SimSun"/>
-          <w:color w:val="000000"/>
-          <w:kern w:val="0"/>
-          <w:sz w:val="24"/>
-        </w:rPr>
-        <w:br w:type="textWrapping"/>
-      </w:r>
       <w:r>
         <w:rPr>
           <w:rFonts w:ascii="SimSun" w:hAnsi="SimSun" w:cs="SimSun"/>
@@ -5899,6 +10201,101 @@
     </w:sectPr>
   </w:body>
 </w:document>
+</file>
+
+<file path=word/numbering.xml><?xml version="1.0" encoding="utf-8"?>
+<w:numbering xmlns:wpc="http://schemas.microsoft.com/office/word/2010/wordprocessingCanvas" xmlns:mc="http://schemas.openxmlformats.org/markup-compatibility/2006" xmlns:o="urn:schemas-microsoft-com:office:office" xmlns:r="http://schemas.openxmlformats.org/officeDocument/2006/relationships" xmlns:m="http://schemas.openxmlformats.org/officeDocument/2006/math" xmlns:v="urn:schemas-microsoft-com:vml" xmlns:wp14="http://schemas.microsoft.com/office/word/2010/wordprocessingDrawing" xmlns:wp="http://schemas.openxmlformats.org/drawingml/2006/wordprocessingDrawing" xmlns:w10="urn:schemas-microsoft-com:office:word" xmlns:w="http://schemas.openxmlformats.org/wordprocessingml/2006/main" xmlns:w14="http://schemas.microsoft.com/office/word/2010/wordml" xmlns:wpg="http://schemas.microsoft.com/office/word/2010/wordprocessingGroup" xmlns:wpi="http://schemas.microsoft.com/office/word/2010/wordprocessingInk" xmlns:wne="http://schemas.microsoft.com/office/word/2006/wordml" xmlns:wps="http://schemas.microsoft.com/office/word/2010/wordprocessingShape" mc:Ignorable="w14 wp14">
+  <w:abstractNum w:abstractNumId="1479551668">
+    <w:nsid w:val="58302AB4"/>
+    <w:multiLevelType w:val="singleLevel"/>
+    <w:tmpl w:val="58302AB4"/>
+    <w:lvl w:ilvl="0" w:tentative="1">
+      <w:start w:val="1"/>
+      <w:numFmt w:val="chineseCounting"/>
+      <w:suff w:val="space"/>
+      <w:lvlText w:val="%1、"/>
+      <w:lvlJc w:val="left"/>
+    </w:lvl>
+  </w:abstractNum>
+  <w:abstractNum w:abstractNumId="1479551703">
+    <w:nsid w:val="58302AD7"/>
+    <w:multiLevelType w:val="singleLevel"/>
+    <w:tmpl w:val="58302AD7"/>
+    <w:lvl w:ilvl="0" w:tentative="1">
+      <w:start w:val="2"/>
+      <w:numFmt w:val="decimal"/>
+      <w:suff w:val="nothing"/>
+      <w:lvlText w:val="%1."/>
+      <w:lvlJc w:val="left"/>
+    </w:lvl>
+  </w:abstractNum>
+  <w:abstractNum w:abstractNumId="1479574576">
+    <w:nsid w:val="58308430"/>
+    <w:multiLevelType w:val="singleLevel"/>
+    <w:tmpl w:val="58308430"/>
+    <w:lvl w:ilvl="0" w:tentative="1">
+      <w:start w:val="1"/>
+      <w:numFmt w:val="decimal"/>
+      <w:suff w:val="nothing"/>
+      <w:lvlText w:val="%1."/>
+      <w:lvlJc w:val="left"/>
+    </w:lvl>
+  </w:abstractNum>
+  <w:abstractNum w:abstractNumId="1479551771">
+    <w:nsid w:val="58302B1B"/>
+    <w:multiLevelType w:val="singleLevel"/>
+    <w:tmpl w:val="58302B1B"/>
+    <w:lvl w:ilvl="0" w:tentative="1">
+      <w:start w:val="2"/>
+      <w:numFmt w:val="chineseCounting"/>
+      <w:suff w:val="space"/>
+      <w:lvlText w:val="%1、"/>
+      <w:lvlJc w:val="left"/>
+    </w:lvl>
+  </w:abstractNum>
+  <w:abstractNum w:abstractNumId="1479574051">
+    <w:nsid w:val="58308223"/>
+    <w:multiLevelType w:val="singleLevel"/>
+    <w:tmpl w:val="58308223"/>
+    <w:lvl w:ilvl="0" w:tentative="1">
+      <w:start w:val="2"/>
+      <w:numFmt w:val="decimal"/>
+      <w:suff w:val="nothing"/>
+      <w:lvlText w:val="%1."/>
+      <w:lvlJc w:val="left"/>
+    </w:lvl>
+  </w:abstractNum>
+  <w:abstractNum w:abstractNumId="1479551856">
+    <w:nsid w:val="58302B70"/>
+    <w:multiLevelType w:val="singleLevel"/>
+    <w:tmpl w:val="58302B70"/>
+    <w:lvl w:ilvl="0" w:tentative="1">
+      <w:start w:val="2"/>
+      <w:numFmt w:val="decimal"/>
+      <w:suff w:val="nothing"/>
+      <w:lvlText w:val="%1."/>
+      <w:lvlJc w:val="left"/>
+    </w:lvl>
+  </w:abstractNum>
+  <w:num w:numId="1">
+    <w:abstractNumId w:val="1479551668"/>
+  </w:num>
+  <w:num w:numId="2">
+    <w:abstractNumId w:val="1479551703"/>
+  </w:num>
+  <w:num w:numId="3">
+    <w:abstractNumId w:val="1479574576"/>
+  </w:num>
+  <w:num w:numId="4">
+    <w:abstractNumId w:val="1479551771"/>
+  </w:num>
+  <w:num w:numId="5">
+    <w:abstractNumId w:val="1479574051"/>
+  </w:num>
+  <w:num w:numId="6">
+    <w:abstractNumId w:val="1479551856"/>
+  </w:num>
+</w:numbering>
 </file>
 
 <file path=word/styles.xml><?xml version="1.0" encoding="utf-8"?>
@@ -5976,7 +10373,7 @@
     <w:lsdException w:qFormat="1" w:unhideWhenUsed="0" w:uiPriority="0" w:semiHidden="0" w:name="Title"/>
     <w:lsdException w:unhideWhenUsed="0" w:uiPriority="0" w:semiHidden="0" w:name="Closing"/>
     <w:lsdException w:unhideWhenUsed="0" w:uiPriority="0" w:semiHidden="0" w:name="Signature"/>
-    <w:lsdException w:uiPriority="1" w:name="Default Paragraph Font"/>
+    <w:lsdException w:uiPriority="1" w:semiHidden="0" w:name="Default Paragraph Font"/>
     <w:lsdException w:unhideWhenUsed="0" w:uiPriority="0" w:semiHidden="0" w:name="Body Text"/>
     <w:lsdException w:unhideWhenUsed="0" w:uiPriority="0" w:semiHidden="0" w:name="Body Text Indent"/>
     <w:lsdException w:unhideWhenUsed="0" w:uiPriority="0" w:semiHidden="0" w:name="List Continue"/>
@@ -6014,7 +10411,7 @@
     <w:lsdException w:unhideWhenUsed="0" w:uiPriority="0" w:semiHidden="0" w:name="HTML Sample"/>
     <w:lsdException w:unhideWhenUsed="0" w:uiPriority="0" w:semiHidden="0" w:name="HTML Typewriter"/>
     <w:lsdException w:unhideWhenUsed="0" w:uiPriority="0" w:semiHidden="0" w:name="HTML Variable"/>
-    <w:lsdException w:uiPriority="99" w:name="Normal Table"/>
+    <w:lsdException w:uiPriority="99" w:semiHidden="0" w:name="Normal Table"/>
     <w:lsdException w:unhideWhenUsed="0" w:uiPriority="0" w:semiHidden="0" w:name="annotation subject"/>
     <w:lsdException w:uiPriority="0" w:name="Table Simple 1"/>
     <w:lsdException w:uiPriority="0" w:name="Table Simple 2"/>
@@ -6176,12 +10573,12 @@
       <w:lang w:val="en-US" w:eastAsia="zh-CN" w:bidi="ar-SA"/>
     </w:rPr>
   </w:style>
-  <w:style w:type="character" w:default="1" w:styleId="4">
+  <w:style w:type="character" w:default="1" w:styleId="5">
     <w:name w:val="Default Paragraph Font"/>
     <w:unhideWhenUsed/>
     <w:uiPriority w:val="1"/>
   </w:style>
-  <w:style w:type="table" w:default="1" w:styleId="6">
+  <w:style w:type="table" w:default="1" w:styleId="8">
     <w:name w:val="Normal Table"/>
     <w:unhideWhenUsed/>
     <w:uiPriority w:val="99"/>
@@ -6198,7 +10595,7 @@
   <w:style w:type="paragraph" w:styleId="2">
     <w:name w:val="footer"/>
     <w:basedOn w:val="1"/>
-    <w:link w:val="9"/>
+    <w:link w:val="11"/>
     <w:uiPriority w:val="0"/>
     <w:pPr>
       <w:tabs>
@@ -6216,7 +10613,7 @@
   <w:style w:type="paragraph" w:styleId="3">
     <w:name w:val="header"/>
     <w:basedOn w:val="1"/>
-    <w:link w:val="8"/>
+    <w:link w:val="10"/>
     <w:uiPriority w:val="0"/>
     <w:pPr>
       <w:pBdr>
@@ -6234,18 +10631,44 @@
       <w:szCs w:val="18"/>
     </w:rPr>
   </w:style>
-  <w:style w:type="character" w:styleId="5">
+  <w:style w:type="paragraph" w:styleId="4">
+    <w:name w:val="Normal (Web)"/>
+    <w:uiPriority w:val="0"/>
+    <w:pPr>
+      <w:spacing w:before="0" w:beforeAutospacing="1" w:after="0" w:afterAutospacing="1"/>
+      <w:ind w:left="0" w:right="0"/>
+      <w:jc w:val="left"/>
+    </w:pPr>
+    <w:rPr>
+      <w:rFonts w:ascii="Times New Roman" w:hAnsi="Times New Roman" w:eastAsia="SimSun" w:cs="Times New Roman"/>
+      <w:kern w:val="0"/>
+      <w:sz w:val="24"/>
+      <w:szCs w:val="24"/>
+      <w:lang w:val="en-US" w:eastAsia="zh-CN" w:bidi="ar"/>
+    </w:rPr>
+  </w:style>
+  <w:style w:type="character" w:styleId="6">
     <w:name w:val="Hyperlink"/>
-    <w:basedOn w:val="4"/>
+    <w:basedOn w:val="5"/>
     <w:uiPriority w:val="0"/>
     <w:rPr>
       <w:color w:val="0000FF"/>
       <w:u w:val="single"/>
     </w:rPr>
   </w:style>
-  <w:style w:type="table" w:styleId="7">
+  <w:style w:type="character" w:styleId="7">
+    <w:name w:val="Strong"/>
+    <w:basedOn w:val="5"/>
+    <w:qFormat/>
+    <w:uiPriority w:val="0"/>
+    <w:rPr>
+      <w:b/>
+      <w:bCs/>
+    </w:rPr>
+  </w:style>
+  <w:style w:type="table" w:styleId="9">
     <w:name w:val="Table Grid"/>
-    <w:basedOn w:val="6"/>
+    <w:basedOn w:val="8"/>
     <w:uiPriority w:val="0"/>
     <w:tblPr>
       <w:tblBorders>
@@ -6259,7 +10682,7 @@
       <w:tblLayout w:type="fixed"/>
     </w:tblPr>
   </w:style>
-  <w:style w:type="character" w:customStyle="1" w:styleId="8">
+  <w:style w:type="character" w:customStyle="1" w:styleId="10">
     <w:name w:val="页眉 Char"/>
     <w:link w:val="3"/>
     <w:uiPriority w:val="0"/>
@@ -6269,7 +10692,7 @@
       <w:szCs w:val="18"/>
     </w:rPr>
   </w:style>
-  <w:style w:type="character" w:customStyle="1" w:styleId="9">
+  <w:style w:type="character" w:customStyle="1" w:styleId="11">
     <w:name w:val="页脚 Char"/>
     <w:link w:val="2"/>
     <w:uiPriority w:val="0"/>
